--- a/Java多執行緒.docx
+++ b/Java多執行緒.docx
@@ -1,6 +1,6 @@
 
 <file path=word/document.xml><?xml version="1.0" encoding="utf-8"?>
-<w:document xmlns:ve="http://schemas.openxmlformats.org/markup-compatibility/2006" xmlns:o="urn:schemas-microsoft-com:office:office" xmlns:r="http://schemas.openxmlformats.org/officeDocument/2006/relationships" xmlns:m="http://schemas.openxmlformats.org/officeDocument/2006/math" xmlns:v="urn:schemas-microsoft-com:vml" xmlns:wp="http://schemas.openxmlformats.org/drawingml/2006/wordprocessingDrawing" xmlns:w10="urn:schemas-microsoft-com:office:word" xmlns:w="http://schemas.openxmlformats.org/wordprocessingml/2006/main" xmlns:wne="http://schemas.microsoft.com/office/word/2006/wordml">
+<w:document xmlns:wpc="http://schemas.microsoft.com/office/word/2010/wordprocessingCanvas" xmlns:cx="http://schemas.microsoft.com/office/drawing/2014/chartex" xmlns:mc="http://schemas.openxmlformats.org/markup-compatibility/2006" xmlns:o="urn:schemas-microsoft-com:office:office" xmlns:r="http://schemas.openxmlformats.org/officeDocument/2006/relationships" xmlns:m="http://schemas.openxmlformats.org/officeDocument/2006/math" xmlns:v="urn:schemas-microsoft-com:vml" xmlns:wp14="http://schemas.microsoft.com/office/word/2010/wordprocessingDrawing" xmlns:wp="http://schemas.openxmlformats.org/drawingml/2006/wordprocessingDrawing" xmlns:w10="urn:schemas-microsoft-com:office:word" xmlns:w="http://schemas.openxmlformats.org/wordprocessingml/2006/main" xmlns:w14="http://schemas.microsoft.com/office/word/2010/wordml" xmlns:w15="http://schemas.microsoft.com/office/word/2012/wordml" xmlns:w16se="http://schemas.microsoft.com/office/word/2015/wordml/symex" xmlns:wpg="http://schemas.microsoft.com/office/word/2010/wordprocessingGroup" xmlns:wpi="http://schemas.microsoft.com/office/word/2010/wordprocessingInk" xmlns:wne="http://schemas.microsoft.com/office/word/2006/wordml" xmlns:wps="http://schemas.microsoft.com/office/word/2010/wordprocessingShape" mc:Ignorable="w14 w15 w16se wp14">
   <w:body>
     <w:p>
       <w:pPr>
@@ -72,15 +72,7 @@
         <w:rPr>
           <w:rFonts w:hint="eastAsia"/>
         </w:rPr>
-        <w:t>，現在多核</w:t>
-      </w:r>
-      <w:bookmarkStart w:id="0" w:name="_GoBack"/>
-      <w:bookmarkEnd w:id="0"/>
-      <w:r>
-        <w:rPr>
-          <w:rFonts w:hint="eastAsia"/>
-        </w:rPr>
-        <w:t>心，可以完成多工處理。針對個別不需要複雜運算的工作</w:t>
+        <w:t>，現在多核心，可以完成多工處理。針對個別不需要複雜運算的工作</w:t>
       </w:r>
       <w:r>
         <w:rPr>
@@ -161,7 +153,6 @@
     <w:p>
       <w:pPr>
         <w:pStyle w:val="a0"/>
-        <w:snapToGrid/>
         <w:rPr>
           <w:szCs w:val="24"/>
         </w:rPr>
@@ -191,7 +182,6 @@
     <w:p>
       <w:pPr>
         <w:pStyle w:val="a0"/>
-        <w:snapToGrid/>
       </w:pPr>
       <w:r>
         <w:rPr>
@@ -332,7 +322,19 @@
           <w:rFonts w:hint="eastAsia"/>
         </w:rPr>
         <w:tab/>
-        <w:t>@override</w:t>
+        <w:t>@</w:t>
+      </w:r>
+      <w:r>
+        <w:rPr>
+          <w:rFonts w:hint="eastAsia"/>
+        </w:rPr>
+        <w:t>O</w:t>
+      </w:r>
+      <w:r>
+        <w:rPr>
+          <w:rFonts w:hint="eastAsia"/>
+        </w:rPr>
+        <w:t>verride</w:t>
       </w:r>
     </w:p>
     <w:p>
@@ -789,83 +791,83 @@
         <w:rPr>
           <w:rFonts w:hint="eastAsia"/>
         </w:rPr>
+        <w:tab/>
+      </w:r>
+      <w:r>
+        <w:rPr>
+          <w:rFonts w:hint="eastAsia"/>
+        </w:rPr>
+        <w:tab/>
+        <w:t>t2.run();</w:t>
+      </w:r>
+    </w:p>
+    <w:p>
+      <w:pPr>
+        <w:pStyle w:val="ad"/>
+        <w:ind w:left="240" w:hanging="240"/>
+      </w:pPr>
+      <w:r>
+        <w:rPr>
+          <w:rFonts w:hint="eastAsia"/>
+        </w:rPr>
+        <w:tab/>
+      </w:r>
+      <w:r>
+        <w:rPr>
+          <w:rFonts w:hint="eastAsia"/>
+        </w:rPr>
+        <w:tab/>
+        <w:t>t3.run();</w:t>
+      </w:r>
+    </w:p>
+    <w:p>
+      <w:pPr>
+        <w:pStyle w:val="ad"/>
+        <w:ind w:left="240" w:hanging="240"/>
+      </w:pPr>
+      <w:r>
+        <w:rPr>
+          <w:rFonts w:hint="eastAsia"/>
+        </w:rPr>
+        <w:tab/>
+      </w:r>
+      <w:r>
+        <w:rPr>
+          <w:rFonts w:hint="eastAsia"/>
+        </w:rPr>
+        <w:tab/>
+        <w:t>t4.run();</w:t>
+      </w:r>
+    </w:p>
+    <w:p>
+      <w:pPr>
+        <w:pStyle w:val="ad"/>
+        <w:ind w:left="240" w:hanging="240"/>
+      </w:pPr>
+      <w:r>
+        <w:rPr>
+          <w:rFonts w:hint="eastAsia"/>
+        </w:rPr>
+        <w:tab/>
+      </w:r>
+      <w:r>
+        <w:rPr>
+          <w:rFonts w:hint="eastAsia"/>
+        </w:rPr>
+        <w:tab/>
+        <w:t>t5.run();</w:t>
+      </w:r>
+    </w:p>
+    <w:p>
+      <w:pPr>
+        <w:pStyle w:val="ad"/>
+        <w:ind w:left="240" w:hanging="240"/>
+      </w:pPr>
+      <w:r>
+        <w:rPr>
+          <w:rFonts w:hint="eastAsia"/>
+        </w:rPr>
         <w:lastRenderedPageBreak/>
-        <w:tab/>
-      </w:r>
-      <w:r>
-        <w:rPr>
-          <w:rFonts w:hint="eastAsia"/>
-        </w:rPr>
-        <w:tab/>
-        <w:t>t2.run();</w:t>
-      </w:r>
-    </w:p>
-    <w:p>
-      <w:pPr>
-        <w:pStyle w:val="ad"/>
-        <w:ind w:left="240" w:hanging="240"/>
-      </w:pPr>
-      <w:r>
-        <w:rPr>
-          <w:rFonts w:hint="eastAsia"/>
-        </w:rPr>
-        <w:tab/>
-      </w:r>
-      <w:r>
-        <w:rPr>
-          <w:rFonts w:hint="eastAsia"/>
-        </w:rPr>
-        <w:tab/>
-        <w:t>t3.run();</w:t>
-      </w:r>
-    </w:p>
-    <w:p>
-      <w:pPr>
-        <w:pStyle w:val="ad"/>
-        <w:ind w:left="240" w:hanging="240"/>
-      </w:pPr>
-      <w:r>
-        <w:rPr>
-          <w:rFonts w:hint="eastAsia"/>
-        </w:rPr>
-        <w:tab/>
-      </w:r>
-      <w:r>
-        <w:rPr>
-          <w:rFonts w:hint="eastAsia"/>
-        </w:rPr>
-        <w:tab/>
-        <w:t>t4.run();</w:t>
-      </w:r>
-    </w:p>
-    <w:p>
-      <w:pPr>
-        <w:pStyle w:val="ad"/>
-        <w:ind w:left="240" w:hanging="240"/>
-      </w:pPr>
-      <w:r>
-        <w:rPr>
-          <w:rFonts w:hint="eastAsia"/>
-        </w:rPr>
-        <w:tab/>
-      </w:r>
-      <w:r>
-        <w:rPr>
-          <w:rFonts w:hint="eastAsia"/>
-        </w:rPr>
-        <w:tab/>
-        <w:t>t5.run();</w:t>
-      </w:r>
-    </w:p>
-    <w:p>
-      <w:pPr>
-        <w:pStyle w:val="ad"/>
-        <w:ind w:left="240" w:hanging="240"/>
-      </w:pPr>
-      <w:r>
-        <w:rPr>
-          <w:rFonts w:hint="eastAsia"/>
-        </w:rPr>
         <w:tab/>
         <w:t>}</w:t>
       </w:r>
@@ -1120,33 +1122,24 @@
         <w:ind w:left="240" w:hanging="240"/>
       </w:pPr>
       <w:r>
-        <w:rPr>
-          <w:rFonts w:hint="eastAsia"/>
-        </w:rPr>
-        <w:t xml:space="preserve">class MyThread </w:t>
-      </w:r>
-      <w:r>
-        <w:rPr>
-          <w:rFonts w:hint="eastAsia"/>
-        </w:rPr>
-        <w:t>implements Runnable</w:t>
-      </w:r>
-      <w:r>
-        <w:rPr>
-          <w:rFonts w:hint="eastAsia"/>
-        </w:rPr>
-        <w:t>{</w:t>
-      </w:r>
-    </w:p>
-    <w:p>
-      <w:pPr>
-        <w:pStyle w:val="ad"/>
-        <w:ind w:left="240" w:hanging="240"/>
-      </w:pPr>
-      <w:r>
-        <w:rPr>
-          <w:rFonts w:hint="eastAsia"/>
-        </w:rPr>
+        <w:t xml:space="preserve">class </w:t>
+      </w:r>
+      <w:r>
+        <w:rPr>
+          <w:highlight w:val="lightGray"/>
+        </w:rPr>
+        <w:t>MyThread</w:t>
+      </w:r>
+      <w:r>
+        <w:t xml:space="preserve"> implements Runnable{</w:t>
+      </w:r>
+    </w:p>
+    <w:p>
+      <w:pPr>
+        <w:pStyle w:val="ad"/>
+        <w:ind w:left="240" w:hanging="240"/>
+      </w:pPr>
+      <w:r>
         <w:tab/>
         <w:t>private String name;</w:t>
       </w:r>
@@ -1157,9 +1150,6 @@
         <w:ind w:left="240" w:hanging="240"/>
       </w:pPr>
       <w:r>
-        <w:rPr>
-          <w:rFonts w:hint="eastAsia"/>
-        </w:rPr>
         <w:tab/>
         <w:t>public MyThread(String name){</w:t>
       </w:r>
@@ -1170,15 +1160,9 @@
         <w:ind w:left="240" w:hanging="240"/>
       </w:pPr>
       <w:r>
-        <w:rPr>
-          <w:rFonts w:hint="eastAsia"/>
-        </w:rPr>
-        <w:tab/>
-      </w:r>
-      <w:r>
-        <w:rPr>
-          <w:rFonts w:hint="eastAsia"/>
-        </w:rPr>
+        <w:tab/>
+      </w:r>
+      <w:r>
         <w:tab/>
         <w:t>this.name = name;</w:t>
       </w:r>
@@ -1189,9 +1173,6 @@
         <w:ind w:left="240" w:hanging="240"/>
       </w:pPr>
       <w:r>
-        <w:rPr>
-          <w:rFonts w:hint="eastAsia"/>
-        </w:rPr>
         <w:tab/>
         <w:t>}</w:t>
       </w:r>
@@ -1201,23 +1182,23 @@
         <w:pStyle w:val="ad"/>
         <w:ind w:left="240" w:hanging="240"/>
       </w:pPr>
-      <w:r>
-        <w:rPr>
-          <w:rFonts w:hint="eastAsia"/>
-        </w:rPr>
-        <w:tab/>
-        <w:t>@override</w:t>
-      </w:r>
-    </w:p>
-    <w:p>
-      <w:pPr>
-        <w:pStyle w:val="ad"/>
-        <w:ind w:left="240" w:hanging="240"/>
-      </w:pPr>
-      <w:r>
-        <w:rPr>
-          <w:rFonts w:hint="eastAsia"/>
-        </w:rPr>
+    </w:p>
+    <w:p>
+      <w:pPr>
+        <w:pStyle w:val="ad"/>
+        <w:ind w:left="240" w:hanging="240"/>
+      </w:pPr>
+      <w:r>
+        <w:tab/>
+        <w:t>@Override</w:t>
+      </w:r>
+    </w:p>
+    <w:p>
+      <w:pPr>
+        <w:pStyle w:val="ad"/>
+        <w:ind w:left="240" w:hanging="240"/>
+      </w:pPr>
+      <w:r>
         <w:tab/>
         <w:t>public void run(){</w:t>
       </w:r>
@@ -1228,15 +1209,9 @@
         <w:ind w:left="240" w:hanging="240"/>
       </w:pPr>
       <w:r>
-        <w:rPr>
-          <w:rFonts w:hint="eastAsia"/>
-        </w:rPr>
-        <w:tab/>
-      </w:r>
-      <w:r>
-        <w:rPr>
-          <w:rFonts w:hint="eastAsia"/>
-        </w:rPr>
+        <w:tab/>
+      </w:r>
+      <w:r>
         <w:tab/>
         <w:t>for (int x=0; x&lt;30; x++){</w:t>
       </w:r>
@@ -1247,40 +1222,25 @@
         <w:ind w:left="240" w:hanging="240"/>
       </w:pPr>
       <w:r>
-        <w:rPr>
-          <w:rFonts w:hint="eastAsia"/>
-        </w:rPr>
-        <w:tab/>
-      </w:r>
-      <w:r>
-        <w:rPr>
-          <w:rFonts w:hint="eastAsia"/>
-        </w:rPr>
-        <w:tab/>
-      </w:r>
-      <w:r>
-        <w:rPr>
-          <w:rFonts w:hint="eastAsia"/>
-        </w:rPr>
-        <w:tab/>
-        <w:t>System.out.println(this.name+" "+x);</w:t>
-      </w:r>
-    </w:p>
-    <w:p>
-      <w:pPr>
-        <w:pStyle w:val="ad"/>
-        <w:ind w:left="240" w:hanging="240"/>
-      </w:pPr>
-      <w:r>
-        <w:rPr>
-          <w:rFonts w:hint="eastAsia"/>
-        </w:rPr>
-        <w:tab/>
-      </w:r>
-      <w:r>
-        <w:rPr>
-          <w:rFonts w:hint="eastAsia"/>
-        </w:rPr>
+        <w:tab/>
+      </w:r>
+      <w:r>
+        <w:tab/>
+      </w:r>
+      <w:r>
+        <w:tab/>
+        <w:t>System.out.println(this.name+" "+ x);</w:t>
+      </w:r>
+    </w:p>
+    <w:p>
+      <w:pPr>
+        <w:pStyle w:val="ad"/>
+        <w:ind w:left="240" w:hanging="240"/>
+      </w:pPr>
+      <w:r>
+        <w:tab/>
+      </w:r>
+      <w:r>
         <w:tab/>
         <w:t>}</w:t>
       </w:r>
@@ -1291,9 +1251,6 @@
         <w:ind w:left="240" w:hanging="240"/>
       </w:pPr>
       <w:r>
-        <w:rPr>
-          <w:rFonts w:hint="eastAsia"/>
-        </w:rPr>
         <w:tab/>
         <w:t>}</w:t>
       </w:r>
@@ -1304,9 +1261,6 @@
         <w:ind w:left="240" w:hanging="240"/>
       </w:pPr>
       <w:r>
-        <w:rPr>
-          <w:rFonts w:hint="eastAsia"/>
-        </w:rPr>
         <w:t>}</w:t>
       </w:r>
     </w:p>
@@ -1322,9 +1276,6 @@
         <w:ind w:left="240" w:hanging="240"/>
       </w:pPr>
       <w:r>
-        <w:rPr>
-          <w:rFonts w:hint="eastAsia"/>
-        </w:rPr>
         <w:t>public class ThreadDemo{</w:t>
       </w:r>
     </w:p>
@@ -1334,9 +1285,6 @@
         <w:ind w:left="240" w:hanging="240"/>
       </w:pPr>
       <w:r>
-        <w:rPr>
-          <w:rFonts w:hint="eastAsia"/>
-        </w:rPr>
         <w:tab/>
         <w:t>public static void main(String[] args){</w:t>
       </w:r>
@@ -1347,39 +1295,33 @@
         <w:ind w:left="240" w:hanging="240"/>
       </w:pPr>
       <w:r>
-        <w:rPr>
-          <w:rFonts w:hint="eastAsia"/>
-        </w:rPr>
-        <w:tab/>
-      </w:r>
-      <w:r>
-        <w:rPr>
-          <w:rFonts w:hint="eastAsia"/>
-        </w:rPr>
-        <w:tab/>
-      </w:r>
-      <w:r>
-        <w:rPr>
-          <w:rFonts w:hint="eastAsia"/>
+        <w:tab/>
+      </w:r>
+      <w:r>
+        <w:tab/>
+      </w:r>
+      <w:r>
+        <w:rPr>
+          <w:highlight w:val="lightGray"/>
         </w:rPr>
         <w:t>MyThread</w:t>
       </w:r>
       <w:r>
-        <w:rPr>
-          <w:rFonts w:hint="eastAsia"/>
-        </w:rPr>
-        <w:t xml:space="preserve"> t1 = new Thread("</w:t>
-      </w:r>
-      <w:r>
-        <w:rPr>
-          <w:rFonts w:hint="eastAsia"/>
-        </w:rPr>
+        <w:t xml:space="preserve"> t1 = new </w:t>
+      </w:r>
+      <w:r>
+        <w:rPr>
+          <w:highlight w:val="lightGray"/>
+        </w:rPr>
+        <w:t>MyThread</w:t>
+      </w:r>
+      <w:r>
+        <w:t>("</w:t>
+      </w:r>
+      <w:r>
         <w:t>執行緒</w:t>
       </w:r>
       <w:r>
-        <w:rPr>
-          <w:rFonts w:hint="eastAsia"/>
-        </w:rPr>
         <w:t>1");</w:t>
       </w:r>
     </w:p>
@@ -1389,39 +1331,33 @@
         <w:ind w:left="240" w:hanging="240"/>
       </w:pPr>
       <w:r>
-        <w:rPr>
-          <w:rFonts w:hint="eastAsia"/>
-        </w:rPr>
-        <w:tab/>
-      </w:r>
-      <w:r>
-        <w:rPr>
-          <w:rFonts w:hint="eastAsia"/>
-        </w:rPr>
-        <w:tab/>
-      </w:r>
-      <w:r>
-        <w:rPr>
-          <w:rFonts w:hint="eastAsia"/>
+        <w:tab/>
+      </w:r>
+      <w:r>
+        <w:tab/>
+      </w:r>
+      <w:r>
+        <w:rPr>
+          <w:highlight w:val="lightGray"/>
         </w:rPr>
         <w:t>MyThread</w:t>
       </w:r>
       <w:r>
-        <w:rPr>
-          <w:rFonts w:hint="eastAsia"/>
-        </w:rPr>
-        <w:t xml:space="preserve"> t2 = new Thread("</w:t>
-      </w:r>
-      <w:r>
-        <w:rPr>
-          <w:rFonts w:hint="eastAsia"/>
-        </w:rPr>
+        <w:t xml:space="preserve"> t2 = new </w:t>
+      </w:r>
+      <w:r>
+        <w:rPr>
+          <w:highlight w:val="lightGray"/>
+        </w:rPr>
+        <w:t>MyThread</w:t>
+      </w:r>
+      <w:r>
+        <w:t>("</w:t>
+      </w:r>
+      <w:r>
         <w:t>執行緒</w:t>
       </w:r>
       <w:r>
-        <w:rPr>
-          <w:rFonts w:hint="eastAsia"/>
-        </w:rPr>
         <w:t>2");</w:t>
       </w:r>
     </w:p>
@@ -1431,39 +1367,33 @@
         <w:ind w:left="240" w:hanging="240"/>
       </w:pPr>
       <w:r>
-        <w:rPr>
-          <w:rFonts w:hint="eastAsia"/>
-        </w:rPr>
-        <w:tab/>
-      </w:r>
-      <w:r>
-        <w:rPr>
-          <w:rFonts w:hint="eastAsia"/>
-        </w:rPr>
-        <w:tab/>
-      </w:r>
-      <w:r>
-        <w:rPr>
-          <w:rFonts w:hint="eastAsia"/>
+        <w:tab/>
+      </w:r>
+      <w:r>
+        <w:tab/>
+      </w:r>
+      <w:r>
+        <w:rPr>
+          <w:highlight w:val="lightGray"/>
         </w:rPr>
         <w:t>MyThread</w:t>
       </w:r>
       <w:r>
-        <w:rPr>
-          <w:rFonts w:hint="eastAsia"/>
-        </w:rPr>
-        <w:t xml:space="preserve"> t3 = new Thread("</w:t>
-      </w:r>
-      <w:r>
-        <w:rPr>
-          <w:rFonts w:hint="eastAsia"/>
-        </w:rPr>
+        <w:t xml:space="preserve"> t3 = new </w:t>
+      </w:r>
+      <w:r>
+        <w:rPr>
+          <w:highlight w:val="lightGray"/>
+        </w:rPr>
+        <w:t>MyThread</w:t>
+      </w:r>
+      <w:r>
+        <w:t>("</w:t>
+      </w:r>
+      <w:r>
         <w:t>執行緒</w:t>
       </w:r>
       <w:r>
-        <w:rPr>
-          <w:rFonts w:hint="eastAsia"/>
-        </w:rPr>
         <w:t>3");</w:t>
       </w:r>
     </w:p>
@@ -1473,39 +1403,33 @@
         <w:ind w:left="240" w:hanging="240"/>
       </w:pPr>
       <w:r>
-        <w:rPr>
-          <w:rFonts w:hint="eastAsia"/>
-        </w:rPr>
-        <w:tab/>
-      </w:r>
-      <w:r>
-        <w:rPr>
-          <w:rFonts w:hint="eastAsia"/>
-        </w:rPr>
-        <w:tab/>
-      </w:r>
-      <w:r>
-        <w:rPr>
-          <w:rFonts w:hint="eastAsia"/>
+        <w:tab/>
+      </w:r>
+      <w:r>
+        <w:tab/>
+      </w:r>
+      <w:r>
+        <w:rPr>
+          <w:highlight w:val="lightGray"/>
         </w:rPr>
         <w:t>MyThread</w:t>
       </w:r>
       <w:r>
-        <w:rPr>
-          <w:rFonts w:hint="eastAsia"/>
-        </w:rPr>
-        <w:t xml:space="preserve"> t4 = new Thread("</w:t>
-      </w:r>
-      <w:r>
-        <w:rPr>
-          <w:rFonts w:hint="eastAsia"/>
-        </w:rPr>
+        <w:t xml:space="preserve"> t4 = new </w:t>
+      </w:r>
+      <w:r>
+        <w:rPr>
+          <w:highlight w:val="lightGray"/>
+        </w:rPr>
+        <w:t>MyThread</w:t>
+      </w:r>
+      <w:r>
+        <w:t>("</w:t>
+      </w:r>
+      <w:r>
         <w:t>執行緒</w:t>
       </w:r>
       <w:r>
-        <w:rPr>
-          <w:rFonts w:hint="eastAsia"/>
-        </w:rPr>
         <w:t>4");</w:t>
       </w:r>
     </w:p>
@@ -1515,39 +1439,33 @@
         <w:ind w:left="240" w:hanging="240"/>
       </w:pPr>
       <w:r>
-        <w:rPr>
-          <w:rFonts w:hint="eastAsia"/>
-        </w:rPr>
-        <w:tab/>
-      </w:r>
-      <w:r>
-        <w:rPr>
-          <w:rFonts w:hint="eastAsia"/>
-        </w:rPr>
-        <w:tab/>
-      </w:r>
-      <w:r>
-        <w:rPr>
-          <w:rFonts w:hint="eastAsia"/>
+        <w:tab/>
+      </w:r>
+      <w:r>
+        <w:tab/>
+      </w:r>
+      <w:r>
+        <w:rPr>
+          <w:highlight w:val="lightGray"/>
         </w:rPr>
         <w:t>MyThread</w:t>
       </w:r>
       <w:r>
-        <w:rPr>
-          <w:rFonts w:hint="eastAsia"/>
-        </w:rPr>
-        <w:t xml:space="preserve"> t5 = new Thread("</w:t>
-      </w:r>
-      <w:r>
-        <w:rPr>
-          <w:rFonts w:hint="eastAsia"/>
-        </w:rPr>
+        <w:t xml:space="preserve"> t5 = new </w:t>
+      </w:r>
+      <w:r>
+        <w:rPr>
+          <w:highlight w:val="lightGray"/>
+        </w:rPr>
+        <w:t>MyThread</w:t>
+      </w:r>
+      <w:r>
+        <w:t>("</w:t>
+      </w:r>
+      <w:r>
         <w:t>執行緒</w:t>
       </w:r>
       <w:r>
-        <w:rPr>
-          <w:rFonts w:hint="eastAsia"/>
-        </w:rPr>
         <w:t>5");</w:t>
       </w:r>
     </w:p>
@@ -1557,144 +1475,71 @@
         <w:ind w:left="240" w:hanging="240"/>
       </w:pPr>
       <w:r>
-        <w:rPr>
-          <w:rFonts w:hint="eastAsia"/>
-        </w:rPr>
-        <w:tab/>
-      </w:r>
-      <w:r>
-        <w:rPr>
-          <w:rFonts w:hint="eastAsia"/>
-        </w:rPr>
-        <w:tab/>
-      </w:r>
-      <w:r>
-        <w:t>N</w:t>
-      </w:r>
-      <w:r>
-        <w:rPr>
-          <w:rFonts w:hint="eastAsia"/>
-        </w:rPr>
-        <w:t>ew Thread(t1).run();</w:t>
-      </w:r>
-    </w:p>
-    <w:p>
-      <w:pPr>
-        <w:pStyle w:val="ad"/>
-        <w:ind w:left="240" w:hanging="240"/>
-      </w:pPr>
-      <w:r>
-        <w:rPr>
-          <w:rFonts w:hint="eastAsia"/>
-        </w:rPr>
-        <w:tab/>
-      </w:r>
-      <w:r>
-        <w:rPr>
-          <w:rFonts w:hint="eastAsia"/>
-        </w:rPr>
-        <w:tab/>
-      </w:r>
-      <w:r>
-        <w:t>N</w:t>
-      </w:r>
-      <w:r>
-        <w:rPr>
-          <w:rFonts w:hint="eastAsia"/>
-        </w:rPr>
-        <w:t>ew Thread(t2).run();</w:t>
-      </w:r>
-    </w:p>
-    <w:p>
-      <w:pPr>
-        <w:pStyle w:val="ad"/>
-        <w:ind w:left="240" w:hanging="240"/>
-      </w:pPr>
-      <w:r>
-        <w:rPr>
-          <w:rFonts w:hint="eastAsia"/>
-        </w:rPr>
-        <w:tab/>
-      </w:r>
-      <w:r>
-        <w:rPr>
-          <w:rFonts w:hint="eastAsia"/>
-        </w:rPr>
-        <w:tab/>
-      </w:r>
-      <w:r>
-        <w:t>N</w:t>
-      </w:r>
-      <w:r>
-        <w:rPr>
-          <w:rFonts w:hint="eastAsia"/>
-        </w:rPr>
-        <w:t>ew Thread(t3).run();</w:t>
-      </w:r>
-    </w:p>
-    <w:p>
-      <w:pPr>
-        <w:pStyle w:val="ad"/>
-        <w:ind w:left="240" w:hanging="240"/>
-      </w:pPr>
-      <w:r>
-        <w:rPr>
-          <w:rFonts w:hint="eastAsia"/>
-        </w:rPr>
-        <w:tab/>
-      </w:r>
-      <w:r>
-        <w:rPr>
-          <w:rFonts w:hint="eastAsia"/>
-        </w:rPr>
-        <w:tab/>
-      </w:r>
-      <w:r>
-        <w:t>N</w:t>
-      </w:r>
-      <w:r>
-        <w:rPr>
-          <w:rFonts w:hint="eastAsia"/>
-        </w:rPr>
-        <w:t>ew Thread(t4).run();</w:t>
-      </w:r>
-    </w:p>
-    <w:p>
-      <w:pPr>
-        <w:pStyle w:val="ad"/>
-        <w:ind w:left="240" w:hanging="240"/>
-      </w:pPr>
-      <w:r>
-        <w:rPr>
-          <w:rFonts w:hint="eastAsia"/>
-        </w:rPr>
-        <w:tab/>
-      </w:r>
-      <w:r>
-        <w:rPr>
-          <w:rFonts w:hint="eastAsia"/>
-        </w:rPr>
-        <w:tab/>
-      </w:r>
-      <w:r>
-        <w:t>N</w:t>
-      </w:r>
-      <w:r>
-        <w:rPr>
-          <w:rFonts w:hint="eastAsia"/>
-        </w:rPr>
-        <w:t>ew Thread(t5).run();</w:t>
-      </w:r>
-    </w:p>
-    <w:p>
-      <w:pPr>
-        <w:pStyle w:val="ad"/>
-        <w:ind w:left="240" w:hanging="240"/>
-      </w:pPr>
-      <w:r>
-        <w:rPr>
-          <w:rFonts w:hint="eastAsia"/>
-        </w:rPr>
+        <w:tab/>
+      </w:r>
+      <w:r>
+        <w:tab/>
+        <w:t>new Thread(t1).start();</w:t>
+      </w:r>
+    </w:p>
+    <w:p>
+      <w:pPr>
+        <w:pStyle w:val="ad"/>
+        <w:ind w:left="240" w:hanging="240"/>
+      </w:pPr>
+      <w:r>
+        <w:tab/>
+      </w:r>
+      <w:r>
+        <w:tab/>
+        <w:t>new Thread(t2).start();</w:t>
+      </w:r>
+    </w:p>
+    <w:p>
+      <w:pPr>
+        <w:pStyle w:val="ad"/>
+        <w:ind w:left="240" w:hanging="240"/>
+      </w:pPr>
+      <w:r>
+        <w:tab/>
+      </w:r>
+      <w:r>
+        <w:tab/>
+        <w:t>new Thread(t3).start();</w:t>
+      </w:r>
+    </w:p>
+    <w:p>
+      <w:pPr>
+        <w:pStyle w:val="ad"/>
+        <w:ind w:left="240" w:hanging="240"/>
+      </w:pPr>
+      <w:r>
+        <w:tab/>
+      </w:r>
+      <w:r>
+        <w:tab/>
+        <w:t>new Thread(t4).start();</w:t>
+      </w:r>
+    </w:p>
+    <w:p>
+      <w:pPr>
+        <w:pStyle w:val="ad"/>
+        <w:ind w:left="240" w:hanging="240"/>
+      </w:pPr>
+      <w:r>
+        <w:tab/>
+      </w:r>
+      <w:r>
+        <w:tab/>
+        <w:t>new Thread(t5).start();</w:t>
+      </w:r>
+    </w:p>
+    <w:p>
+      <w:pPr>
+        <w:pStyle w:val="ad"/>
+        <w:ind w:left="240" w:hanging="240"/>
+      </w:pPr>
+      <w:r>
         <w:tab/>
         <w:t>}</w:t>
       </w:r>
@@ -1705,10 +1550,65 @@
         <w:ind w:left="240" w:hanging="240"/>
       </w:pPr>
       <w:r>
-        <w:rPr>
-          <w:rFonts w:hint="eastAsia"/>
-        </w:rPr>
         <w:t>}</w:t>
+      </w:r>
+    </w:p>
+    <w:p>
+      <w:pPr>
+        <w:pStyle w:val="21"/>
+        <w:numPr>
+          <w:ilvl w:val="1"/>
+          <w:numId w:val="13"/>
+        </w:numPr>
+        <w:spacing w:before="200" w:after="40"/>
+      </w:pPr>
+      <w:r>
+        <w:rPr>
+          <w:rFonts w:hint="eastAsia"/>
+        </w:rPr>
+        <w:t>啟動方法比較</w:t>
+      </w:r>
+    </w:p>
+    <w:p>
+      <w:pPr>
+        <w:pStyle w:val="a0"/>
+        <w:numPr>
+          <w:ilvl w:val="0"/>
+          <w:numId w:val="14"/>
+        </w:numPr>
+      </w:pPr>
+      <w:r>
+        <w:rPr>
+          <w:rFonts w:hint="eastAsia"/>
+        </w:rPr>
+        <w:t>執行緒使用</w:t>
+      </w:r>
+      <w:r>
+        <w:rPr>
+          <w:rFonts w:hint="eastAsia"/>
+        </w:rPr>
+        <w:t>Thread</w:t>
+      </w:r>
+      <w:r>
+        <w:rPr>
+          <w:rFonts w:hint="eastAsia"/>
+        </w:rPr>
+        <w:t>有主體類別單繼承的束縛</w:t>
+      </w:r>
+    </w:p>
+    <w:p>
+      <w:pPr>
+        <w:pStyle w:val="a0"/>
+        <w:numPr>
+          <w:ilvl w:val="0"/>
+          <w:numId w:val="14"/>
+        </w:numPr>
+      </w:pPr>
+      <w:r>
+        <w:rPr>
+          <w:rFonts w:hint="eastAsia"/>
+        </w:rPr>
+        <w:t>別最好繼承抽象類別或實作介面。</w:t>
       </w:r>
     </w:p>
     <w:p>
@@ -1722,43 +1622,1432 @@
           <w:rFonts w:hint="eastAsia"/>
         </w:rPr>
         <w:lastRenderedPageBreak/>
-        <w:t>啟動方法比較</w:t>
-      </w:r>
-    </w:p>
-    <w:p>
-      <w:pPr>
-        <w:pStyle w:val="af0"/>
-        <w:ind w:firstLine="240"/>
-      </w:pPr>
-      <w:r>
-        <w:rPr>
-          <w:rFonts w:hint="eastAsia"/>
-        </w:rPr>
-        <w:t>執行緒使用</w:t>
-      </w:r>
-      <w:r>
-        <w:rPr>
-          <w:rFonts w:hint="eastAsia"/>
-        </w:rPr>
-        <w:t>Thread</w:t>
-      </w:r>
-      <w:r>
-        <w:rPr>
-          <w:rFonts w:hint="eastAsia"/>
-        </w:rPr>
-        <w:t>有主體類別單繼承的束縛</w:t>
-      </w:r>
-    </w:p>
-    <w:p>
-      <w:pPr>
-        <w:pStyle w:val="af0"/>
-        <w:ind w:firstLine="240"/>
-      </w:pPr>
-      <w:r>
-        <w:rPr>
-          <w:rFonts w:hint="eastAsia"/>
-        </w:rPr>
-        <w:t>別最好繼承抽象類別或實作介面。</w:t>
+        <w:t>共用資料</w:t>
+      </w:r>
+    </w:p>
+    <w:p>
+      <w:pPr>
+        <w:pStyle w:val="31"/>
+        <w:snapToGrid w:val="0"/>
+        <w:spacing w:before="200"/>
+      </w:pPr>
+      <w:r>
+        <w:rPr>
+          <w:rFonts w:hint="eastAsia"/>
+        </w:rPr>
+        <w:t>資料獨佔</w:t>
+      </w:r>
+    </w:p>
+    <w:p>
+      <w:pPr>
+        <w:pStyle w:val="ad"/>
+        <w:ind w:left="240" w:hanging="240"/>
+      </w:pPr>
+      <w:r>
+        <w:rPr>
+          <w:rFonts w:hint="eastAsia"/>
+        </w:rPr>
+        <w:t>class MyThread extends Thread{</w:t>
+      </w:r>
+    </w:p>
+    <w:p>
+      <w:pPr>
+        <w:pStyle w:val="ad"/>
+        <w:ind w:left="240" w:hanging="240"/>
+      </w:pPr>
+      <w:r>
+        <w:rPr>
+          <w:rFonts w:hint="eastAsia"/>
+        </w:rPr>
+        <w:tab/>
+        <w:t xml:space="preserve">private </w:t>
+      </w:r>
+      <w:r>
+        <w:rPr>
+          <w:rFonts w:hint="eastAsia"/>
+        </w:rPr>
+        <w:t>int</w:t>
+      </w:r>
+      <w:r>
+        <w:rPr>
+          <w:rFonts w:hint="eastAsia"/>
+        </w:rPr>
+        <w:t xml:space="preserve"> </w:t>
+      </w:r>
+      <w:r>
+        <w:rPr>
+          <w:rFonts w:hint="eastAsia"/>
+        </w:rPr>
+        <w:t>ticket=5</w:t>
+      </w:r>
+      <w:r>
+        <w:rPr>
+          <w:rFonts w:hint="eastAsia"/>
+        </w:rPr>
+        <w:t>;</w:t>
+      </w:r>
+    </w:p>
+    <w:p>
+      <w:pPr>
+        <w:pStyle w:val="ad"/>
+        <w:ind w:left="240" w:hanging="240"/>
+      </w:pPr>
+    </w:p>
+    <w:p>
+      <w:pPr>
+        <w:pStyle w:val="ad"/>
+        <w:ind w:left="240" w:hanging="240"/>
+      </w:pPr>
+      <w:r>
+        <w:rPr>
+          <w:rFonts w:hint="eastAsia"/>
+        </w:rPr>
+        <w:tab/>
+        <w:t>@Override</w:t>
+      </w:r>
+    </w:p>
+    <w:p>
+      <w:pPr>
+        <w:pStyle w:val="ad"/>
+        <w:ind w:left="240" w:hanging="240"/>
+      </w:pPr>
+      <w:r>
+        <w:rPr>
+          <w:rFonts w:hint="eastAsia"/>
+        </w:rPr>
+        <w:tab/>
+        <w:t>public void run(){</w:t>
+      </w:r>
+    </w:p>
+    <w:p>
+      <w:pPr>
+        <w:pStyle w:val="ad"/>
+        <w:ind w:left="240" w:hanging="240"/>
+      </w:pPr>
+      <w:r>
+        <w:rPr>
+          <w:rFonts w:hint="eastAsia"/>
+        </w:rPr>
+        <w:tab/>
+      </w:r>
+      <w:r>
+        <w:rPr>
+          <w:rFonts w:hint="eastAsia"/>
+        </w:rPr>
+        <w:tab/>
+        <w:t>for (int x=0; x&lt;</w:t>
+      </w:r>
+      <w:r>
+        <w:t>5</w:t>
+      </w:r>
+      <w:r>
+        <w:rPr>
+          <w:rFonts w:hint="eastAsia"/>
+        </w:rPr>
+        <w:t>; x++){</w:t>
+      </w:r>
+    </w:p>
+    <w:p>
+      <w:pPr>
+        <w:pStyle w:val="ad"/>
+        <w:ind w:left="240" w:hanging="240"/>
+      </w:pPr>
+      <w:r>
+        <w:rPr>
+          <w:rFonts w:hint="eastAsia"/>
+        </w:rPr>
+        <w:tab/>
+      </w:r>
+      <w:r>
+        <w:rPr>
+          <w:rFonts w:hint="eastAsia"/>
+        </w:rPr>
+        <w:tab/>
+      </w:r>
+      <w:r>
+        <w:rPr>
+          <w:rFonts w:hint="eastAsia"/>
+        </w:rPr>
+        <w:tab/>
+        <w:t>if (this.ticket &gt; 0){</w:t>
+      </w:r>
+    </w:p>
+    <w:p>
+      <w:pPr>
+        <w:pStyle w:val="ad"/>
+        <w:ind w:left="240" w:hanging="240"/>
+      </w:pPr>
+      <w:r>
+        <w:rPr>
+          <w:rFonts w:hint="eastAsia"/>
+        </w:rPr>
+        <w:tab/>
+      </w:r>
+      <w:r>
+        <w:rPr>
+          <w:rFonts w:hint="eastAsia"/>
+        </w:rPr>
+        <w:tab/>
+      </w:r>
+      <w:r>
+        <w:rPr>
+          <w:rFonts w:hint="eastAsia"/>
+        </w:rPr>
+        <w:tab/>
+      </w:r>
+      <w:r>
+        <w:rPr>
+          <w:rFonts w:hint="eastAsia"/>
+        </w:rPr>
+        <w:tab/>
+        <w:t>System.out.println("</w:t>
+      </w:r>
+      <w:r>
+        <w:rPr>
+          <w:rFonts w:hint="eastAsia"/>
+        </w:rPr>
+        <w:t>賸餘票數：</w:t>
+      </w:r>
+      <w:r>
+        <w:rPr>
+          <w:rFonts w:hint="eastAsia"/>
+        </w:rPr>
+        <w:t>"+ this.ticket--</w:t>
+      </w:r>
+      <w:r>
+        <w:rPr>
+          <w:rFonts w:hint="eastAsia"/>
+        </w:rPr>
+        <w:t>);</w:t>
+      </w:r>
+    </w:p>
+    <w:p>
+      <w:pPr>
+        <w:pStyle w:val="ad"/>
+        <w:ind w:left="240" w:hanging="240"/>
+      </w:pPr>
+      <w:r>
+        <w:rPr>
+          <w:rFonts w:hint="eastAsia"/>
+        </w:rPr>
+        <w:tab/>
+      </w:r>
+      <w:r>
+        <w:rPr>
+          <w:rFonts w:hint="eastAsia"/>
+        </w:rPr>
+        <w:tab/>
+      </w:r>
+      <w:r>
+        <w:rPr>
+          <w:rFonts w:hint="eastAsia"/>
+        </w:rPr>
+        <w:tab/>
+        <w:t>}</w:t>
+      </w:r>
+    </w:p>
+    <w:p>
+      <w:pPr>
+        <w:pStyle w:val="ad"/>
+        <w:ind w:left="240" w:hanging="240"/>
+      </w:pPr>
+      <w:r>
+        <w:rPr>
+          <w:rFonts w:hint="eastAsia"/>
+        </w:rPr>
+        <w:tab/>
+      </w:r>
+      <w:r>
+        <w:rPr>
+          <w:rFonts w:hint="eastAsia"/>
+        </w:rPr>
+        <w:tab/>
+        <w:t>}</w:t>
+      </w:r>
+    </w:p>
+    <w:p>
+      <w:pPr>
+        <w:pStyle w:val="ad"/>
+        <w:ind w:left="240" w:hanging="240"/>
+      </w:pPr>
+      <w:r>
+        <w:rPr>
+          <w:rFonts w:hint="eastAsia"/>
+        </w:rPr>
+        <w:tab/>
+        <w:t>}</w:t>
+      </w:r>
+    </w:p>
+    <w:p>
+      <w:pPr>
+        <w:pStyle w:val="ad"/>
+        <w:ind w:left="240" w:hanging="240"/>
+      </w:pPr>
+      <w:r>
+        <w:rPr>
+          <w:rFonts w:hint="eastAsia"/>
+        </w:rPr>
+        <w:t>}</w:t>
+      </w:r>
+    </w:p>
+    <w:p>
+      <w:pPr>
+        <w:pStyle w:val="ad"/>
+        <w:ind w:left="240" w:hanging="240"/>
+      </w:pPr>
+    </w:p>
+    <w:p>
+      <w:pPr>
+        <w:pStyle w:val="ad"/>
+        <w:ind w:left="240" w:hanging="240"/>
+      </w:pPr>
+      <w:r>
+        <w:rPr>
+          <w:rFonts w:hint="eastAsia"/>
+        </w:rPr>
+        <w:t>public class ThreadDemo{</w:t>
+      </w:r>
+    </w:p>
+    <w:p>
+      <w:pPr>
+        <w:pStyle w:val="ad"/>
+        <w:ind w:left="240" w:hanging="240"/>
+      </w:pPr>
+      <w:r>
+        <w:rPr>
+          <w:rFonts w:hint="eastAsia"/>
+        </w:rPr>
+        <w:tab/>
+        <w:t>public static void main(String[] args){</w:t>
+      </w:r>
+    </w:p>
+    <w:p>
+      <w:pPr>
+        <w:pStyle w:val="ad"/>
+        <w:ind w:left="240" w:hanging="240"/>
+      </w:pPr>
+      <w:r>
+        <w:rPr>
+          <w:rFonts w:hint="eastAsia"/>
+        </w:rPr>
+        <w:tab/>
+      </w:r>
+      <w:r>
+        <w:rPr>
+          <w:rFonts w:hint="eastAsia"/>
+        </w:rPr>
+        <w:tab/>
+      </w:r>
+      <w:r>
+        <w:rPr>
+          <w:rFonts w:hint="eastAsia"/>
+        </w:rPr>
+        <w:t>MyThread</w:t>
+      </w:r>
+      <w:r>
+        <w:rPr>
+          <w:rFonts w:hint="eastAsia"/>
+        </w:rPr>
+        <w:t xml:space="preserve"> t1 = new </w:t>
+      </w:r>
+      <w:r>
+        <w:rPr>
+          <w:rFonts w:hint="eastAsia"/>
+        </w:rPr>
+        <w:t>MyThread</w:t>
+      </w:r>
+      <w:r>
+        <w:rPr>
+          <w:rFonts w:hint="eastAsia"/>
+        </w:rPr>
+        <w:t>();</w:t>
+      </w:r>
+    </w:p>
+    <w:p>
+      <w:pPr>
+        <w:pStyle w:val="ad"/>
+        <w:ind w:left="240" w:hanging="240"/>
+      </w:pPr>
+      <w:r>
+        <w:rPr>
+          <w:rFonts w:hint="eastAsia"/>
+        </w:rPr>
+        <w:tab/>
+      </w:r>
+      <w:r>
+        <w:rPr>
+          <w:rFonts w:hint="eastAsia"/>
+        </w:rPr>
+        <w:tab/>
+      </w:r>
+      <w:r>
+        <w:rPr>
+          <w:rFonts w:hint="eastAsia"/>
+        </w:rPr>
+        <w:t>MyThread</w:t>
+      </w:r>
+      <w:r>
+        <w:rPr>
+          <w:rFonts w:hint="eastAsia"/>
+        </w:rPr>
+        <w:t xml:space="preserve"> t2 = new </w:t>
+      </w:r>
+      <w:r>
+        <w:rPr>
+          <w:rFonts w:hint="eastAsia"/>
+        </w:rPr>
+        <w:t>MyThread</w:t>
+      </w:r>
+      <w:r>
+        <w:rPr>
+          <w:rFonts w:hint="eastAsia"/>
+        </w:rPr>
+        <w:t>();</w:t>
+      </w:r>
+    </w:p>
+    <w:p>
+      <w:pPr>
+        <w:pStyle w:val="ad"/>
+        <w:ind w:left="240" w:hanging="240"/>
+      </w:pPr>
+      <w:r>
+        <w:rPr>
+          <w:rFonts w:hint="eastAsia"/>
+        </w:rPr>
+        <w:tab/>
+      </w:r>
+      <w:r>
+        <w:rPr>
+          <w:rFonts w:hint="eastAsia"/>
+        </w:rPr>
+        <w:tab/>
+      </w:r>
+      <w:r>
+        <w:rPr>
+          <w:rFonts w:hint="eastAsia"/>
+        </w:rPr>
+        <w:t>MyThread</w:t>
+      </w:r>
+      <w:r>
+        <w:rPr>
+          <w:rFonts w:hint="eastAsia"/>
+        </w:rPr>
+        <w:t xml:space="preserve"> t3 = new </w:t>
+      </w:r>
+      <w:r>
+        <w:rPr>
+          <w:rFonts w:hint="eastAsia"/>
+        </w:rPr>
+        <w:t>MyThread</w:t>
+      </w:r>
+      <w:r>
+        <w:rPr>
+          <w:rFonts w:hint="eastAsia"/>
+        </w:rPr>
+        <w:t>();</w:t>
+      </w:r>
+    </w:p>
+    <w:p>
+      <w:pPr>
+        <w:pStyle w:val="ad"/>
+        <w:ind w:left="240" w:hanging="240"/>
+      </w:pPr>
+      <w:r>
+        <w:rPr>
+          <w:rFonts w:hint="eastAsia"/>
+        </w:rPr>
+        <w:tab/>
+      </w:r>
+      <w:r>
+        <w:rPr>
+          <w:rFonts w:hint="eastAsia"/>
+        </w:rPr>
+        <w:tab/>
+        <w:t>t1.start();</w:t>
+      </w:r>
+    </w:p>
+    <w:p>
+      <w:pPr>
+        <w:pStyle w:val="ad"/>
+        <w:ind w:left="240" w:hanging="240"/>
+      </w:pPr>
+      <w:r>
+        <w:rPr>
+          <w:rFonts w:hint="eastAsia"/>
+        </w:rPr>
+        <w:tab/>
+      </w:r>
+      <w:r>
+        <w:rPr>
+          <w:rFonts w:hint="eastAsia"/>
+        </w:rPr>
+        <w:tab/>
+        <w:t>t2.start();</w:t>
+      </w:r>
+    </w:p>
+    <w:p>
+      <w:pPr>
+        <w:pStyle w:val="ad"/>
+        <w:ind w:left="240" w:hanging="240"/>
+      </w:pPr>
+      <w:r>
+        <w:rPr>
+          <w:rFonts w:hint="eastAsia"/>
+        </w:rPr>
+        <w:tab/>
+      </w:r>
+      <w:r>
+        <w:rPr>
+          <w:rFonts w:hint="eastAsia"/>
+        </w:rPr>
+        <w:tab/>
+        <w:t>t3.start();</w:t>
+      </w:r>
+    </w:p>
+    <w:p>
+      <w:pPr>
+        <w:pStyle w:val="ad"/>
+        <w:ind w:left="240" w:hanging="240"/>
+      </w:pPr>
+      <w:r>
+        <w:rPr>
+          <w:rFonts w:hint="eastAsia"/>
+        </w:rPr>
+        <w:tab/>
+        <w:t>}</w:t>
+      </w:r>
+    </w:p>
+    <w:p>
+      <w:pPr>
+        <w:pStyle w:val="ad"/>
+        <w:ind w:left="240" w:hanging="240"/>
+      </w:pPr>
+      <w:r>
+        <w:rPr>
+          <w:rFonts w:hint="eastAsia"/>
+        </w:rPr>
+        <w:t>}</w:t>
+      </w:r>
+    </w:p>
+    <w:p>
+      <w:pPr>
+        <w:pStyle w:val="31"/>
+        <w:snapToGrid w:val="0"/>
+        <w:spacing w:before="200"/>
+      </w:pPr>
+      <w:r>
+        <w:rPr>
+          <w:rFonts w:hint="eastAsia"/>
+        </w:rPr>
+        <w:t>資料分享</w:t>
+      </w:r>
+    </w:p>
+    <w:p>
+      <w:pPr>
+        <w:pStyle w:val="41"/>
+        <w:snapToGrid w:val="0"/>
+      </w:pPr>
+      <w:r>
+        <w:rPr>
+          <w:rFonts w:hint="eastAsia"/>
+        </w:rPr>
+        <w:t>使用</w:t>
+      </w:r>
+      <w:r>
+        <w:rPr>
+          <w:rFonts w:hint="eastAsia"/>
+        </w:rPr>
+        <w:t>extends Thread</w:t>
+      </w:r>
+    </w:p>
+    <w:p>
+      <w:pPr>
+        <w:pStyle w:val="ad"/>
+        <w:ind w:left="240" w:hanging="240"/>
+      </w:pPr>
+      <w:r>
+        <w:rPr>
+          <w:rFonts w:hint="eastAsia"/>
+        </w:rPr>
+        <w:t>class MyThread extends Thread{</w:t>
+      </w:r>
+    </w:p>
+    <w:p>
+      <w:pPr>
+        <w:pStyle w:val="ad"/>
+        <w:ind w:left="240" w:hanging="240"/>
+      </w:pPr>
+      <w:r>
+        <w:rPr>
+          <w:rFonts w:hint="eastAsia"/>
+        </w:rPr>
+        <w:tab/>
+        <w:t xml:space="preserve">private </w:t>
+      </w:r>
+      <w:r>
+        <w:rPr>
+          <w:rFonts w:hint="eastAsia"/>
+        </w:rPr>
+        <w:t>int</w:t>
+      </w:r>
+      <w:r>
+        <w:rPr>
+          <w:rFonts w:hint="eastAsia"/>
+        </w:rPr>
+        <w:t xml:space="preserve"> </w:t>
+      </w:r>
+      <w:r>
+        <w:rPr>
+          <w:rFonts w:hint="eastAsia"/>
+        </w:rPr>
+        <w:t>ticket=5</w:t>
+      </w:r>
+      <w:r>
+        <w:rPr>
+          <w:rFonts w:hint="eastAsia"/>
+        </w:rPr>
+        <w:t>;</w:t>
+      </w:r>
+    </w:p>
+    <w:p>
+      <w:pPr>
+        <w:pStyle w:val="ad"/>
+        <w:ind w:left="240" w:hanging="240"/>
+      </w:pPr>
+    </w:p>
+    <w:p>
+      <w:pPr>
+        <w:pStyle w:val="ad"/>
+        <w:ind w:left="240" w:hanging="240"/>
+      </w:pPr>
+      <w:r>
+        <w:rPr>
+          <w:rFonts w:hint="eastAsia"/>
+        </w:rPr>
+        <w:tab/>
+        <w:t>@Override</w:t>
+      </w:r>
+    </w:p>
+    <w:p>
+      <w:pPr>
+        <w:pStyle w:val="ad"/>
+        <w:ind w:left="240" w:hanging="240"/>
+      </w:pPr>
+      <w:r>
+        <w:rPr>
+          <w:rFonts w:hint="eastAsia"/>
+        </w:rPr>
+        <w:tab/>
+        <w:t>public void run(){</w:t>
+      </w:r>
+    </w:p>
+    <w:p>
+      <w:pPr>
+        <w:pStyle w:val="ad"/>
+        <w:ind w:left="240" w:hanging="240"/>
+      </w:pPr>
+      <w:r>
+        <w:rPr>
+          <w:rFonts w:hint="eastAsia"/>
+        </w:rPr>
+        <w:tab/>
+      </w:r>
+      <w:r>
+        <w:rPr>
+          <w:rFonts w:hint="eastAsia"/>
+        </w:rPr>
+        <w:tab/>
+        <w:t>for (int x=0; x&lt;</w:t>
+      </w:r>
+      <w:r>
+        <w:t>5</w:t>
+      </w:r>
+      <w:r>
+        <w:rPr>
+          <w:rFonts w:hint="eastAsia"/>
+        </w:rPr>
+        <w:t>; x++){</w:t>
+      </w:r>
+    </w:p>
+    <w:p>
+      <w:pPr>
+        <w:pStyle w:val="ad"/>
+        <w:ind w:left="240" w:hanging="240"/>
+      </w:pPr>
+      <w:r>
+        <w:rPr>
+          <w:rFonts w:hint="eastAsia"/>
+        </w:rPr>
+        <w:tab/>
+      </w:r>
+      <w:r>
+        <w:rPr>
+          <w:rFonts w:hint="eastAsia"/>
+        </w:rPr>
+        <w:tab/>
+      </w:r>
+      <w:r>
+        <w:rPr>
+          <w:rFonts w:hint="eastAsia"/>
+        </w:rPr>
+        <w:tab/>
+        <w:t>if (this.ticket &gt; 0){</w:t>
+      </w:r>
+    </w:p>
+    <w:p>
+      <w:pPr>
+        <w:pStyle w:val="ad"/>
+        <w:ind w:left="240" w:hanging="240"/>
+      </w:pPr>
+      <w:r>
+        <w:rPr>
+          <w:rFonts w:hint="eastAsia"/>
+        </w:rPr>
+        <w:tab/>
+      </w:r>
+      <w:r>
+        <w:rPr>
+          <w:rFonts w:hint="eastAsia"/>
+        </w:rPr>
+        <w:tab/>
+      </w:r>
+      <w:r>
+        <w:rPr>
+          <w:rFonts w:hint="eastAsia"/>
+        </w:rPr>
+        <w:tab/>
+      </w:r>
+      <w:r>
+        <w:rPr>
+          <w:rFonts w:hint="eastAsia"/>
+        </w:rPr>
+        <w:tab/>
+        <w:t>System.out.println("</w:t>
+      </w:r>
+      <w:r>
+        <w:rPr>
+          <w:rFonts w:hint="eastAsia"/>
+        </w:rPr>
+        <w:t>賸餘票數：</w:t>
+      </w:r>
+      <w:r>
+        <w:rPr>
+          <w:rFonts w:hint="eastAsia"/>
+        </w:rPr>
+        <w:t>"+ this.ticket--</w:t>
+      </w:r>
+      <w:r>
+        <w:rPr>
+          <w:rFonts w:hint="eastAsia"/>
+        </w:rPr>
+        <w:t>);</w:t>
+      </w:r>
+    </w:p>
+    <w:p>
+      <w:pPr>
+        <w:pStyle w:val="ad"/>
+        <w:ind w:left="240" w:hanging="240"/>
+      </w:pPr>
+      <w:r>
+        <w:rPr>
+          <w:rFonts w:hint="eastAsia"/>
+        </w:rPr>
+        <w:tab/>
+      </w:r>
+      <w:r>
+        <w:rPr>
+          <w:rFonts w:hint="eastAsia"/>
+        </w:rPr>
+        <w:tab/>
+      </w:r>
+      <w:r>
+        <w:rPr>
+          <w:rFonts w:hint="eastAsia"/>
+        </w:rPr>
+        <w:tab/>
+        <w:t>}</w:t>
+      </w:r>
+    </w:p>
+    <w:p>
+      <w:pPr>
+        <w:pStyle w:val="ad"/>
+        <w:ind w:left="240" w:hanging="240"/>
+      </w:pPr>
+      <w:r>
+        <w:rPr>
+          <w:rFonts w:hint="eastAsia"/>
+        </w:rPr>
+        <w:tab/>
+      </w:r>
+      <w:r>
+        <w:rPr>
+          <w:rFonts w:hint="eastAsia"/>
+        </w:rPr>
+        <w:tab/>
+        <w:t>}</w:t>
+      </w:r>
+    </w:p>
+    <w:p>
+      <w:pPr>
+        <w:pStyle w:val="ad"/>
+        <w:ind w:left="240" w:hanging="240"/>
+      </w:pPr>
+      <w:r>
+        <w:rPr>
+          <w:rFonts w:hint="eastAsia"/>
+        </w:rPr>
+        <w:tab/>
+        <w:t>}</w:t>
+      </w:r>
+    </w:p>
+    <w:p>
+      <w:pPr>
+        <w:pStyle w:val="ad"/>
+        <w:ind w:left="240" w:hanging="240"/>
+      </w:pPr>
+      <w:r>
+        <w:rPr>
+          <w:rFonts w:hint="eastAsia"/>
+        </w:rPr>
+        <w:t>}</w:t>
+      </w:r>
+    </w:p>
+    <w:p>
+      <w:pPr>
+        <w:pStyle w:val="ad"/>
+        <w:ind w:left="240" w:hanging="240"/>
+      </w:pPr>
+    </w:p>
+    <w:p>
+      <w:pPr>
+        <w:pStyle w:val="ad"/>
+        <w:ind w:left="240" w:hanging="240"/>
+      </w:pPr>
+      <w:r>
+        <w:rPr>
+          <w:rFonts w:hint="eastAsia"/>
+        </w:rPr>
+        <w:t>public class ThreadDemo{</w:t>
+      </w:r>
+    </w:p>
+    <w:p>
+      <w:pPr>
+        <w:pStyle w:val="ad"/>
+        <w:ind w:left="240" w:hanging="240"/>
+      </w:pPr>
+      <w:r>
+        <w:rPr>
+          <w:rFonts w:hint="eastAsia"/>
+        </w:rPr>
+        <w:tab/>
+        <w:t>public static void main(String[] args){</w:t>
+      </w:r>
+    </w:p>
+    <w:p>
+      <w:pPr>
+        <w:pStyle w:val="ad"/>
+        <w:ind w:left="240" w:hanging="240"/>
+      </w:pPr>
+      <w:r>
+        <w:rPr>
+          <w:rFonts w:hint="eastAsia"/>
+        </w:rPr>
+        <w:tab/>
+      </w:r>
+      <w:r>
+        <w:rPr>
+          <w:rFonts w:hint="eastAsia"/>
+        </w:rPr>
+        <w:tab/>
+      </w:r>
+      <w:r>
+        <w:rPr>
+          <w:rFonts w:hint="eastAsia"/>
+        </w:rPr>
+        <w:t>MyThread</w:t>
+      </w:r>
+      <w:r>
+        <w:rPr>
+          <w:rFonts w:hint="eastAsia"/>
+        </w:rPr>
+        <w:t xml:space="preserve"> t = new </w:t>
+      </w:r>
+      <w:r>
+        <w:rPr>
+          <w:rFonts w:hint="eastAsia"/>
+        </w:rPr>
+        <w:t>MyThread</w:t>
+      </w:r>
+      <w:r>
+        <w:rPr>
+          <w:rFonts w:hint="eastAsia"/>
+        </w:rPr>
+        <w:t>();</w:t>
+      </w:r>
+    </w:p>
+    <w:p>
+      <w:pPr>
+        <w:pStyle w:val="ad"/>
+        <w:ind w:left="240" w:hanging="240"/>
+      </w:pPr>
+      <w:r>
+        <w:rPr>
+          <w:rFonts w:hint="eastAsia"/>
+        </w:rPr>
+        <w:tab/>
+      </w:r>
+      <w:r>
+        <w:rPr>
+          <w:rFonts w:hint="eastAsia"/>
+        </w:rPr>
+        <w:tab/>
+      </w:r>
+      <w:r>
+        <w:t xml:space="preserve">new </w:t>
+      </w:r>
+      <w:r>
+        <w:rPr>
+          <w:rFonts w:hint="eastAsia"/>
+        </w:rPr>
+        <w:t>Thread(t).start();</w:t>
+      </w:r>
+    </w:p>
+    <w:p>
+      <w:pPr>
+        <w:pStyle w:val="ad"/>
+        <w:ind w:left="240" w:hanging="240"/>
+      </w:pPr>
+      <w:r>
+        <w:rPr>
+          <w:rFonts w:hint="eastAsia"/>
+        </w:rPr>
+        <w:tab/>
+      </w:r>
+      <w:r>
+        <w:rPr>
+          <w:rFonts w:hint="eastAsia"/>
+        </w:rPr>
+        <w:tab/>
+      </w:r>
+      <w:r>
+        <w:t xml:space="preserve">new </w:t>
+      </w:r>
+      <w:r>
+        <w:rPr>
+          <w:rFonts w:hint="eastAsia"/>
+        </w:rPr>
+        <w:t>Thread(t).start();</w:t>
+      </w:r>
+    </w:p>
+    <w:p>
+      <w:pPr>
+        <w:pStyle w:val="ad"/>
+        <w:ind w:left="240" w:hanging="240"/>
+      </w:pPr>
+      <w:r>
+        <w:rPr>
+          <w:rFonts w:hint="eastAsia"/>
+        </w:rPr>
+        <w:tab/>
+      </w:r>
+      <w:r>
+        <w:rPr>
+          <w:rFonts w:hint="eastAsia"/>
+        </w:rPr>
+        <w:tab/>
+      </w:r>
+      <w:r>
+        <w:t xml:space="preserve">new </w:t>
+      </w:r>
+      <w:r>
+        <w:rPr>
+          <w:rFonts w:hint="eastAsia"/>
+        </w:rPr>
+        <w:t>Thread(t).start();</w:t>
+      </w:r>
+    </w:p>
+    <w:p>
+      <w:pPr>
+        <w:pStyle w:val="ad"/>
+        <w:ind w:left="240" w:hanging="240"/>
+      </w:pPr>
+      <w:r>
+        <w:rPr>
+          <w:rFonts w:hint="eastAsia"/>
+        </w:rPr>
+        <w:tab/>
+        <w:t>}</w:t>
+      </w:r>
+    </w:p>
+    <w:p>
+      <w:pPr>
+        <w:pStyle w:val="ad"/>
+        <w:ind w:left="240" w:hanging="240"/>
+      </w:pPr>
+      <w:r>
+        <w:rPr>
+          <w:rFonts w:hint="eastAsia"/>
+        </w:rPr>
+        <w:t>}</w:t>
+      </w:r>
+    </w:p>
+    <w:p>
+      <w:pPr>
+        <w:pStyle w:val="41"/>
+        <w:snapToGrid w:val="0"/>
+      </w:pPr>
+      <w:r>
+        <w:rPr>
+          <w:rFonts w:hint="eastAsia"/>
+        </w:rPr>
+        <w:t>使用</w:t>
+      </w:r>
+      <w:r>
+        <w:rPr>
+          <w:rFonts w:hint="eastAsia"/>
+        </w:rPr>
+        <w:t>implements Runnable</w:t>
+      </w:r>
+    </w:p>
+    <w:p>
+      <w:pPr>
+        <w:pStyle w:val="ad"/>
+        <w:ind w:left="240" w:hanging="240"/>
+      </w:pPr>
+      <w:r>
+        <w:rPr>
+          <w:rFonts w:hint="eastAsia"/>
+        </w:rPr>
+        <w:t xml:space="preserve">class MyThread </w:t>
+      </w:r>
+      <w:r>
+        <w:rPr>
+          <w:rFonts w:hint="eastAsia"/>
+        </w:rPr>
+        <w:t>implements Runnable</w:t>
+      </w:r>
+      <w:r>
+        <w:rPr>
+          <w:rFonts w:hint="eastAsia"/>
+        </w:rPr>
+        <w:t>{</w:t>
+      </w:r>
+    </w:p>
+    <w:p>
+      <w:pPr>
+        <w:pStyle w:val="ad"/>
+        <w:ind w:left="240" w:hanging="240"/>
+      </w:pPr>
+      <w:r>
+        <w:rPr>
+          <w:rFonts w:hint="eastAsia"/>
+        </w:rPr>
+        <w:tab/>
+        <w:t xml:space="preserve">private </w:t>
+      </w:r>
+      <w:r>
+        <w:rPr>
+          <w:rFonts w:hint="eastAsia"/>
+        </w:rPr>
+        <w:t>int</w:t>
+      </w:r>
+      <w:r>
+        <w:rPr>
+          <w:rFonts w:hint="eastAsia"/>
+        </w:rPr>
+        <w:t xml:space="preserve"> </w:t>
+      </w:r>
+      <w:r>
+        <w:rPr>
+          <w:rFonts w:hint="eastAsia"/>
+        </w:rPr>
+        <w:t>ticket=15</w:t>
+      </w:r>
+      <w:r>
+        <w:rPr>
+          <w:rFonts w:hint="eastAsia"/>
+        </w:rPr>
+        <w:t>;</w:t>
+      </w:r>
+    </w:p>
+    <w:p>
+      <w:pPr>
+        <w:pStyle w:val="ad"/>
+        <w:ind w:left="240" w:hanging="240"/>
+      </w:pPr>
+    </w:p>
+    <w:p>
+      <w:pPr>
+        <w:pStyle w:val="ad"/>
+        <w:ind w:left="240" w:hanging="240"/>
+      </w:pPr>
+      <w:r>
+        <w:rPr>
+          <w:rFonts w:hint="eastAsia"/>
+        </w:rPr>
+        <w:tab/>
+        <w:t>@Override</w:t>
+      </w:r>
+    </w:p>
+    <w:p>
+      <w:pPr>
+        <w:pStyle w:val="ad"/>
+        <w:ind w:left="240" w:hanging="240"/>
+      </w:pPr>
+      <w:r>
+        <w:rPr>
+          <w:rFonts w:hint="eastAsia"/>
+        </w:rPr>
+        <w:lastRenderedPageBreak/>
+        <w:tab/>
+        <w:t>public void run(){</w:t>
+      </w:r>
+    </w:p>
+    <w:p>
+      <w:pPr>
+        <w:pStyle w:val="ad"/>
+        <w:ind w:left="240" w:hanging="240"/>
+      </w:pPr>
+      <w:r>
+        <w:rPr>
+          <w:rFonts w:hint="eastAsia"/>
+        </w:rPr>
+        <w:tab/>
+      </w:r>
+      <w:r>
+        <w:rPr>
+          <w:rFonts w:hint="eastAsia"/>
+        </w:rPr>
+        <w:tab/>
+        <w:t>for (int x=0; x&lt;</w:t>
+      </w:r>
+      <w:r>
+        <w:t>15</w:t>
+      </w:r>
+      <w:r>
+        <w:rPr>
+          <w:rFonts w:hint="eastAsia"/>
+        </w:rPr>
+        <w:t>; x++){</w:t>
+      </w:r>
+    </w:p>
+    <w:p>
+      <w:pPr>
+        <w:pStyle w:val="ad"/>
+        <w:ind w:left="240" w:hanging="240"/>
+      </w:pPr>
+      <w:r>
+        <w:rPr>
+          <w:rFonts w:hint="eastAsia"/>
+        </w:rPr>
+        <w:tab/>
+      </w:r>
+      <w:r>
+        <w:rPr>
+          <w:rFonts w:hint="eastAsia"/>
+        </w:rPr>
+        <w:tab/>
+      </w:r>
+      <w:r>
+        <w:rPr>
+          <w:rFonts w:hint="eastAsia"/>
+        </w:rPr>
+        <w:tab/>
+        <w:t>if (this.ticket &gt; 0){</w:t>
+      </w:r>
+    </w:p>
+    <w:p>
+      <w:pPr>
+        <w:pStyle w:val="ad"/>
+        <w:ind w:left="240" w:hanging="240"/>
+      </w:pPr>
+      <w:r>
+        <w:rPr>
+          <w:rFonts w:hint="eastAsia"/>
+        </w:rPr>
+        <w:tab/>
+      </w:r>
+      <w:r>
+        <w:rPr>
+          <w:rFonts w:hint="eastAsia"/>
+        </w:rPr>
+        <w:tab/>
+      </w:r>
+      <w:r>
+        <w:rPr>
+          <w:rFonts w:hint="eastAsia"/>
+        </w:rPr>
+        <w:tab/>
+      </w:r>
+      <w:r>
+        <w:rPr>
+          <w:rFonts w:hint="eastAsia"/>
+        </w:rPr>
+        <w:tab/>
+        <w:t>System.out.println("</w:t>
+      </w:r>
+      <w:r>
+        <w:rPr>
+          <w:rFonts w:hint="eastAsia"/>
+        </w:rPr>
+        <w:t>賸餘票數：</w:t>
+      </w:r>
+      <w:r>
+        <w:rPr>
+          <w:rFonts w:hint="eastAsia"/>
+        </w:rPr>
+        <w:t>"+ this.ticket--</w:t>
+      </w:r>
+      <w:r>
+        <w:rPr>
+          <w:rFonts w:hint="eastAsia"/>
+        </w:rPr>
+        <w:t>);</w:t>
+      </w:r>
+    </w:p>
+    <w:p>
+      <w:pPr>
+        <w:pStyle w:val="ad"/>
+        <w:ind w:left="240" w:hanging="240"/>
+      </w:pPr>
+      <w:r>
+        <w:rPr>
+          <w:rFonts w:hint="eastAsia"/>
+        </w:rPr>
+        <w:tab/>
+      </w:r>
+      <w:r>
+        <w:rPr>
+          <w:rFonts w:hint="eastAsia"/>
+        </w:rPr>
+        <w:tab/>
+      </w:r>
+      <w:r>
+        <w:rPr>
+          <w:rFonts w:hint="eastAsia"/>
+        </w:rPr>
+        <w:tab/>
+        <w:t>}</w:t>
+      </w:r>
+    </w:p>
+    <w:p>
+      <w:pPr>
+        <w:pStyle w:val="ad"/>
+        <w:ind w:left="240" w:hanging="240"/>
+      </w:pPr>
+      <w:r>
+        <w:rPr>
+          <w:rFonts w:hint="eastAsia"/>
+        </w:rPr>
+        <w:tab/>
+      </w:r>
+      <w:r>
+        <w:rPr>
+          <w:rFonts w:hint="eastAsia"/>
+        </w:rPr>
+        <w:tab/>
+        <w:t>}</w:t>
+      </w:r>
+    </w:p>
+    <w:p>
+      <w:pPr>
+        <w:pStyle w:val="ad"/>
+        <w:ind w:left="240" w:hanging="240"/>
+      </w:pPr>
+      <w:r>
+        <w:rPr>
+          <w:rFonts w:hint="eastAsia"/>
+        </w:rPr>
+        <w:tab/>
+        <w:t>}</w:t>
+      </w:r>
+    </w:p>
+    <w:p>
+      <w:pPr>
+        <w:pStyle w:val="ad"/>
+        <w:ind w:left="240" w:hanging="240"/>
+      </w:pPr>
+      <w:r>
+        <w:rPr>
+          <w:rFonts w:hint="eastAsia"/>
+        </w:rPr>
+        <w:t>}</w:t>
+      </w:r>
+    </w:p>
+    <w:p>
+      <w:pPr>
+        <w:pStyle w:val="ad"/>
+        <w:ind w:left="240" w:hanging="240"/>
+      </w:pPr>
+    </w:p>
+    <w:p>
+      <w:pPr>
+        <w:pStyle w:val="ad"/>
+        <w:ind w:left="240" w:hanging="240"/>
+      </w:pPr>
+      <w:r>
+        <w:rPr>
+          <w:rFonts w:hint="eastAsia"/>
+        </w:rPr>
+        <w:t>public class ThreadDemo{</w:t>
+      </w:r>
+    </w:p>
+    <w:p>
+      <w:pPr>
+        <w:pStyle w:val="ad"/>
+        <w:ind w:left="240" w:hanging="240"/>
+      </w:pPr>
+      <w:r>
+        <w:rPr>
+          <w:rFonts w:hint="eastAsia"/>
+        </w:rPr>
+        <w:tab/>
+        <w:t>public static void main(String[] args){</w:t>
+      </w:r>
+    </w:p>
+    <w:p>
+      <w:pPr>
+        <w:pStyle w:val="ad"/>
+        <w:ind w:left="240" w:hanging="240"/>
+      </w:pPr>
+      <w:r>
+        <w:rPr>
+          <w:rFonts w:hint="eastAsia"/>
+        </w:rPr>
+        <w:tab/>
+      </w:r>
+      <w:r>
+        <w:rPr>
+          <w:rFonts w:hint="eastAsia"/>
+        </w:rPr>
+        <w:tab/>
+      </w:r>
+      <w:r>
+        <w:rPr>
+          <w:rFonts w:hint="eastAsia"/>
+        </w:rPr>
+        <w:t>MyThread</w:t>
+      </w:r>
+      <w:r>
+        <w:rPr>
+          <w:rFonts w:hint="eastAsia"/>
+        </w:rPr>
+        <w:t xml:space="preserve"> t = new </w:t>
+      </w:r>
+      <w:r>
+        <w:t>My</w:t>
+      </w:r>
+      <w:r>
+        <w:rPr>
+          <w:rFonts w:hint="eastAsia"/>
+        </w:rPr>
+        <w:t>Thread();</w:t>
+      </w:r>
+    </w:p>
+    <w:p>
+      <w:pPr>
+        <w:pStyle w:val="ad"/>
+        <w:ind w:left="240" w:hanging="240"/>
+      </w:pPr>
+      <w:r>
+        <w:rPr>
+          <w:rFonts w:hint="eastAsia"/>
+        </w:rPr>
+        <w:tab/>
+      </w:r>
+      <w:r>
+        <w:rPr>
+          <w:rFonts w:hint="eastAsia"/>
+        </w:rPr>
+        <w:tab/>
+      </w:r>
+      <w:r>
+        <w:t xml:space="preserve">new </w:t>
+      </w:r>
+      <w:r>
+        <w:rPr>
+          <w:rFonts w:hint="eastAsia"/>
+        </w:rPr>
+        <w:t>Thread(t).start();</w:t>
+      </w:r>
+    </w:p>
+    <w:p>
+      <w:pPr>
+        <w:pStyle w:val="ad"/>
+        <w:ind w:left="240" w:hanging="240"/>
+      </w:pPr>
+      <w:r>
+        <w:rPr>
+          <w:rFonts w:hint="eastAsia"/>
+        </w:rPr>
+        <w:tab/>
+      </w:r>
+      <w:r>
+        <w:rPr>
+          <w:rFonts w:hint="eastAsia"/>
+        </w:rPr>
+        <w:tab/>
+      </w:r>
+      <w:r>
+        <w:t xml:space="preserve">new </w:t>
+      </w:r>
+      <w:r>
+        <w:rPr>
+          <w:rFonts w:hint="eastAsia"/>
+        </w:rPr>
+        <w:t>Thread(t).start();</w:t>
+      </w:r>
+    </w:p>
+    <w:p>
+      <w:pPr>
+        <w:pStyle w:val="ad"/>
+        <w:ind w:left="240" w:hanging="240"/>
+      </w:pPr>
+      <w:r>
+        <w:rPr>
+          <w:rFonts w:hint="eastAsia"/>
+        </w:rPr>
+        <w:tab/>
+      </w:r>
+      <w:r>
+        <w:rPr>
+          <w:rFonts w:hint="eastAsia"/>
+        </w:rPr>
+        <w:tab/>
+      </w:r>
+      <w:r>
+        <w:t xml:space="preserve">new </w:t>
+      </w:r>
+      <w:r>
+        <w:rPr>
+          <w:rFonts w:hint="eastAsia"/>
+        </w:rPr>
+        <w:t>Thread(t).start();</w:t>
+      </w:r>
+    </w:p>
+    <w:p>
+      <w:pPr>
+        <w:pStyle w:val="ad"/>
+        <w:ind w:left="240" w:hanging="240"/>
+      </w:pPr>
+      <w:r>
+        <w:rPr>
+          <w:rFonts w:hint="eastAsia"/>
+        </w:rPr>
+        <w:tab/>
+        <w:t>}</w:t>
+      </w:r>
+    </w:p>
+    <w:p>
+      <w:pPr>
+        <w:pStyle w:val="ad"/>
+        <w:ind w:left="240" w:hanging="240"/>
+      </w:pPr>
+      <w:r>
+        <w:rPr>
+          <w:rFonts w:hint="eastAsia"/>
+        </w:rPr>
+        <w:t>}</w:t>
       </w:r>
     </w:p>
     <w:p>
@@ -1771,20 +3060,91 @@
         <w:rPr>
           <w:rFonts w:hint="eastAsia"/>
         </w:rPr>
-        <w:t>共用資料</w:t>
-      </w:r>
-    </w:p>
-    <w:p>
-      <w:pPr>
-        <w:pStyle w:val="31"/>
-        <w:snapToGrid w:val="0"/>
-        <w:spacing w:before="200"/>
-      </w:pPr>
-      <w:r>
-        <w:rPr>
-          <w:rFonts w:hint="eastAsia"/>
-        </w:rPr>
-        <w:t>資料獨佔</w:t>
+        <w:t>執行緒</w:t>
+      </w:r>
+    </w:p>
+    <w:p>
+      <w:pPr>
+        <w:pStyle w:val="af0"/>
+        <w:ind w:firstLine="240"/>
+      </w:pPr>
+      <w:r>
+        <w:rPr>
+          <w:rFonts w:hint="eastAsia"/>
+        </w:rPr>
+        <w:t>執行緒命名不重複，命名後不修改。</w:t>
+      </w:r>
+    </w:p>
+    <w:p>
+      <w:pPr>
+        <w:pStyle w:val="af0"/>
+        <w:ind w:firstLine="240"/>
+      </w:pPr>
+      <w:r>
+        <w:rPr>
+          <w:rFonts w:hint="eastAsia"/>
+        </w:rPr>
+        <w:t>構造子：</w:t>
+      </w:r>
+      <w:r>
+        <w:rPr>
+          <w:rFonts w:hint="eastAsia"/>
+        </w:rPr>
+        <w:t>public Thread(Runnable taget, String name)</w:t>
+      </w:r>
+    </w:p>
+    <w:p>
+      <w:pPr>
+        <w:pStyle w:val="af0"/>
+        <w:ind w:firstLine="240"/>
+      </w:pPr>
+      <w:r>
+        <w:rPr>
+          <w:rFonts w:hint="eastAsia"/>
+        </w:rPr>
+        <w:t>命名方法：</w:t>
+      </w:r>
+      <w:r>
+        <w:rPr>
+          <w:rFonts w:hint="eastAsia"/>
+        </w:rPr>
+        <w:t>public final void setName(String name)</w:t>
+      </w:r>
+    </w:p>
+    <w:p>
+      <w:pPr>
+        <w:pStyle w:val="af0"/>
+        <w:ind w:firstLine="240"/>
+      </w:pPr>
+      <w:r>
+        <w:rPr>
+          <w:rFonts w:hint="eastAsia"/>
+        </w:rPr>
+        <w:t>取得名稱方法：</w:t>
+      </w:r>
+      <w:r>
+        <w:rPr>
+          <w:rFonts w:hint="eastAsia"/>
+        </w:rPr>
+        <w:t>public final String getName()</w:t>
+      </w:r>
+    </w:p>
+    <w:p>
+      <w:pPr>
+        <w:pStyle w:val="af0"/>
+        <w:ind w:firstLine="240"/>
+      </w:pPr>
+      <w:r>
+        <w:rPr>
+          <w:rFonts w:hint="eastAsia"/>
+        </w:rPr>
+        <w:t>取得目前執行緒名稱方法：</w:t>
+      </w:r>
+      <w:r>
+        <w:rPr>
+          <w:rFonts w:hint="eastAsia"/>
+        </w:rPr>
+        <w:t>public static Thread currentThread()</w:t>
       </w:r>
     </w:p>
     <w:p>
@@ -1809,49 +3169,6 @@
           <w:rFonts w:hint="eastAsia"/>
         </w:rPr>
         <w:tab/>
-        <w:t xml:space="preserve">private </w:t>
-      </w:r>
-      <w:r>
-        <w:rPr>
-          <w:rFonts w:hint="eastAsia"/>
-        </w:rPr>
-        <w:t>int</w:t>
-      </w:r>
-      <w:r>
-        <w:rPr>
-          <w:rFonts w:hint="eastAsia"/>
-        </w:rPr>
-        <w:t xml:space="preserve"> </w:t>
-      </w:r>
-      <w:r>
-        <w:rPr>
-          <w:rFonts w:hint="eastAsia"/>
-        </w:rPr>
-        <w:t>ticket=5</w:t>
-      </w:r>
-      <w:r>
-        <w:rPr>
-          <w:rFonts w:hint="eastAsia"/>
-        </w:rPr>
-        <w:t>;</w:t>
-      </w:r>
-    </w:p>
-    <w:p>
-      <w:pPr>
-        <w:pStyle w:val="ad"/>
-        <w:ind w:left="240" w:hanging="240"/>
-      </w:pPr>
-    </w:p>
-    <w:p>
-      <w:pPr>
-        <w:pStyle w:val="ad"/>
-        <w:ind w:left="240" w:hanging="240"/>
-      </w:pPr>
-      <w:r>
-        <w:rPr>
-          <w:rFonts w:hint="eastAsia"/>
-        </w:rPr>
-        <w:tab/>
         <w:t>@Override</w:t>
       </w:r>
     </w:p>
@@ -1909,50 +3226,19 @@
           <w:rFonts w:hint="eastAsia"/>
         </w:rPr>
         <w:tab/>
-        <w:t>if (this.ticket &gt; 0){</w:t>
-      </w:r>
-    </w:p>
-    <w:p>
-      <w:pPr>
-        <w:pStyle w:val="ad"/>
-        <w:ind w:left="240" w:hanging="240"/>
-      </w:pPr>
-      <w:r>
-        <w:rPr>
-          <w:rFonts w:hint="eastAsia"/>
-        </w:rPr>
-        <w:tab/>
-      </w:r>
-      <w:r>
-        <w:rPr>
-          <w:rFonts w:hint="eastAsia"/>
-        </w:rPr>
-        <w:tab/>
-      </w:r>
-      <w:r>
-        <w:rPr>
-          <w:rFonts w:hint="eastAsia"/>
-        </w:rPr>
-        <w:tab/>
-      </w:r>
-      <w:r>
-        <w:rPr>
-          <w:rFonts w:hint="eastAsia"/>
-        </w:rPr>
-        <w:tab/>
         <w:t>System.out.println("</w:t>
       </w:r>
       <w:r>
         <w:rPr>
           <w:rFonts w:hint="eastAsia"/>
         </w:rPr>
-        <w:t>賸餘票數：</w:t>
-      </w:r>
-      <w:r>
-        <w:rPr>
-          <w:rFonts w:hint="eastAsia"/>
-        </w:rPr>
-        <w:t>"+ this.ticket--</w:t>
+        <w:t>執行中的執行緒：</w:t>
+      </w:r>
+      <w:r>
+        <w:rPr>
+          <w:rFonts w:hint="eastAsia"/>
+        </w:rPr>
+        <w:t>"+Thread.currentThread().getName()</w:t>
       </w:r>
       <w:r>
         <w:rPr>
@@ -1977,12 +3263,6 @@
           <w:rFonts w:hint="eastAsia"/>
         </w:rPr>
         <w:tab/>
-      </w:r>
-      <w:r>
-        <w:rPr>
-          <w:rFonts w:hint="eastAsia"/>
-        </w:rPr>
-        <w:tab/>
         <w:t>}</w:t>
       </w:r>
     </w:p>
@@ -1996,12 +3276,6 @@
           <w:rFonts w:hint="eastAsia"/>
         </w:rPr>
         <w:tab/>
-      </w:r>
-      <w:r>
-        <w:rPr>
-          <w:rFonts w:hint="eastAsia"/>
-        </w:rPr>
-        <w:tab/>
         <w:t>}</w:t>
       </w:r>
     </w:p>
@@ -2014,7 +3288,6 @@
         <w:rPr>
           <w:rFonts w:hint="eastAsia"/>
         </w:rPr>
-        <w:tab/>
         <w:t>}</w:t>
       </w:r>
     </w:p>
@@ -2023,10 +3296,216 @@
         <w:pStyle w:val="ad"/>
         <w:ind w:left="240" w:hanging="240"/>
       </w:pPr>
-      <w:r>
-        <w:rPr>
-          <w:rFonts w:hint="eastAsia"/>
-        </w:rPr>
+    </w:p>
+    <w:p>
+      <w:pPr>
+        <w:pStyle w:val="ad"/>
+        <w:ind w:left="240" w:hanging="240"/>
+      </w:pPr>
+      <w:r>
+        <w:rPr>
+          <w:rFonts w:hint="eastAsia"/>
+        </w:rPr>
+        <w:t>public class ThreadDemo{</w:t>
+      </w:r>
+    </w:p>
+    <w:p>
+      <w:pPr>
+        <w:pStyle w:val="ad"/>
+        <w:ind w:left="240" w:hanging="240"/>
+      </w:pPr>
+      <w:r>
+        <w:rPr>
+          <w:rFonts w:hint="eastAsia"/>
+        </w:rPr>
+        <w:tab/>
+        <w:t>public static void main(String[] args){</w:t>
+      </w:r>
+    </w:p>
+    <w:p>
+      <w:pPr>
+        <w:pStyle w:val="ad"/>
+        <w:ind w:left="240" w:hanging="240"/>
+      </w:pPr>
+      <w:r>
+        <w:rPr>
+          <w:rFonts w:hint="eastAsia"/>
+        </w:rPr>
+        <w:tab/>
+      </w:r>
+      <w:r>
+        <w:rPr>
+          <w:rFonts w:hint="eastAsia"/>
+        </w:rPr>
+        <w:tab/>
+      </w:r>
+      <w:r>
+        <w:rPr>
+          <w:rFonts w:hint="eastAsia"/>
+        </w:rPr>
+        <w:t>MyThread</w:t>
+      </w:r>
+      <w:r>
+        <w:rPr>
+          <w:rFonts w:hint="eastAsia"/>
+        </w:rPr>
+        <w:t xml:space="preserve"> t = new </w:t>
+      </w:r>
+      <w:r>
+        <w:rPr>
+          <w:rFonts w:hint="eastAsia"/>
+        </w:rPr>
+        <w:t>MyThread</w:t>
+      </w:r>
+      <w:r>
+        <w:rPr>
+          <w:rFonts w:hint="eastAsia"/>
+        </w:rPr>
+        <w:t>();</w:t>
+      </w:r>
+    </w:p>
+    <w:p>
+      <w:pPr>
+        <w:pStyle w:val="ad"/>
+        <w:ind w:left="240" w:hanging="240"/>
+      </w:pPr>
+      <w:r>
+        <w:rPr>
+          <w:rFonts w:hint="eastAsia"/>
+        </w:rPr>
+        <w:tab/>
+      </w:r>
+      <w:r>
+        <w:rPr>
+          <w:rFonts w:hint="eastAsia"/>
+        </w:rPr>
+        <w:tab/>
+      </w:r>
+      <w:r>
+        <w:t xml:space="preserve">new </w:t>
+      </w:r>
+      <w:r>
+        <w:rPr>
+          <w:rFonts w:hint="eastAsia"/>
+        </w:rPr>
+        <w:t>Thread(t, "</w:t>
+      </w:r>
+      <w:r>
+        <w:rPr>
+          <w:rFonts w:hint="eastAsia"/>
+        </w:rPr>
+        <w:t>執行緒</w:t>
+      </w:r>
+      <w:r>
+        <w:rPr>
+          <w:rFonts w:hint="eastAsia"/>
+        </w:rPr>
+        <w:t>1").start();</w:t>
+      </w:r>
+    </w:p>
+    <w:p>
+      <w:pPr>
+        <w:pStyle w:val="ad"/>
+        <w:ind w:left="240" w:hanging="240"/>
+      </w:pPr>
+      <w:r>
+        <w:rPr>
+          <w:rFonts w:hint="eastAsia"/>
+        </w:rPr>
+        <w:tab/>
+      </w:r>
+      <w:r>
+        <w:rPr>
+          <w:rFonts w:hint="eastAsia"/>
+        </w:rPr>
+        <w:tab/>
+      </w:r>
+      <w:r>
+        <w:t xml:space="preserve">new </w:t>
+      </w:r>
+      <w:r>
+        <w:rPr>
+          <w:rFonts w:hint="eastAsia"/>
+        </w:rPr>
+        <w:t>Thread(t).start();</w:t>
+      </w:r>
+    </w:p>
+    <w:p>
+      <w:pPr>
+        <w:pStyle w:val="ad"/>
+        <w:ind w:left="240" w:hanging="240"/>
+      </w:pPr>
+      <w:r>
+        <w:rPr>
+          <w:rFonts w:hint="eastAsia"/>
+        </w:rPr>
+        <w:tab/>
+      </w:r>
+      <w:r>
+        <w:rPr>
+          <w:rFonts w:hint="eastAsia"/>
+        </w:rPr>
+        <w:tab/>
+      </w:r>
+      <w:r>
+        <w:t xml:space="preserve">new </w:t>
+      </w:r>
+      <w:r>
+        <w:rPr>
+          <w:rFonts w:hint="eastAsia"/>
+        </w:rPr>
+        <w:t>Thread(t, "</w:t>
+      </w:r>
+      <w:r>
+        <w:rPr>
+          <w:rFonts w:hint="eastAsia"/>
+        </w:rPr>
+        <w:t>執行緒</w:t>
+      </w:r>
+      <w:r>
+        <w:rPr>
+          <w:rFonts w:hint="eastAsia"/>
+        </w:rPr>
+        <w:t>2").start();</w:t>
+      </w:r>
+    </w:p>
+    <w:p>
+      <w:pPr>
+        <w:pStyle w:val="ad"/>
+        <w:ind w:left="240" w:hanging="240"/>
+      </w:pPr>
+      <w:r>
+        <w:rPr>
+          <w:rFonts w:hint="eastAsia"/>
+        </w:rPr>
+        <w:tab/>
+      </w:r>
+      <w:r>
+        <w:rPr>
+          <w:rFonts w:hint="eastAsia"/>
+        </w:rPr>
+        <w:tab/>
+      </w:r>
+      <w:r>
+        <w:t xml:space="preserve">new </w:t>
+      </w:r>
+      <w:r>
+        <w:rPr>
+          <w:rFonts w:hint="eastAsia"/>
+        </w:rPr>
+        <w:t>Thread(t).start();</w:t>
+      </w:r>
+    </w:p>
+    <w:p>
+      <w:pPr>
+        <w:pStyle w:val="ad"/>
+        <w:ind w:left="240" w:hanging="240"/>
+      </w:pPr>
+      <w:r>
+        <w:rPr>
+          <w:rFonts w:hint="eastAsia"/>
+        </w:rPr>
+        <w:tab/>
         <w:t>}</w:t>
       </w:r>
     </w:p>
@@ -2035,6 +3514,131 @@
         <w:pStyle w:val="ad"/>
         <w:ind w:left="240" w:hanging="240"/>
       </w:pPr>
+      <w:r>
+        <w:rPr>
+          <w:rFonts w:hint="eastAsia"/>
+        </w:rPr>
+        <w:t>}</w:t>
+      </w:r>
+    </w:p>
+    <w:p>
+      <w:pPr>
+        <w:pStyle w:val="af0"/>
+        <w:ind w:firstLine="240"/>
+      </w:pPr>
+      <w:r>
+        <w:rPr>
+          <w:rFonts w:hint="eastAsia"/>
+        </w:rPr>
+        <w:t>未命名執行緒程式自動產生特定名稱。</w:t>
+      </w:r>
+    </w:p>
+    <w:p>
+      <w:pPr>
+        <w:pStyle w:val="ad"/>
+        <w:ind w:left="240" w:hanging="240"/>
+      </w:pPr>
+      <w:r>
+        <w:rPr>
+          <w:rFonts w:hint="eastAsia"/>
+        </w:rPr>
+        <w:t>class MyThread extends Thread{</w:t>
+      </w:r>
+    </w:p>
+    <w:p>
+      <w:pPr>
+        <w:pStyle w:val="ad"/>
+        <w:ind w:left="240" w:hanging="240"/>
+      </w:pPr>
+      <w:r>
+        <w:rPr>
+          <w:rFonts w:hint="eastAsia"/>
+        </w:rPr>
+        <w:tab/>
+        <w:t>@Override</w:t>
+      </w:r>
+    </w:p>
+    <w:p>
+      <w:pPr>
+        <w:pStyle w:val="ad"/>
+        <w:ind w:left="240" w:hanging="240"/>
+      </w:pPr>
+      <w:r>
+        <w:rPr>
+          <w:rFonts w:hint="eastAsia"/>
+        </w:rPr>
+        <w:tab/>
+        <w:t>public void run(){</w:t>
+      </w:r>
+    </w:p>
+    <w:p>
+      <w:pPr>
+        <w:pStyle w:val="ad"/>
+        <w:ind w:left="240" w:hanging="240"/>
+      </w:pPr>
+      <w:r>
+        <w:rPr>
+          <w:rFonts w:hint="eastAsia"/>
+        </w:rPr>
+        <w:tab/>
+      </w:r>
+      <w:r>
+        <w:rPr>
+          <w:rFonts w:hint="eastAsia"/>
+        </w:rPr>
+        <w:tab/>
+        <w:t>System.out.println("</w:t>
+      </w:r>
+      <w:r>
+        <w:rPr>
+          <w:rFonts w:hint="eastAsia"/>
+        </w:rPr>
+        <w:t>執行中的執行緒：</w:t>
+      </w:r>
+      <w:r>
+        <w:rPr>
+          <w:rFonts w:hint="eastAsia"/>
+        </w:rPr>
+        <w:lastRenderedPageBreak/>
+        <w:t>"+Thread.currentThread().getName()</w:t>
+      </w:r>
+      <w:r>
+        <w:rPr>
+          <w:rFonts w:hint="eastAsia"/>
+        </w:rPr>
+        <w:t>);</w:t>
+      </w:r>
+    </w:p>
+    <w:p>
+      <w:pPr>
+        <w:pStyle w:val="ad"/>
+        <w:ind w:left="240" w:hanging="240"/>
+      </w:pPr>
+      <w:r>
+        <w:rPr>
+          <w:rFonts w:hint="eastAsia"/>
+        </w:rPr>
+        <w:tab/>
+        <w:t>}</w:t>
+      </w:r>
+    </w:p>
+    <w:p>
+      <w:pPr>
+        <w:pStyle w:val="ad"/>
+        <w:ind w:left="240" w:hanging="240"/>
+      </w:pPr>
+      <w:r>
+        <w:rPr>
+          <w:rFonts w:hint="eastAsia"/>
+        </w:rPr>
+        <w:t>}</w:t>
+      </w:r>
+    </w:p>
+    <w:p>
+      <w:pPr>
+        <w:pStyle w:val="ad"/>
+        <w:ind w:left="240" w:hanging="240"/>
+      </w:pPr>
     </w:p>
     <w:p>
       <w:pPr>
@@ -2088,7 +3692,7 @@
         <w:rPr>
           <w:rFonts w:hint="eastAsia"/>
         </w:rPr>
-        <w:t xml:space="preserve"> t1 = new </w:t>
+        <w:t xml:space="preserve"> t = new </w:t>
       </w:r>
       <w:r>
         <w:rPr>
@@ -2121,127 +3725,44 @@
         <w:tab/>
       </w:r>
       <w:r>
-        <w:rPr>
-          <w:rFonts w:hint="eastAsia"/>
-        </w:rPr>
-        <w:t>MyThread</w:t>
-      </w:r>
-      <w:r>
-        <w:rPr>
-          <w:rFonts w:hint="eastAsia"/>
-        </w:rPr>
-        <w:t xml:space="preserve"> t2 = new </w:t>
-      </w:r>
-      <w:r>
-        <w:rPr>
-          <w:rFonts w:hint="eastAsia"/>
-        </w:rPr>
-        <w:t>MyThread</w:t>
-      </w:r>
-      <w:r>
-        <w:rPr>
-          <w:rFonts w:hint="eastAsia"/>
-        </w:rPr>
-        <w:t>();</w:t>
-      </w:r>
-    </w:p>
-    <w:p>
-      <w:pPr>
-        <w:pStyle w:val="ad"/>
-        <w:ind w:left="240" w:hanging="240"/>
-      </w:pPr>
-      <w:r>
-        <w:rPr>
-          <w:rFonts w:hint="eastAsia"/>
-        </w:rPr>
-        <w:tab/>
-      </w:r>
-      <w:r>
-        <w:rPr>
-          <w:rFonts w:hint="eastAsia"/>
-        </w:rPr>
-        <w:tab/>
-      </w:r>
-      <w:r>
-        <w:rPr>
-          <w:rFonts w:hint="eastAsia"/>
-        </w:rPr>
-        <w:t>MyThread</w:t>
-      </w:r>
-      <w:r>
-        <w:rPr>
-          <w:rFonts w:hint="eastAsia"/>
-        </w:rPr>
-        <w:t xml:space="preserve"> t3 = new </w:t>
-      </w:r>
-      <w:r>
-        <w:rPr>
-          <w:rFonts w:hint="eastAsia"/>
-        </w:rPr>
-        <w:t>MyThread</w:t>
-      </w:r>
-      <w:r>
-        <w:rPr>
-          <w:rFonts w:hint="eastAsia"/>
-        </w:rPr>
-        <w:t>();</w:t>
-      </w:r>
-    </w:p>
-    <w:p>
-      <w:pPr>
-        <w:pStyle w:val="ad"/>
-        <w:ind w:left="240" w:hanging="240"/>
-      </w:pPr>
-      <w:r>
-        <w:rPr>
-          <w:rFonts w:hint="eastAsia"/>
-        </w:rPr>
-        <w:tab/>
-      </w:r>
-      <w:r>
-        <w:rPr>
-          <w:rFonts w:hint="eastAsia"/>
-        </w:rPr>
-        <w:tab/>
-        <w:t>t1.start();</w:t>
-      </w:r>
-    </w:p>
-    <w:p>
-      <w:pPr>
-        <w:pStyle w:val="ad"/>
-        <w:ind w:left="240" w:hanging="240"/>
-      </w:pPr>
-      <w:r>
-        <w:rPr>
-          <w:rFonts w:hint="eastAsia"/>
-        </w:rPr>
-        <w:tab/>
-      </w:r>
-      <w:r>
-        <w:rPr>
-          <w:rFonts w:hint="eastAsia"/>
-        </w:rPr>
-        <w:tab/>
-        <w:t>t2.start();</w:t>
-      </w:r>
-    </w:p>
-    <w:p>
-      <w:pPr>
-        <w:pStyle w:val="ad"/>
-        <w:ind w:left="240" w:hanging="240"/>
-      </w:pPr>
-      <w:r>
-        <w:rPr>
-          <w:rFonts w:hint="eastAsia"/>
-        </w:rPr>
-        <w:tab/>
-      </w:r>
-      <w:r>
-        <w:rPr>
-          <w:rFonts w:hint="eastAsia"/>
-        </w:rPr>
-        <w:tab/>
-        <w:t>t3.start();</w:t>
+        <w:t xml:space="preserve">new </w:t>
+      </w:r>
+      <w:r>
+        <w:rPr>
+          <w:rFonts w:hint="eastAsia"/>
+        </w:rPr>
+        <w:t>Thread(t, "</w:t>
+      </w:r>
+      <w:r>
+        <w:rPr>
+          <w:rFonts w:hint="eastAsia"/>
+        </w:rPr>
+        <w:t>執行緒</w:t>
+      </w:r>
+      <w:r>
+        <w:rPr>
+          <w:rFonts w:hint="eastAsia"/>
+        </w:rPr>
+        <w:t>").start();</w:t>
+      </w:r>
+    </w:p>
+    <w:p>
+      <w:pPr>
+        <w:pStyle w:val="ad"/>
+        <w:ind w:left="240" w:hanging="240"/>
+      </w:pPr>
+      <w:r>
+        <w:rPr>
+          <w:rFonts w:hint="eastAsia"/>
+        </w:rPr>
+        <w:tab/>
+      </w:r>
+      <w:r>
+        <w:rPr>
+          <w:rFonts w:hint="eastAsia"/>
+        </w:rPr>
+        <w:tab/>
+        <w:t>t.run();</w:t>
       </w:r>
     </w:p>
     <w:p>
@@ -2271,896 +3792,20 @@
     </w:p>
     <w:p>
       <w:pPr>
-        <w:pStyle w:val="31"/>
-        <w:snapToGrid w:val="0"/>
-        <w:spacing w:before="200"/>
-      </w:pPr>
-      <w:r>
-        <w:rPr>
-          <w:rFonts w:hint="eastAsia"/>
-        </w:rPr>
-        <w:t>資料分享</w:t>
-      </w:r>
-    </w:p>
-    <w:p>
-      <w:pPr>
-        <w:pStyle w:val="41"/>
-        <w:snapToGrid w:val="0"/>
-      </w:pPr>
-      <w:r>
-        <w:rPr>
-          <w:rFonts w:hint="eastAsia"/>
-        </w:rPr>
-        <w:t>使用</w:t>
-      </w:r>
-      <w:r>
-        <w:rPr>
-          <w:rFonts w:hint="eastAsia"/>
-        </w:rPr>
-        <w:t>extends Thread</w:t>
-      </w:r>
-    </w:p>
-    <w:p>
-      <w:pPr>
-        <w:pStyle w:val="ad"/>
-        <w:ind w:left="240" w:hanging="240"/>
-      </w:pPr>
-      <w:r>
-        <w:rPr>
-          <w:rFonts w:hint="eastAsia"/>
-        </w:rPr>
-        <w:t>class MyThread extends Thread{</w:t>
-      </w:r>
-    </w:p>
-    <w:p>
-      <w:pPr>
-        <w:pStyle w:val="ad"/>
-        <w:ind w:left="240" w:hanging="240"/>
-      </w:pPr>
-      <w:r>
-        <w:rPr>
-          <w:rFonts w:hint="eastAsia"/>
-        </w:rPr>
-        <w:tab/>
-        <w:t xml:space="preserve">private </w:t>
-      </w:r>
-      <w:r>
-        <w:rPr>
-          <w:rFonts w:hint="eastAsia"/>
-        </w:rPr>
-        <w:t>int</w:t>
-      </w:r>
-      <w:r>
-        <w:rPr>
-          <w:rFonts w:hint="eastAsia"/>
-        </w:rPr>
-        <w:t xml:space="preserve"> </w:t>
-      </w:r>
-      <w:r>
-        <w:rPr>
-          <w:rFonts w:hint="eastAsia"/>
-        </w:rPr>
-        <w:t>ticket=5</w:t>
-      </w:r>
-      <w:r>
-        <w:rPr>
-          <w:rFonts w:hint="eastAsia"/>
-        </w:rPr>
-        <w:t>;</w:t>
-      </w:r>
-    </w:p>
-    <w:p>
-      <w:pPr>
-        <w:pStyle w:val="ad"/>
-        <w:ind w:left="240" w:hanging="240"/>
-      </w:pPr>
-    </w:p>
-    <w:p>
-      <w:pPr>
-        <w:pStyle w:val="ad"/>
-        <w:ind w:left="240" w:hanging="240"/>
-      </w:pPr>
-      <w:r>
-        <w:rPr>
-          <w:rFonts w:hint="eastAsia"/>
-        </w:rPr>
-        <w:tab/>
-        <w:t>@Override</w:t>
-      </w:r>
-    </w:p>
-    <w:p>
-      <w:pPr>
-        <w:pStyle w:val="ad"/>
-        <w:ind w:left="240" w:hanging="240"/>
-      </w:pPr>
-      <w:r>
-        <w:rPr>
-          <w:rFonts w:hint="eastAsia"/>
-        </w:rPr>
-        <w:tab/>
-        <w:t>public void run(){</w:t>
-      </w:r>
-    </w:p>
-    <w:p>
-      <w:pPr>
-        <w:pStyle w:val="ad"/>
-        <w:ind w:left="240" w:hanging="240"/>
-      </w:pPr>
-      <w:r>
-        <w:rPr>
-          <w:rFonts w:hint="eastAsia"/>
-        </w:rPr>
-        <w:tab/>
-      </w:r>
-      <w:r>
-        <w:rPr>
-          <w:rFonts w:hint="eastAsia"/>
-        </w:rPr>
-        <w:tab/>
-        <w:t>for (int x=0; x&lt;30; x++){</w:t>
-      </w:r>
-    </w:p>
-    <w:p>
-      <w:pPr>
-        <w:pStyle w:val="ad"/>
-        <w:ind w:left="240" w:hanging="240"/>
-      </w:pPr>
-      <w:r>
-        <w:rPr>
-          <w:rFonts w:hint="eastAsia"/>
-        </w:rPr>
-        <w:tab/>
-      </w:r>
-      <w:r>
-        <w:rPr>
-          <w:rFonts w:hint="eastAsia"/>
-        </w:rPr>
-        <w:tab/>
-      </w:r>
-      <w:r>
-        <w:rPr>
-          <w:rFonts w:hint="eastAsia"/>
-        </w:rPr>
-        <w:tab/>
-        <w:t>if (this.ticket &gt; 0){</w:t>
-      </w:r>
-    </w:p>
-    <w:p>
-      <w:pPr>
-        <w:pStyle w:val="ad"/>
-        <w:ind w:left="240" w:hanging="240"/>
-      </w:pPr>
-      <w:r>
-        <w:rPr>
-          <w:rFonts w:hint="eastAsia"/>
-        </w:rPr>
-        <w:tab/>
-      </w:r>
-      <w:r>
-        <w:rPr>
-          <w:rFonts w:hint="eastAsia"/>
-        </w:rPr>
-        <w:tab/>
-      </w:r>
-      <w:r>
-        <w:rPr>
-          <w:rFonts w:hint="eastAsia"/>
-        </w:rPr>
-        <w:tab/>
-      </w:r>
-      <w:r>
-        <w:rPr>
-          <w:rFonts w:hint="eastAsia"/>
-        </w:rPr>
-        <w:tab/>
-        <w:t>System.out.println("</w:t>
-      </w:r>
-      <w:r>
-        <w:rPr>
-          <w:rFonts w:hint="eastAsia"/>
-        </w:rPr>
-        <w:t>賸餘票數：</w:t>
-      </w:r>
-      <w:r>
-        <w:rPr>
-          <w:rFonts w:hint="eastAsia"/>
-        </w:rPr>
-        <w:t>"+ this.ticket--</w:t>
-      </w:r>
-      <w:r>
-        <w:rPr>
-          <w:rFonts w:hint="eastAsia"/>
-        </w:rPr>
-        <w:t>);</w:t>
-      </w:r>
-    </w:p>
-    <w:p>
-      <w:pPr>
-        <w:pStyle w:val="ad"/>
-        <w:ind w:left="240" w:hanging="240"/>
-      </w:pPr>
-      <w:r>
-        <w:rPr>
-          <w:rFonts w:hint="eastAsia"/>
-        </w:rPr>
-        <w:tab/>
-      </w:r>
-      <w:r>
-        <w:rPr>
-          <w:rFonts w:hint="eastAsia"/>
-        </w:rPr>
-        <w:tab/>
-      </w:r>
-      <w:r>
-        <w:rPr>
-          <w:rFonts w:hint="eastAsia"/>
-        </w:rPr>
-        <w:tab/>
-        <w:t>}</w:t>
-      </w:r>
-    </w:p>
-    <w:p>
-      <w:pPr>
-        <w:pStyle w:val="ad"/>
-        <w:ind w:left="240" w:hanging="240"/>
-      </w:pPr>
-      <w:r>
-        <w:rPr>
-          <w:rFonts w:hint="eastAsia"/>
-        </w:rPr>
-        <w:tab/>
-      </w:r>
-      <w:r>
-        <w:rPr>
-          <w:rFonts w:hint="eastAsia"/>
-        </w:rPr>
-        <w:tab/>
-        <w:t>}</w:t>
-      </w:r>
-    </w:p>
-    <w:p>
-      <w:pPr>
-        <w:pStyle w:val="ad"/>
-        <w:ind w:left="240" w:hanging="240"/>
-      </w:pPr>
-      <w:r>
-        <w:rPr>
-          <w:rFonts w:hint="eastAsia"/>
-        </w:rPr>
-        <w:tab/>
-        <w:t>}</w:t>
-      </w:r>
-    </w:p>
-    <w:p>
-      <w:pPr>
-        <w:pStyle w:val="ad"/>
-        <w:ind w:left="240" w:hanging="240"/>
-      </w:pPr>
-      <w:r>
-        <w:rPr>
-          <w:rFonts w:hint="eastAsia"/>
-        </w:rPr>
-        <w:t>}</w:t>
-      </w:r>
-    </w:p>
-    <w:p>
-      <w:pPr>
-        <w:pStyle w:val="ad"/>
-        <w:ind w:left="240" w:hanging="240"/>
-      </w:pPr>
-    </w:p>
-    <w:p>
-      <w:pPr>
-        <w:pStyle w:val="ad"/>
-        <w:ind w:left="240" w:hanging="240"/>
-      </w:pPr>
-      <w:r>
-        <w:rPr>
-          <w:rFonts w:hint="eastAsia"/>
-        </w:rPr>
-        <w:t>public class ThreadDemo{</w:t>
-      </w:r>
-    </w:p>
-    <w:p>
-      <w:pPr>
-        <w:pStyle w:val="ad"/>
-        <w:ind w:left="240" w:hanging="240"/>
-      </w:pPr>
-      <w:r>
-        <w:rPr>
-          <w:rFonts w:hint="eastAsia"/>
-        </w:rPr>
-        <w:tab/>
-        <w:t>public static void main(String[] args){</w:t>
-      </w:r>
-    </w:p>
-    <w:p>
-      <w:pPr>
-        <w:pStyle w:val="ad"/>
-        <w:ind w:left="240" w:hanging="240"/>
-      </w:pPr>
-      <w:r>
-        <w:rPr>
-          <w:rFonts w:hint="eastAsia"/>
-        </w:rPr>
-        <w:tab/>
-      </w:r>
-      <w:r>
-        <w:rPr>
-          <w:rFonts w:hint="eastAsia"/>
-        </w:rPr>
-        <w:tab/>
-      </w:r>
-      <w:r>
-        <w:rPr>
-          <w:rFonts w:hint="eastAsia"/>
-        </w:rPr>
-        <w:t>MyThread</w:t>
-      </w:r>
-      <w:r>
-        <w:rPr>
-          <w:rFonts w:hint="eastAsia"/>
-        </w:rPr>
-        <w:t xml:space="preserve"> t = new </w:t>
-      </w:r>
-      <w:r>
-        <w:rPr>
-          <w:rFonts w:hint="eastAsia"/>
-        </w:rPr>
-        <w:t>MyThread</w:t>
-      </w:r>
-      <w:r>
-        <w:rPr>
-          <w:rFonts w:hint="eastAsia"/>
-        </w:rPr>
-        <w:t>();</w:t>
-      </w:r>
-    </w:p>
-    <w:p>
-      <w:pPr>
-        <w:pStyle w:val="ad"/>
-        <w:ind w:left="240" w:hanging="240"/>
-      </w:pPr>
-      <w:r>
-        <w:rPr>
-          <w:rFonts w:hint="eastAsia"/>
-        </w:rPr>
-        <w:tab/>
-      </w:r>
-      <w:r>
-        <w:rPr>
-          <w:rFonts w:hint="eastAsia"/>
-        </w:rPr>
-        <w:tab/>
-      </w:r>
-      <w:r>
-        <w:t>N</w:t>
-      </w:r>
-      <w:r>
-        <w:rPr>
-          <w:rFonts w:hint="eastAsia"/>
-        </w:rPr>
-        <w:t>ew Thread(t).start();</w:t>
-      </w:r>
-    </w:p>
-    <w:p>
-      <w:pPr>
-        <w:pStyle w:val="ad"/>
-        <w:ind w:left="240" w:hanging="240"/>
-      </w:pPr>
-      <w:r>
-        <w:rPr>
-          <w:rFonts w:hint="eastAsia"/>
-        </w:rPr>
-        <w:tab/>
-      </w:r>
-      <w:r>
-        <w:rPr>
-          <w:rFonts w:hint="eastAsia"/>
-        </w:rPr>
-        <w:tab/>
-      </w:r>
-      <w:r>
-        <w:t>N</w:t>
-      </w:r>
-      <w:r>
-        <w:rPr>
-          <w:rFonts w:hint="eastAsia"/>
-        </w:rPr>
-        <w:t>ew Thread(t).start();</w:t>
-      </w:r>
-    </w:p>
-    <w:p>
-      <w:pPr>
-        <w:pStyle w:val="ad"/>
-        <w:ind w:left="240" w:hanging="240"/>
-      </w:pPr>
-      <w:r>
-        <w:rPr>
-          <w:rFonts w:hint="eastAsia"/>
-        </w:rPr>
-        <w:tab/>
-      </w:r>
-      <w:r>
-        <w:rPr>
-          <w:rFonts w:hint="eastAsia"/>
-        </w:rPr>
-        <w:tab/>
-      </w:r>
-      <w:r>
-        <w:t>N</w:t>
-      </w:r>
-      <w:r>
-        <w:rPr>
-          <w:rFonts w:hint="eastAsia"/>
-        </w:rPr>
-        <w:t>ew Thread(t).start();</w:t>
-      </w:r>
-    </w:p>
-    <w:p>
-      <w:pPr>
-        <w:pStyle w:val="ad"/>
-        <w:ind w:left="240" w:hanging="240"/>
-      </w:pPr>
-      <w:r>
-        <w:rPr>
-          <w:rFonts w:hint="eastAsia"/>
-        </w:rPr>
-        <w:tab/>
-        <w:t>}</w:t>
-      </w:r>
-    </w:p>
-    <w:p>
-      <w:pPr>
-        <w:pStyle w:val="ad"/>
-        <w:ind w:left="240" w:hanging="240"/>
-      </w:pPr>
-      <w:r>
-        <w:rPr>
-          <w:rFonts w:hint="eastAsia"/>
-        </w:rPr>
-        <w:t>}</w:t>
-      </w:r>
-    </w:p>
-    <w:p>
-      <w:pPr>
-        <w:pStyle w:val="41"/>
-        <w:snapToGrid w:val="0"/>
-      </w:pPr>
-      <w:r>
-        <w:rPr>
-          <w:rFonts w:hint="eastAsia"/>
-        </w:rPr>
-        <w:lastRenderedPageBreak/>
-        <w:t>使用</w:t>
-      </w:r>
-      <w:r>
-        <w:rPr>
-          <w:rFonts w:hint="eastAsia"/>
-        </w:rPr>
-        <w:t>implements Runnable</w:t>
-      </w:r>
-    </w:p>
-    <w:p>
-      <w:pPr>
-        <w:pStyle w:val="ad"/>
-        <w:ind w:left="240" w:hanging="240"/>
-      </w:pPr>
-      <w:r>
-        <w:rPr>
-          <w:rFonts w:hint="eastAsia"/>
-        </w:rPr>
-        <w:t xml:space="preserve">class MyThread </w:t>
-      </w:r>
-      <w:r>
-        <w:rPr>
-          <w:rFonts w:hint="eastAsia"/>
-        </w:rPr>
-        <w:t>implements Runnable</w:t>
-      </w:r>
-      <w:r>
-        <w:rPr>
-          <w:rFonts w:hint="eastAsia"/>
-        </w:rPr>
-        <w:t>{</w:t>
-      </w:r>
-    </w:p>
-    <w:p>
-      <w:pPr>
-        <w:pStyle w:val="ad"/>
-        <w:ind w:left="240" w:hanging="240"/>
-      </w:pPr>
-      <w:r>
-        <w:rPr>
-          <w:rFonts w:hint="eastAsia"/>
-        </w:rPr>
-        <w:tab/>
-        <w:t xml:space="preserve">private </w:t>
-      </w:r>
-      <w:r>
-        <w:rPr>
-          <w:rFonts w:hint="eastAsia"/>
-        </w:rPr>
-        <w:t>int</w:t>
-      </w:r>
-      <w:r>
-        <w:rPr>
-          <w:rFonts w:hint="eastAsia"/>
-        </w:rPr>
-        <w:t xml:space="preserve"> </w:t>
-      </w:r>
-      <w:r>
-        <w:rPr>
-          <w:rFonts w:hint="eastAsia"/>
-        </w:rPr>
-        <w:t>ticket=15</w:t>
-      </w:r>
-      <w:r>
-        <w:rPr>
-          <w:rFonts w:hint="eastAsia"/>
-        </w:rPr>
-        <w:t>;</w:t>
-      </w:r>
-    </w:p>
-    <w:p>
-      <w:pPr>
-        <w:pStyle w:val="ad"/>
-        <w:ind w:left="240" w:hanging="240"/>
-      </w:pPr>
-    </w:p>
-    <w:p>
-      <w:pPr>
-        <w:pStyle w:val="ad"/>
-        <w:ind w:left="240" w:hanging="240"/>
-      </w:pPr>
-      <w:r>
-        <w:rPr>
-          <w:rFonts w:hint="eastAsia"/>
-        </w:rPr>
-        <w:tab/>
-        <w:t>@Override</w:t>
-      </w:r>
-    </w:p>
-    <w:p>
-      <w:pPr>
-        <w:pStyle w:val="ad"/>
-        <w:ind w:left="240" w:hanging="240"/>
-      </w:pPr>
-      <w:r>
-        <w:rPr>
-          <w:rFonts w:hint="eastAsia"/>
-        </w:rPr>
-        <w:tab/>
-        <w:t>public void run(){</w:t>
-      </w:r>
-    </w:p>
-    <w:p>
-      <w:pPr>
-        <w:pStyle w:val="ad"/>
-        <w:ind w:left="240" w:hanging="240"/>
-      </w:pPr>
-      <w:r>
-        <w:rPr>
-          <w:rFonts w:hint="eastAsia"/>
-        </w:rPr>
-        <w:tab/>
-      </w:r>
-      <w:r>
-        <w:rPr>
-          <w:rFonts w:hint="eastAsia"/>
-        </w:rPr>
-        <w:tab/>
-        <w:t>for (int x=0; x&lt;30; x++){</w:t>
-      </w:r>
-    </w:p>
-    <w:p>
-      <w:pPr>
-        <w:pStyle w:val="ad"/>
-        <w:ind w:left="240" w:hanging="240"/>
-      </w:pPr>
-      <w:r>
-        <w:rPr>
-          <w:rFonts w:hint="eastAsia"/>
-        </w:rPr>
-        <w:tab/>
-      </w:r>
-      <w:r>
-        <w:rPr>
-          <w:rFonts w:hint="eastAsia"/>
-        </w:rPr>
-        <w:tab/>
-      </w:r>
-      <w:r>
-        <w:rPr>
-          <w:rFonts w:hint="eastAsia"/>
-        </w:rPr>
-        <w:tab/>
-        <w:t>if (this.ticket &gt; 0){</w:t>
-      </w:r>
-    </w:p>
-    <w:p>
-      <w:pPr>
-        <w:pStyle w:val="ad"/>
-        <w:ind w:left="240" w:hanging="240"/>
-      </w:pPr>
-      <w:r>
-        <w:rPr>
-          <w:rFonts w:hint="eastAsia"/>
-        </w:rPr>
-        <w:tab/>
-      </w:r>
-      <w:r>
-        <w:rPr>
-          <w:rFonts w:hint="eastAsia"/>
-        </w:rPr>
-        <w:tab/>
-      </w:r>
-      <w:r>
-        <w:rPr>
-          <w:rFonts w:hint="eastAsia"/>
-        </w:rPr>
-        <w:tab/>
-      </w:r>
-      <w:r>
-        <w:rPr>
-          <w:rFonts w:hint="eastAsia"/>
-        </w:rPr>
-        <w:tab/>
-        <w:t>System.out.println("</w:t>
-      </w:r>
-      <w:r>
-        <w:rPr>
-          <w:rFonts w:hint="eastAsia"/>
-        </w:rPr>
-        <w:t>賸餘票數：</w:t>
-      </w:r>
-      <w:r>
-        <w:rPr>
-          <w:rFonts w:hint="eastAsia"/>
-        </w:rPr>
-        <w:t>"+ this.ticket--</w:t>
-      </w:r>
-      <w:r>
-        <w:rPr>
-          <w:rFonts w:hint="eastAsia"/>
-        </w:rPr>
-        <w:t>);</w:t>
-      </w:r>
-    </w:p>
-    <w:p>
-      <w:pPr>
-        <w:pStyle w:val="ad"/>
-        <w:ind w:left="240" w:hanging="240"/>
-      </w:pPr>
-      <w:r>
-        <w:rPr>
-          <w:rFonts w:hint="eastAsia"/>
-        </w:rPr>
-        <w:tab/>
-      </w:r>
-      <w:r>
-        <w:rPr>
-          <w:rFonts w:hint="eastAsia"/>
-        </w:rPr>
-        <w:tab/>
-      </w:r>
-      <w:r>
-        <w:rPr>
-          <w:rFonts w:hint="eastAsia"/>
-        </w:rPr>
-        <w:tab/>
-        <w:t>}</w:t>
-      </w:r>
-    </w:p>
-    <w:p>
-      <w:pPr>
-        <w:pStyle w:val="ad"/>
-        <w:ind w:left="240" w:hanging="240"/>
-      </w:pPr>
-      <w:r>
-        <w:rPr>
-          <w:rFonts w:hint="eastAsia"/>
-        </w:rPr>
-        <w:tab/>
-      </w:r>
-      <w:r>
-        <w:rPr>
-          <w:rFonts w:hint="eastAsia"/>
-        </w:rPr>
-        <w:tab/>
-        <w:t>}</w:t>
-      </w:r>
-    </w:p>
-    <w:p>
-      <w:pPr>
-        <w:pStyle w:val="ad"/>
-        <w:ind w:left="240" w:hanging="240"/>
-      </w:pPr>
-      <w:r>
-        <w:rPr>
-          <w:rFonts w:hint="eastAsia"/>
-        </w:rPr>
-        <w:tab/>
-        <w:t>}</w:t>
-      </w:r>
-    </w:p>
-    <w:p>
-      <w:pPr>
-        <w:pStyle w:val="ad"/>
-        <w:ind w:left="240" w:hanging="240"/>
-      </w:pPr>
-      <w:r>
-        <w:rPr>
-          <w:rFonts w:hint="eastAsia"/>
-        </w:rPr>
-        <w:t>}</w:t>
-      </w:r>
-    </w:p>
-    <w:p>
-      <w:pPr>
-        <w:pStyle w:val="ad"/>
-        <w:ind w:left="240" w:hanging="240"/>
-      </w:pPr>
-    </w:p>
-    <w:p>
-      <w:pPr>
-        <w:pStyle w:val="ad"/>
-        <w:ind w:left="240" w:hanging="240"/>
-      </w:pPr>
-      <w:r>
-        <w:rPr>
-          <w:rFonts w:hint="eastAsia"/>
-        </w:rPr>
-        <w:t>public class ThreadDemo{</w:t>
-      </w:r>
-    </w:p>
-    <w:p>
-      <w:pPr>
-        <w:pStyle w:val="ad"/>
-        <w:ind w:left="240" w:hanging="240"/>
-      </w:pPr>
-      <w:r>
-        <w:rPr>
-          <w:rFonts w:hint="eastAsia"/>
-        </w:rPr>
-        <w:tab/>
-        <w:t>public static void main(String[] args){</w:t>
-      </w:r>
-    </w:p>
-    <w:p>
-      <w:pPr>
-        <w:pStyle w:val="ad"/>
-        <w:ind w:left="240" w:hanging="240"/>
-      </w:pPr>
-      <w:r>
-        <w:rPr>
-          <w:rFonts w:hint="eastAsia"/>
-        </w:rPr>
-        <w:tab/>
-      </w:r>
-      <w:r>
-        <w:rPr>
-          <w:rFonts w:hint="eastAsia"/>
-        </w:rPr>
-        <w:tab/>
-      </w:r>
-      <w:r>
-        <w:rPr>
-          <w:rFonts w:hint="eastAsia"/>
-        </w:rPr>
-        <w:t>MyThread</w:t>
-      </w:r>
-      <w:r>
-        <w:rPr>
-          <w:rFonts w:hint="eastAsia"/>
-        </w:rPr>
-        <w:t xml:space="preserve"> t = new Thread();</w:t>
-      </w:r>
-    </w:p>
-    <w:p>
-      <w:pPr>
-        <w:pStyle w:val="ad"/>
-        <w:ind w:left="240" w:hanging="240"/>
-      </w:pPr>
-      <w:r>
-        <w:rPr>
-          <w:rFonts w:hint="eastAsia"/>
-        </w:rPr>
-        <w:tab/>
-      </w:r>
-      <w:r>
-        <w:rPr>
-          <w:rFonts w:hint="eastAsia"/>
-        </w:rPr>
-        <w:tab/>
-      </w:r>
-      <w:r>
-        <w:t>N</w:t>
-      </w:r>
-      <w:r>
-        <w:rPr>
-          <w:rFonts w:hint="eastAsia"/>
-        </w:rPr>
-        <w:t>ew Thread(t).start();</w:t>
-      </w:r>
-    </w:p>
-    <w:p>
-      <w:pPr>
-        <w:pStyle w:val="ad"/>
-        <w:ind w:left="240" w:hanging="240"/>
-      </w:pPr>
-      <w:r>
-        <w:rPr>
-          <w:rFonts w:hint="eastAsia"/>
-        </w:rPr>
-        <w:tab/>
-      </w:r>
-      <w:r>
-        <w:rPr>
-          <w:rFonts w:hint="eastAsia"/>
-        </w:rPr>
-        <w:tab/>
-      </w:r>
-      <w:r>
-        <w:t>N</w:t>
-      </w:r>
-      <w:r>
-        <w:rPr>
-          <w:rFonts w:hint="eastAsia"/>
-        </w:rPr>
-        <w:t>ew Thread(t).start();</w:t>
-      </w:r>
-    </w:p>
-    <w:p>
-      <w:pPr>
-        <w:pStyle w:val="ad"/>
-        <w:ind w:left="240" w:hanging="240"/>
-      </w:pPr>
-      <w:r>
-        <w:rPr>
-          <w:rFonts w:hint="eastAsia"/>
-        </w:rPr>
-        <w:tab/>
-      </w:r>
-      <w:r>
-        <w:rPr>
-          <w:rFonts w:hint="eastAsia"/>
-        </w:rPr>
-        <w:tab/>
-      </w:r>
-      <w:r>
-        <w:t>N</w:t>
-      </w:r>
-      <w:r>
-        <w:rPr>
-          <w:rFonts w:hint="eastAsia"/>
-        </w:rPr>
-        <w:t>ew Thread(t).start();</w:t>
-      </w:r>
-    </w:p>
-    <w:p>
-      <w:pPr>
-        <w:pStyle w:val="ad"/>
-        <w:ind w:left="240" w:hanging="240"/>
-      </w:pPr>
-      <w:r>
-        <w:rPr>
-          <w:rFonts w:hint="eastAsia"/>
-        </w:rPr>
-        <w:tab/>
-        <w:t>}</w:t>
-      </w:r>
-    </w:p>
-    <w:p>
-      <w:pPr>
-        <w:pStyle w:val="ad"/>
-        <w:ind w:left="240" w:hanging="240"/>
-      </w:pPr>
-      <w:r>
-        <w:rPr>
-          <w:rFonts w:hint="eastAsia"/>
-        </w:rPr>
-        <w:t>}</w:t>
+        <w:pStyle w:val="af0"/>
+        <w:ind w:firstLine="240"/>
+      </w:pPr>
+      <w:r>
+        <w:rPr>
+          <w:rFonts w:hint="eastAsia"/>
+        </w:rPr>
+        <w:t>main()</w:t>
+      </w:r>
+      <w:r>
+        <w:rPr>
+          <w:rFonts w:hint="eastAsia"/>
+        </w:rPr>
+        <w:t>就是一個執行緒。</w:t>
       </w:r>
     </w:p>
     <w:p>
@@ -3173,204 +3818,590 @@
         <w:rPr>
           <w:rFonts w:hint="eastAsia"/>
         </w:rPr>
+        <w:t>執行緒休眠</w:t>
+      </w:r>
+    </w:p>
+    <w:p>
+      <w:pPr>
+        <w:pStyle w:val="a3"/>
+        <w:ind w:left="240" w:firstLine="240"/>
+      </w:pPr>
+      <w:r>
+        <w:rPr>
+          <w:rFonts w:hint="eastAsia"/>
+        </w:rPr>
+        <w:t>public static void sleep(long millis)throws InterruptedException</w:t>
+      </w:r>
+    </w:p>
+    <w:p>
+      <w:pPr>
+        <w:pStyle w:val="ad"/>
+        <w:ind w:left="240" w:hanging="240"/>
+      </w:pPr>
+      <w:r>
+        <w:rPr>
+          <w:rFonts w:hint="eastAsia"/>
+        </w:rPr>
+        <w:t>class MyThread extends Thread{</w:t>
+      </w:r>
+    </w:p>
+    <w:p>
+      <w:pPr>
+        <w:pStyle w:val="ad"/>
+        <w:ind w:left="240" w:hanging="240"/>
+      </w:pPr>
+    </w:p>
+    <w:p>
+      <w:pPr>
+        <w:pStyle w:val="ad"/>
+        <w:ind w:left="240" w:hanging="240"/>
+      </w:pPr>
+      <w:r>
+        <w:rPr>
+          <w:rFonts w:hint="eastAsia"/>
+        </w:rPr>
+        <w:tab/>
+        <w:t>@Override</w:t>
+      </w:r>
+    </w:p>
+    <w:p>
+      <w:pPr>
+        <w:pStyle w:val="ad"/>
+        <w:ind w:left="240" w:hanging="240"/>
+      </w:pPr>
+      <w:r>
+        <w:rPr>
+          <w:rFonts w:hint="eastAsia"/>
+        </w:rPr>
+        <w:tab/>
+        <w:t>public void run(){</w:t>
+      </w:r>
+    </w:p>
+    <w:p>
+      <w:pPr>
+        <w:pStyle w:val="ad"/>
+        <w:ind w:left="240" w:hanging="240"/>
+      </w:pPr>
+      <w:r>
+        <w:rPr>
+          <w:rFonts w:hint="eastAsia"/>
+        </w:rPr>
+        <w:tab/>
+      </w:r>
+      <w:r>
+        <w:rPr>
+          <w:rFonts w:hint="eastAsia"/>
+        </w:rPr>
+        <w:tab/>
+        <w:t>for (int x=0; x&lt;</w:t>
+      </w:r>
+      <w:r>
+        <w:t>1</w:t>
+      </w:r>
+      <w:r>
+        <w:rPr>
+          <w:rFonts w:hint="eastAsia"/>
+        </w:rPr>
+        <w:t>0; x++){</w:t>
+      </w:r>
+    </w:p>
+    <w:p>
+      <w:pPr>
+        <w:pStyle w:val="ad"/>
+        <w:ind w:left="240" w:hanging="240"/>
+      </w:pPr>
+      <w:r>
+        <w:rPr>
+          <w:rFonts w:hint="eastAsia"/>
+        </w:rPr>
+        <w:tab/>
+      </w:r>
+      <w:r>
+        <w:rPr>
+          <w:rFonts w:hint="eastAsia"/>
+        </w:rPr>
+        <w:tab/>
+      </w:r>
+      <w:r>
+        <w:rPr>
+          <w:rFonts w:hint="eastAsia"/>
+        </w:rPr>
+        <w:tab/>
+        <w:t>try{</w:t>
+      </w:r>
+    </w:p>
+    <w:p>
+      <w:pPr>
+        <w:pStyle w:val="ad"/>
+        <w:ind w:left="240" w:hanging="240"/>
+      </w:pPr>
+      <w:r>
+        <w:rPr>
+          <w:rFonts w:hint="eastAsia"/>
+        </w:rPr>
+        <w:tab/>
+      </w:r>
+      <w:r>
+        <w:rPr>
+          <w:rFonts w:hint="eastAsia"/>
+        </w:rPr>
+        <w:tab/>
+      </w:r>
+      <w:r>
+        <w:rPr>
+          <w:rFonts w:hint="eastAsia"/>
+        </w:rPr>
+        <w:tab/>
+      </w:r>
+      <w:r>
+        <w:rPr>
+          <w:rFonts w:hint="eastAsia"/>
+        </w:rPr>
+        <w:tab/>
+        <w:t>Thread.sleep(1000);</w:t>
+      </w:r>
+    </w:p>
+    <w:p>
+      <w:pPr>
+        <w:pStyle w:val="ad"/>
+        <w:ind w:left="240" w:hanging="240"/>
+      </w:pPr>
+      <w:r>
+        <w:rPr>
+          <w:rFonts w:hint="eastAsia"/>
+        </w:rPr>
+        <w:tab/>
+      </w:r>
+      <w:r>
+        <w:rPr>
+          <w:rFonts w:hint="eastAsia"/>
+        </w:rPr>
+        <w:tab/>
+      </w:r>
+      <w:r>
+        <w:rPr>
+          <w:rFonts w:hint="eastAsia"/>
+        </w:rPr>
+        <w:tab/>
+        <w:t>} catch (InterruptedException e){</w:t>
+      </w:r>
+    </w:p>
+    <w:p>
+      <w:pPr>
+        <w:pStyle w:val="ad"/>
+        <w:ind w:left="240" w:hanging="240"/>
+      </w:pPr>
+      <w:r>
+        <w:rPr>
+          <w:rFonts w:hint="eastAsia"/>
+        </w:rPr>
+        <w:tab/>
+      </w:r>
+      <w:r>
+        <w:rPr>
+          <w:rFonts w:hint="eastAsia"/>
+        </w:rPr>
+        <w:tab/>
+      </w:r>
+      <w:r>
+        <w:rPr>
+          <w:rFonts w:hint="eastAsia"/>
+        </w:rPr>
+        <w:tab/>
+      </w:r>
+      <w:r>
+        <w:rPr>
+          <w:rFonts w:hint="eastAsia"/>
+        </w:rPr>
+        <w:tab/>
+        <w:t>e.printStackTrace();</w:t>
+      </w:r>
+    </w:p>
+    <w:p>
+      <w:pPr>
+        <w:pStyle w:val="ad"/>
+        <w:ind w:left="240" w:hanging="240"/>
+      </w:pPr>
+      <w:r>
+        <w:rPr>
+          <w:rFonts w:hint="eastAsia"/>
+        </w:rPr>
+        <w:tab/>
+      </w:r>
+      <w:r>
+        <w:rPr>
+          <w:rFonts w:hint="eastAsia"/>
+        </w:rPr>
+        <w:tab/>
+      </w:r>
+      <w:r>
+        <w:rPr>
+          <w:rFonts w:hint="eastAsia"/>
+        </w:rPr>
+        <w:tab/>
+        <w:t>}</w:t>
+      </w:r>
+    </w:p>
+    <w:p>
+      <w:pPr>
+        <w:pStyle w:val="ad"/>
+        <w:ind w:left="240" w:hanging="240"/>
+      </w:pPr>
+      <w:r>
+        <w:rPr>
+          <w:rFonts w:hint="eastAsia"/>
+        </w:rPr>
+        <w:tab/>
+      </w:r>
+      <w:r>
+        <w:rPr>
+          <w:rFonts w:hint="eastAsia"/>
+        </w:rPr>
+        <w:tab/>
+      </w:r>
+      <w:r>
+        <w:rPr>
+          <w:rFonts w:hint="eastAsia"/>
+        </w:rPr>
+        <w:tab/>
+        <w:t>System.out.println("</w:t>
+      </w:r>
+      <w:r>
+        <w:rPr>
+          <w:rFonts w:hint="eastAsia"/>
+        </w:rPr>
+        <w:t>執行中的執行緒：</w:t>
+      </w:r>
+      <w:r>
+        <w:rPr>
+          <w:rFonts w:hint="eastAsia"/>
+        </w:rPr>
+        <w:t>"+Thread.currentThread().getName()+" x="+x</w:t>
+      </w:r>
+      <w:r>
+        <w:rPr>
+          <w:rFonts w:hint="eastAsia"/>
+        </w:rPr>
+        <w:t>);</w:t>
+      </w:r>
+    </w:p>
+    <w:p>
+      <w:pPr>
+        <w:pStyle w:val="ad"/>
+        <w:ind w:left="240" w:hanging="240"/>
+      </w:pPr>
+      <w:r>
+        <w:rPr>
+          <w:rFonts w:hint="eastAsia"/>
+        </w:rPr>
+        <w:tab/>
+      </w:r>
+      <w:r>
+        <w:rPr>
+          <w:rFonts w:hint="eastAsia"/>
+        </w:rPr>
+        <w:tab/>
+        <w:t>}</w:t>
+      </w:r>
+    </w:p>
+    <w:p>
+      <w:pPr>
+        <w:pStyle w:val="ad"/>
+        <w:ind w:left="240" w:hanging="240"/>
+      </w:pPr>
+      <w:r>
+        <w:rPr>
+          <w:rFonts w:hint="eastAsia"/>
+        </w:rPr>
+        <w:tab/>
+        <w:t>}</w:t>
+      </w:r>
+    </w:p>
+    <w:p>
+      <w:pPr>
+        <w:pStyle w:val="ad"/>
+        <w:ind w:left="240" w:hanging="240"/>
+      </w:pPr>
+      <w:r>
+        <w:rPr>
+          <w:rFonts w:hint="eastAsia"/>
+        </w:rPr>
+        <w:t>}</w:t>
+      </w:r>
+    </w:p>
+    <w:p>
+      <w:pPr>
+        <w:pStyle w:val="ad"/>
+        <w:ind w:left="240" w:hanging="240"/>
+      </w:pPr>
+    </w:p>
+    <w:p>
+      <w:pPr>
+        <w:pStyle w:val="ad"/>
+        <w:ind w:left="240" w:hanging="240"/>
+      </w:pPr>
+      <w:r>
+        <w:rPr>
+          <w:rFonts w:hint="eastAsia"/>
+        </w:rPr>
+        <w:t>public class ThreadDemo{</w:t>
+      </w:r>
+    </w:p>
+    <w:p>
+      <w:pPr>
+        <w:pStyle w:val="ad"/>
+        <w:ind w:left="240" w:hanging="240"/>
+      </w:pPr>
+      <w:r>
+        <w:rPr>
+          <w:rFonts w:hint="eastAsia"/>
+        </w:rPr>
+        <w:tab/>
+        <w:t>public static void main(String[] args){</w:t>
+      </w:r>
+    </w:p>
+    <w:p>
+      <w:pPr>
+        <w:pStyle w:val="ad"/>
+        <w:ind w:left="240" w:hanging="240"/>
+      </w:pPr>
+      <w:r>
+        <w:rPr>
+          <w:rFonts w:hint="eastAsia"/>
+        </w:rPr>
+        <w:tab/>
+      </w:r>
+      <w:r>
+        <w:rPr>
+          <w:rFonts w:hint="eastAsia"/>
+        </w:rPr>
+        <w:tab/>
+      </w:r>
+      <w:r>
+        <w:rPr>
+          <w:rFonts w:hint="eastAsia"/>
+        </w:rPr>
+        <w:t>MyThread</w:t>
+      </w:r>
+      <w:r>
+        <w:rPr>
+          <w:rFonts w:hint="eastAsia"/>
+        </w:rPr>
+        <w:t xml:space="preserve"> t = new </w:t>
+      </w:r>
+      <w:r>
+        <w:rPr>
+          <w:rFonts w:hint="eastAsia"/>
+        </w:rPr>
+        <w:t>MyThread</w:t>
+      </w:r>
+      <w:r>
+        <w:rPr>
+          <w:rFonts w:hint="eastAsia"/>
+        </w:rPr>
+        <w:t>();</w:t>
+      </w:r>
+    </w:p>
+    <w:p>
+      <w:pPr>
+        <w:pStyle w:val="ad"/>
+        <w:ind w:left="240" w:hanging="240"/>
+      </w:pPr>
+      <w:r>
+        <w:rPr>
+          <w:rFonts w:hint="eastAsia"/>
+        </w:rPr>
+        <w:tab/>
+      </w:r>
+      <w:r>
+        <w:rPr>
+          <w:rFonts w:hint="eastAsia"/>
+        </w:rPr>
+        <w:tab/>
+      </w:r>
+      <w:r>
+        <w:t xml:space="preserve">new </w:t>
+      </w:r>
+      <w:r>
+        <w:rPr>
+          <w:rFonts w:hint="eastAsia"/>
+        </w:rPr>
+        <w:t>Thread(t,"</w:t>
+      </w:r>
+      <w:r>
+        <w:rPr>
+          <w:rFonts w:hint="eastAsia"/>
+        </w:rPr>
         <w:t>執行緒</w:t>
       </w:r>
-    </w:p>
-    <w:p>
-      <w:pPr>
-        <w:pStyle w:val="af0"/>
-        <w:ind w:firstLine="240"/>
-      </w:pPr>
-      <w:r>
-        <w:rPr>
-          <w:rFonts w:hint="eastAsia"/>
-        </w:rPr>
-        <w:t>執行緒命名不重複，命名後不修改。</w:t>
-      </w:r>
-    </w:p>
-    <w:p>
-      <w:pPr>
-        <w:pStyle w:val="af0"/>
-        <w:ind w:firstLine="240"/>
-      </w:pPr>
-      <w:r>
-        <w:rPr>
-          <w:rFonts w:hint="eastAsia"/>
-        </w:rPr>
-        <w:t>構造子：</w:t>
-      </w:r>
-      <w:r>
-        <w:rPr>
-          <w:rFonts w:hint="eastAsia"/>
-        </w:rPr>
-        <w:t>public Thread(Runnable taget, String name)</w:t>
-      </w:r>
-    </w:p>
-    <w:p>
-      <w:pPr>
-        <w:pStyle w:val="af0"/>
-        <w:ind w:firstLine="240"/>
-      </w:pPr>
-      <w:r>
-        <w:rPr>
-          <w:rFonts w:hint="eastAsia"/>
-        </w:rPr>
-        <w:t>命名方法：</w:t>
-      </w:r>
-      <w:r>
-        <w:rPr>
-          <w:rFonts w:hint="eastAsia"/>
-        </w:rPr>
-        <w:t>public final void setName(String name)</w:t>
-      </w:r>
-    </w:p>
-    <w:p>
-      <w:pPr>
-        <w:pStyle w:val="af0"/>
-        <w:ind w:firstLine="240"/>
-      </w:pPr>
-      <w:r>
-        <w:rPr>
-          <w:rFonts w:hint="eastAsia"/>
-        </w:rPr>
-        <w:t>取得名稱方法：</w:t>
-      </w:r>
-      <w:r>
-        <w:rPr>
-          <w:rFonts w:hint="eastAsia"/>
-        </w:rPr>
-        <w:t>public final String getName()</w:t>
-      </w:r>
-    </w:p>
-    <w:p>
-      <w:pPr>
-        <w:pStyle w:val="af0"/>
-        <w:ind w:firstLine="240"/>
-      </w:pPr>
-      <w:r>
-        <w:rPr>
-          <w:rFonts w:hint="eastAsia"/>
-        </w:rPr>
-        <w:t>取得目前執行緒名稱方法：</w:t>
-      </w:r>
-      <w:r>
-        <w:rPr>
-          <w:rFonts w:hint="eastAsia"/>
-        </w:rPr>
-        <w:t>public static Thread currentThread()</w:t>
-      </w:r>
-    </w:p>
-    <w:p>
-      <w:pPr>
-        <w:pStyle w:val="ad"/>
-        <w:ind w:left="240" w:hanging="240"/>
-      </w:pPr>
-      <w:r>
-        <w:rPr>
-          <w:rFonts w:hint="eastAsia"/>
-        </w:rPr>
-        <w:t>class MyThread extends Thread{</w:t>
-      </w:r>
-    </w:p>
-    <w:p>
-      <w:pPr>
-        <w:pStyle w:val="ad"/>
-        <w:ind w:left="240" w:hanging="240"/>
-      </w:pPr>
-      <w:r>
-        <w:rPr>
-          <w:rFonts w:hint="eastAsia"/>
-        </w:rPr>
-        <w:tab/>
-        <w:t>@Override</w:t>
-      </w:r>
-    </w:p>
-    <w:p>
-      <w:pPr>
-        <w:pStyle w:val="ad"/>
-        <w:ind w:left="240" w:hanging="240"/>
-      </w:pPr>
-      <w:r>
-        <w:rPr>
-          <w:rFonts w:hint="eastAsia"/>
-        </w:rPr>
-        <w:tab/>
-        <w:t>public void run(){</w:t>
-      </w:r>
-    </w:p>
-    <w:p>
-      <w:pPr>
-        <w:pStyle w:val="ad"/>
-        <w:ind w:left="240" w:hanging="240"/>
-      </w:pPr>
-      <w:r>
-        <w:rPr>
-          <w:rFonts w:hint="eastAsia"/>
-        </w:rPr>
-        <w:tab/>
-      </w:r>
-      <w:r>
-        <w:rPr>
-          <w:rFonts w:hint="eastAsia"/>
-        </w:rPr>
-        <w:tab/>
-        <w:t>for (int x=0; x&lt;30; x++){</w:t>
-      </w:r>
-    </w:p>
-    <w:p>
-      <w:pPr>
-        <w:pStyle w:val="ad"/>
-        <w:ind w:left="240" w:hanging="240"/>
-      </w:pPr>
-      <w:r>
-        <w:rPr>
-          <w:rFonts w:hint="eastAsia"/>
-        </w:rPr>
-        <w:tab/>
-      </w:r>
-      <w:r>
-        <w:rPr>
-          <w:rFonts w:hint="eastAsia"/>
-        </w:rPr>
-        <w:tab/>
-      </w:r>
-      <w:r>
-        <w:rPr>
-          <w:rFonts w:hint="eastAsia"/>
-        </w:rPr>
-        <w:tab/>
-        <w:t>System.out.println("</w:t>
-      </w:r>
-      <w:r>
-        <w:rPr>
-          <w:rFonts w:hint="eastAsia"/>
-        </w:rPr>
-        <w:t>執行中的執行緒：</w:t>
-      </w:r>
-      <w:r>
-        <w:rPr>
-          <w:rFonts w:hint="eastAsia"/>
-        </w:rPr>
-        <w:t>"+Thread.currentThread().getName()</w:t>
-      </w:r>
-      <w:r>
-        <w:rPr>
-          <w:rFonts w:hint="eastAsia"/>
-        </w:rPr>
-        <w:t>);</w:t>
-      </w:r>
-    </w:p>
-    <w:p>
-      <w:pPr>
-        <w:pStyle w:val="ad"/>
-        <w:ind w:left="240" w:hanging="240"/>
-      </w:pPr>
-      <w:r>
-        <w:rPr>
-          <w:rFonts w:hint="eastAsia"/>
-        </w:rPr>
-        <w:tab/>
-      </w:r>
+      <w:r>
+        <w:rPr>
+          <w:rFonts w:hint="eastAsia"/>
+        </w:rPr>
+        <w:t>1").start();</w:t>
+      </w:r>
+    </w:p>
+    <w:p>
+      <w:pPr>
+        <w:pStyle w:val="ad"/>
+        <w:ind w:left="240" w:hanging="240"/>
+      </w:pPr>
+      <w:r>
+        <w:rPr>
+          <w:rFonts w:hint="eastAsia"/>
+        </w:rPr>
+        <w:tab/>
+      </w:r>
+      <w:r>
+        <w:rPr>
+          <w:rFonts w:hint="eastAsia"/>
+        </w:rPr>
+        <w:tab/>
+      </w:r>
+      <w:r>
+        <w:t xml:space="preserve">new </w:t>
+      </w:r>
+      <w:r>
+        <w:rPr>
+          <w:rFonts w:hint="eastAsia"/>
+        </w:rPr>
+        <w:t>Thread(t,"</w:t>
+      </w:r>
+      <w:r>
+        <w:rPr>
+          <w:rFonts w:hint="eastAsia"/>
+        </w:rPr>
+        <w:t>執行緒</w:t>
+      </w:r>
+      <w:r>
+        <w:rPr>
+          <w:rFonts w:hint="eastAsia"/>
+        </w:rPr>
+        <w:t>2").start();</w:t>
+      </w:r>
+    </w:p>
+    <w:p>
+      <w:pPr>
+        <w:pStyle w:val="ad"/>
+        <w:ind w:left="240" w:hanging="240"/>
+      </w:pPr>
+      <w:r>
+        <w:rPr>
+          <w:rFonts w:hint="eastAsia"/>
+        </w:rPr>
+        <w:tab/>
+      </w:r>
+      <w:r>
+        <w:rPr>
+          <w:rFonts w:hint="eastAsia"/>
+        </w:rPr>
+        <w:tab/>
+      </w:r>
+      <w:r>
+        <w:t xml:space="preserve">new </w:t>
+      </w:r>
+      <w:r>
+        <w:rPr>
+          <w:rFonts w:hint="eastAsia"/>
+        </w:rPr>
+        <w:t>Thread(t,"</w:t>
+      </w:r>
+      <w:r>
+        <w:rPr>
+          <w:rFonts w:hint="eastAsia"/>
+        </w:rPr>
+        <w:t>執行緒</w:t>
+      </w:r>
+      <w:r>
+        <w:rPr>
+          <w:rFonts w:hint="eastAsia"/>
+        </w:rPr>
+        <w:t>3").start();</w:t>
+      </w:r>
+    </w:p>
+    <w:p>
+      <w:pPr>
+        <w:pStyle w:val="ad"/>
+        <w:ind w:left="240" w:hanging="240"/>
+      </w:pPr>
+      <w:r>
+        <w:rPr>
+          <w:rFonts w:hint="eastAsia"/>
+        </w:rPr>
+        <w:tab/>
+      </w:r>
+      <w:r>
+        <w:rPr>
+          <w:rFonts w:hint="eastAsia"/>
+        </w:rPr>
+        <w:tab/>
+      </w:r>
+      <w:r>
+        <w:t xml:space="preserve">new </w:t>
+      </w:r>
+      <w:r>
+        <w:rPr>
+          <w:rFonts w:hint="eastAsia"/>
+        </w:rPr>
+        <w:t>Thread(t,"</w:t>
+      </w:r>
+      <w:r>
+        <w:rPr>
+          <w:rFonts w:hint="eastAsia"/>
+        </w:rPr>
+        <w:t>執行緒</w:t>
+      </w:r>
+      <w:r>
+        <w:rPr>
+          <w:rFonts w:hint="eastAsia"/>
+        </w:rPr>
+        <w:t>4").start();</w:t>
+      </w:r>
+    </w:p>
+    <w:p>
+      <w:pPr>
+        <w:pStyle w:val="ad"/>
+        <w:ind w:left="240" w:hanging="240"/>
+      </w:pPr>
+      <w:r>
+        <w:rPr>
+          <w:rFonts w:hint="eastAsia"/>
+        </w:rPr>
+        <w:tab/>
+      </w:r>
+      <w:r>
+        <w:rPr>
+          <w:rFonts w:hint="eastAsia"/>
+        </w:rPr>
+        <w:tab/>
+      </w:r>
+      <w:r>
+        <w:t xml:space="preserve">new </w:t>
+      </w:r>
+      <w:r>
+        <w:rPr>
+          <w:rFonts w:hint="eastAsia"/>
+        </w:rPr>
+        <w:t>Thread(t,"</w:t>
+      </w:r>
+      <w:r>
+        <w:rPr>
+          <w:rFonts w:hint="eastAsia"/>
+        </w:rPr>
+        <w:t>執行緒</w:t>
+      </w:r>
+      <w:r>
+        <w:rPr>
+          <w:rFonts w:hint="eastAsia"/>
+        </w:rPr>
+        <w:t>5").start();</w:t>
+      </w:r>
+    </w:p>
+    <w:p>
+      <w:pPr>
+        <w:pStyle w:val="ad"/>
+        <w:ind w:left="240" w:hanging="240"/>
+      </w:pPr>
       <w:r>
         <w:rPr>
           <w:rFonts w:hint="eastAsia"/>
@@ -3388,537 +4419,7 @@
         <w:rPr>
           <w:rFonts w:hint="eastAsia"/>
         </w:rPr>
-        <w:tab/>
         <w:t>}</w:t>
-      </w:r>
-    </w:p>
-    <w:p>
-      <w:pPr>
-        <w:pStyle w:val="ad"/>
-        <w:ind w:left="240" w:hanging="240"/>
-      </w:pPr>
-      <w:r>
-        <w:rPr>
-          <w:rFonts w:hint="eastAsia"/>
-        </w:rPr>
-        <w:t>}</w:t>
-      </w:r>
-    </w:p>
-    <w:p>
-      <w:pPr>
-        <w:pStyle w:val="ad"/>
-        <w:ind w:left="240" w:hanging="240"/>
-      </w:pPr>
-    </w:p>
-    <w:p>
-      <w:pPr>
-        <w:pStyle w:val="ad"/>
-        <w:ind w:left="240" w:hanging="240"/>
-      </w:pPr>
-      <w:r>
-        <w:rPr>
-          <w:rFonts w:hint="eastAsia"/>
-        </w:rPr>
-        <w:t>public class ThreadDemo{</w:t>
-      </w:r>
-    </w:p>
-    <w:p>
-      <w:pPr>
-        <w:pStyle w:val="ad"/>
-        <w:ind w:left="240" w:hanging="240"/>
-      </w:pPr>
-      <w:r>
-        <w:rPr>
-          <w:rFonts w:hint="eastAsia"/>
-        </w:rPr>
-        <w:tab/>
-        <w:t>public static void main(String[] args){</w:t>
-      </w:r>
-    </w:p>
-    <w:p>
-      <w:pPr>
-        <w:pStyle w:val="ad"/>
-        <w:ind w:left="240" w:hanging="240"/>
-      </w:pPr>
-      <w:r>
-        <w:rPr>
-          <w:rFonts w:hint="eastAsia"/>
-        </w:rPr>
-        <w:tab/>
-      </w:r>
-      <w:r>
-        <w:rPr>
-          <w:rFonts w:hint="eastAsia"/>
-        </w:rPr>
-        <w:tab/>
-      </w:r>
-      <w:r>
-        <w:rPr>
-          <w:rFonts w:hint="eastAsia"/>
-        </w:rPr>
-        <w:t>MyThread</w:t>
-      </w:r>
-      <w:r>
-        <w:rPr>
-          <w:rFonts w:hint="eastAsia"/>
-        </w:rPr>
-        <w:t xml:space="preserve"> t = new </w:t>
-      </w:r>
-      <w:r>
-        <w:rPr>
-          <w:rFonts w:hint="eastAsia"/>
-        </w:rPr>
-        <w:t>MyThread</w:t>
-      </w:r>
-      <w:r>
-        <w:rPr>
-          <w:rFonts w:hint="eastAsia"/>
-        </w:rPr>
-        <w:t>();</w:t>
-      </w:r>
-    </w:p>
-    <w:p>
-      <w:pPr>
-        <w:pStyle w:val="ad"/>
-        <w:ind w:left="240" w:hanging="240"/>
-      </w:pPr>
-      <w:r>
-        <w:rPr>
-          <w:rFonts w:hint="eastAsia"/>
-        </w:rPr>
-        <w:tab/>
-      </w:r>
-      <w:r>
-        <w:rPr>
-          <w:rFonts w:hint="eastAsia"/>
-        </w:rPr>
-        <w:tab/>
-      </w:r>
-      <w:r>
-        <w:t>N</w:t>
-      </w:r>
-      <w:r>
-        <w:rPr>
-          <w:rFonts w:hint="eastAsia"/>
-        </w:rPr>
-        <w:t>ew Thread(t, "</w:t>
-      </w:r>
-      <w:r>
-        <w:rPr>
-          <w:rFonts w:hint="eastAsia"/>
-        </w:rPr>
-        <w:t>執行緒</w:t>
-      </w:r>
-      <w:r>
-        <w:rPr>
-          <w:rFonts w:hint="eastAsia"/>
-        </w:rPr>
-        <w:t>1").start();</w:t>
-      </w:r>
-    </w:p>
-    <w:p>
-      <w:pPr>
-        <w:pStyle w:val="ad"/>
-        <w:ind w:left="240" w:hanging="240"/>
-      </w:pPr>
-      <w:r>
-        <w:rPr>
-          <w:rFonts w:hint="eastAsia"/>
-        </w:rPr>
-        <w:tab/>
-      </w:r>
-      <w:r>
-        <w:rPr>
-          <w:rFonts w:hint="eastAsia"/>
-        </w:rPr>
-        <w:tab/>
-      </w:r>
-      <w:r>
-        <w:t>N</w:t>
-      </w:r>
-      <w:r>
-        <w:rPr>
-          <w:rFonts w:hint="eastAsia"/>
-        </w:rPr>
-        <w:t>ew Thread(t).start();</w:t>
-      </w:r>
-    </w:p>
-    <w:p>
-      <w:pPr>
-        <w:pStyle w:val="ad"/>
-        <w:ind w:left="240" w:hanging="240"/>
-      </w:pPr>
-      <w:r>
-        <w:rPr>
-          <w:rFonts w:hint="eastAsia"/>
-        </w:rPr>
-        <w:tab/>
-      </w:r>
-      <w:r>
-        <w:rPr>
-          <w:rFonts w:hint="eastAsia"/>
-        </w:rPr>
-        <w:tab/>
-      </w:r>
-      <w:r>
-        <w:t>N</w:t>
-      </w:r>
-      <w:r>
-        <w:rPr>
-          <w:rFonts w:hint="eastAsia"/>
-        </w:rPr>
-        <w:t>ew Thread(t, "</w:t>
-      </w:r>
-      <w:r>
-        <w:rPr>
-          <w:rFonts w:hint="eastAsia"/>
-        </w:rPr>
-        <w:t>執行緒</w:t>
-      </w:r>
-      <w:r>
-        <w:rPr>
-          <w:rFonts w:hint="eastAsia"/>
-        </w:rPr>
-        <w:t>2").start();</w:t>
-      </w:r>
-    </w:p>
-    <w:p>
-      <w:pPr>
-        <w:pStyle w:val="ad"/>
-        <w:ind w:left="240" w:hanging="240"/>
-      </w:pPr>
-      <w:r>
-        <w:rPr>
-          <w:rFonts w:hint="eastAsia"/>
-        </w:rPr>
-        <w:tab/>
-      </w:r>
-      <w:r>
-        <w:rPr>
-          <w:rFonts w:hint="eastAsia"/>
-        </w:rPr>
-        <w:tab/>
-      </w:r>
-      <w:r>
-        <w:t>N</w:t>
-      </w:r>
-      <w:r>
-        <w:rPr>
-          <w:rFonts w:hint="eastAsia"/>
-        </w:rPr>
-        <w:t>ew Thread(t).start();</w:t>
-      </w:r>
-    </w:p>
-    <w:p>
-      <w:pPr>
-        <w:pStyle w:val="ad"/>
-        <w:ind w:left="240" w:hanging="240"/>
-      </w:pPr>
-      <w:r>
-        <w:rPr>
-          <w:rFonts w:hint="eastAsia"/>
-        </w:rPr>
-        <w:lastRenderedPageBreak/>
-        <w:tab/>
-        <w:t>}</w:t>
-      </w:r>
-    </w:p>
-    <w:p>
-      <w:pPr>
-        <w:pStyle w:val="ad"/>
-        <w:ind w:left="240" w:hanging="240"/>
-      </w:pPr>
-      <w:r>
-        <w:rPr>
-          <w:rFonts w:hint="eastAsia"/>
-        </w:rPr>
-        <w:t>}</w:t>
-      </w:r>
-    </w:p>
-    <w:p>
-      <w:pPr>
-        <w:pStyle w:val="af0"/>
-        <w:ind w:firstLine="240"/>
-      </w:pPr>
-      <w:r>
-        <w:rPr>
-          <w:rFonts w:hint="eastAsia"/>
-        </w:rPr>
-        <w:t>未命名執行緒程式自動產生特定名稱。</w:t>
-      </w:r>
-    </w:p>
-    <w:p>
-      <w:pPr>
-        <w:pStyle w:val="ad"/>
-        <w:ind w:left="240" w:hanging="240"/>
-      </w:pPr>
-      <w:r>
-        <w:rPr>
-          <w:rFonts w:hint="eastAsia"/>
-        </w:rPr>
-        <w:t>class MyThread extends Thread{</w:t>
-      </w:r>
-    </w:p>
-    <w:p>
-      <w:pPr>
-        <w:pStyle w:val="ad"/>
-        <w:ind w:left="240" w:hanging="240"/>
-      </w:pPr>
-      <w:r>
-        <w:rPr>
-          <w:rFonts w:hint="eastAsia"/>
-        </w:rPr>
-        <w:tab/>
-        <w:t>@Override</w:t>
-      </w:r>
-    </w:p>
-    <w:p>
-      <w:pPr>
-        <w:pStyle w:val="ad"/>
-        <w:ind w:left="240" w:hanging="240"/>
-      </w:pPr>
-      <w:r>
-        <w:rPr>
-          <w:rFonts w:hint="eastAsia"/>
-        </w:rPr>
-        <w:tab/>
-        <w:t>public void run(){</w:t>
-      </w:r>
-    </w:p>
-    <w:p>
-      <w:pPr>
-        <w:pStyle w:val="ad"/>
-        <w:ind w:left="240" w:hanging="240"/>
-      </w:pPr>
-      <w:r>
-        <w:rPr>
-          <w:rFonts w:hint="eastAsia"/>
-        </w:rPr>
-        <w:tab/>
-      </w:r>
-      <w:r>
-        <w:rPr>
-          <w:rFonts w:hint="eastAsia"/>
-        </w:rPr>
-        <w:tab/>
-        <w:t>System.out.println("</w:t>
-      </w:r>
-      <w:r>
-        <w:rPr>
-          <w:rFonts w:hint="eastAsia"/>
-        </w:rPr>
-        <w:t>執行中的執行緒：</w:t>
-      </w:r>
-      <w:r>
-        <w:rPr>
-          <w:rFonts w:hint="eastAsia"/>
-        </w:rPr>
-        <w:t>"+Thread.currentThread().getName()</w:t>
-      </w:r>
-      <w:r>
-        <w:rPr>
-          <w:rFonts w:hint="eastAsia"/>
-        </w:rPr>
-        <w:t>);</w:t>
-      </w:r>
-    </w:p>
-    <w:p>
-      <w:pPr>
-        <w:pStyle w:val="ad"/>
-        <w:ind w:left="240" w:hanging="240"/>
-      </w:pPr>
-      <w:r>
-        <w:rPr>
-          <w:rFonts w:hint="eastAsia"/>
-        </w:rPr>
-        <w:tab/>
-        <w:t>}</w:t>
-      </w:r>
-    </w:p>
-    <w:p>
-      <w:pPr>
-        <w:pStyle w:val="ad"/>
-        <w:ind w:left="240" w:hanging="240"/>
-      </w:pPr>
-      <w:r>
-        <w:rPr>
-          <w:rFonts w:hint="eastAsia"/>
-        </w:rPr>
-        <w:t>}</w:t>
-      </w:r>
-    </w:p>
-    <w:p>
-      <w:pPr>
-        <w:pStyle w:val="ad"/>
-        <w:ind w:left="240" w:hanging="240"/>
-      </w:pPr>
-    </w:p>
-    <w:p>
-      <w:pPr>
-        <w:pStyle w:val="ad"/>
-        <w:ind w:left="240" w:hanging="240"/>
-      </w:pPr>
-      <w:r>
-        <w:rPr>
-          <w:rFonts w:hint="eastAsia"/>
-        </w:rPr>
-        <w:t>public class ThreadDemo{</w:t>
-      </w:r>
-    </w:p>
-    <w:p>
-      <w:pPr>
-        <w:pStyle w:val="ad"/>
-        <w:ind w:left="240" w:hanging="240"/>
-      </w:pPr>
-      <w:r>
-        <w:rPr>
-          <w:rFonts w:hint="eastAsia"/>
-        </w:rPr>
-        <w:tab/>
-        <w:t>public static void main(String[] args){</w:t>
-      </w:r>
-    </w:p>
-    <w:p>
-      <w:pPr>
-        <w:pStyle w:val="ad"/>
-        <w:ind w:left="240" w:hanging="240"/>
-      </w:pPr>
-      <w:r>
-        <w:rPr>
-          <w:rFonts w:hint="eastAsia"/>
-        </w:rPr>
-        <w:tab/>
-      </w:r>
-      <w:r>
-        <w:rPr>
-          <w:rFonts w:hint="eastAsia"/>
-        </w:rPr>
-        <w:tab/>
-      </w:r>
-      <w:r>
-        <w:rPr>
-          <w:rFonts w:hint="eastAsia"/>
-        </w:rPr>
-        <w:t>MyThread</w:t>
-      </w:r>
-      <w:r>
-        <w:rPr>
-          <w:rFonts w:hint="eastAsia"/>
-        </w:rPr>
-        <w:t xml:space="preserve"> t = new </w:t>
-      </w:r>
-      <w:r>
-        <w:rPr>
-          <w:rFonts w:hint="eastAsia"/>
-        </w:rPr>
-        <w:t>MyThread</w:t>
-      </w:r>
-      <w:r>
-        <w:rPr>
-          <w:rFonts w:hint="eastAsia"/>
-        </w:rPr>
-        <w:t>();</w:t>
-      </w:r>
-    </w:p>
-    <w:p>
-      <w:pPr>
-        <w:pStyle w:val="ad"/>
-        <w:ind w:left="240" w:hanging="240"/>
-      </w:pPr>
-      <w:r>
-        <w:rPr>
-          <w:rFonts w:hint="eastAsia"/>
-        </w:rPr>
-        <w:tab/>
-      </w:r>
-      <w:r>
-        <w:rPr>
-          <w:rFonts w:hint="eastAsia"/>
-        </w:rPr>
-        <w:tab/>
-      </w:r>
-      <w:r>
-        <w:t>N</w:t>
-      </w:r>
-      <w:r>
-        <w:rPr>
-          <w:rFonts w:hint="eastAsia"/>
-        </w:rPr>
-        <w:t>ew Thread(t, "</w:t>
-      </w:r>
-      <w:r>
-        <w:rPr>
-          <w:rFonts w:hint="eastAsia"/>
-        </w:rPr>
-        <w:t>執行緒</w:t>
-      </w:r>
-      <w:r>
-        <w:rPr>
-          <w:rFonts w:hint="eastAsia"/>
-        </w:rPr>
-        <w:t>").start();</w:t>
-      </w:r>
-    </w:p>
-    <w:p>
-      <w:pPr>
-        <w:pStyle w:val="ad"/>
-        <w:ind w:left="240" w:hanging="240"/>
-      </w:pPr>
-      <w:r>
-        <w:rPr>
-          <w:rFonts w:hint="eastAsia"/>
-        </w:rPr>
-        <w:tab/>
-      </w:r>
-      <w:r>
-        <w:rPr>
-          <w:rFonts w:hint="eastAsia"/>
-        </w:rPr>
-        <w:tab/>
-        <w:t>t.run();</w:t>
-      </w:r>
-    </w:p>
-    <w:p>
-      <w:pPr>
-        <w:pStyle w:val="ad"/>
-        <w:ind w:left="240" w:hanging="240"/>
-      </w:pPr>
-      <w:r>
-        <w:rPr>
-          <w:rFonts w:hint="eastAsia"/>
-        </w:rPr>
-        <w:tab/>
-        <w:t>}</w:t>
-      </w:r>
-    </w:p>
-    <w:p>
-      <w:pPr>
-        <w:pStyle w:val="ad"/>
-        <w:ind w:left="240" w:hanging="240"/>
-      </w:pPr>
-      <w:r>
-        <w:rPr>
-          <w:rFonts w:hint="eastAsia"/>
-        </w:rPr>
-        <w:t>}</w:t>
-      </w:r>
-    </w:p>
-    <w:p>
-      <w:pPr>
-        <w:pStyle w:val="af0"/>
-        <w:ind w:firstLine="240"/>
-      </w:pPr>
-      <w:r>
-        <w:rPr>
-          <w:rFonts w:hint="eastAsia"/>
-        </w:rPr>
-        <w:t>main()</w:t>
-      </w:r>
-      <w:r>
-        <w:rPr>
-          <w:rFonts w:hint="eastAsia"/>
-        </w:rPr>
-        <w:t>就是一個執行緒。</w:t>
       </w:r>
     </w:p>
     <w:p>
@@ -3931,7 +4432,7 @@
         <w:rPr>
           <w:rFonts w:hint="eastAsia"/>
         </w:rPr>
-        <w:t>執行緒休眠</w:t>
+        <w:t>執行緒的優先等級</w:t>
       </w:r>
     </w:p>
     <w:p>
@@ -3943,7 +4444,43 @@
         <w:rPr>
           <w:rFonts w:hint="eastAsia"/>
         </w:rPr>
-        <w:t>public static void sleep(long millis)throws InterruptedException</w:t>
+        <w:t>優先等級高者先被執行。</w:t>
+      </w:r>
+    </w:p>
+    <w:p>
+      <w:pPr>
+        <w:pStyle w:val="a3"/>
+        <w:ind w:left="240" w:firstLine="240"/>
+      </w:pPr>
+      <w:r>
+        <w:rPr>
+          <w:rFonts w:hint="eastAsia"/>
+        </w:rPr>
+        <w:t>public static final int MAX_PRIORITY = 10</w:t>
+      </w:r>
+    </w:p>
+    <w:p>
+      <w:pPr>
+        <w:pStyle w:val="a3"/>
+        <w:ind w:left="240" w:firstLine="240"/>
+      </w:pPr>
+      <w:r>
+        <w:rPr>
+          <w:rFonts w:hint="eastAsia"/>
+        </w:rPr>
+        <w:t>public static final int NORM_PRIORITY = 5</w:t>
+      </w:r>
+    </w:p>
+    <w:p>
+      <w:pPr>
+        <w:pStyle w:val="a3"/>
+        <w:ind w:left="240" w:firstLine="240"/>
+      </w:pPr>
+      <w:r>
+        <w:rPr>
+          <w:rFonts w:hint="eastAsia"/>
+        </w:rPr>
+        <w:t>public static final int MIN_PRIORITY = 1</w:t>
       </w:r>
     </w:p>
     <w:p>
@@ -4006,142 +4543,37 @@
           <w:rFonts w:hint="eastAsia"/>
         </w:rPr>
         <w:tab/>
-        <w:t>for (int x=0; x&lt;30; x++){</w:t>
-      </w:r>
-    </w:p>
-    <w:p>
-      <w:pPr>
-        <w:pStyle w:val="ad"/>
-        <w:ind w:left="240" w:hanging="240"/>
-      </w:pPr>
-      <w:r>
-        <w:rPr>
-          <w:rFonts w:hint="eastAsia"/>
-        </w:rPr>
-        <w:tab/>
-      </w:r>
-      <w:r>
-        <w:rPr>
-          <w:rFonts w:hint="eastAsia"/>
-        </w:rPr>
-        <w:tab/>
-      </w:r>
-      <w:r>
-        <w:rPr>
-          <w:rFonts w:hint="eastAsia"/>
-        </w:rPr>
-        <w:tab/>
-        <w:t>try{</w:t>
-      </w:r>
-    </w:p>
-    <w:p>
-      <w:pPr>
-        <w:pStyle w:val="ad"/>
-        <w:ind w:left="240" w:hanging="240"/>
-      </w:pPr>
-      <w:r>
-        <w:rPr>
-          <w:rFonts w:hint="eastAsia"/>
-        </w:rPr>
-        <w:tab/>
-      </w:r>
-      <w:r>
-        <w:rPr>
-          <w:rFonts w:hint="eastAsia"/>
-        </w:rPr>
-        <w:tab/>
-      </w:r>
-      <w:r>
-        <w:rPr>
-          <w:rFonts w:hint="eastAsia"/>
-        </w:rPr>
-        <w:tab/>
-      </w:r>
-      <w:r>
-        <w:rPr>
-          <w:rFonts w:hint="eastAsia"/>
-        </w:rPr>
-        <w:tab/>
-        <w:t>Thread.sleep(1000);</w:t>
-      </w:r>
-    </w:p>
-    <w:p>
-      <w:pPr>
-        <w:pStyle w:val="ad"/>
-        <w:ind w:left="240" w:hanging="240"/>
-      </w:pPr>
-      <w:r>
-        <w:rPr>
-          <w:rFonts w:hint="eastAsia"/>
-        </w:rPr>
-        <w:tab/>
-      </w:r>
-      <w:r>
-        <w:rPr>
-          <w:rFonts w:hint="eastAsia"/>
-        </w:rPr>
-        <w:tab/>
-      </w:r>
-      <w:r>
-        <w:rPr>
-          <w:rFonts w:hint="eastAsia"/>
-        </w:rPr>
-        <w:tab/>
-        <w:t>} catch (InterruptedException e){</w:t>
-      </w:r>
-    </w:p>
-    <w:p>
-      <w:pPr>
-        <w:pStyle w:val="ad"/>
-        <w:ind w:left="240" w:hanging="240"/>
-      </w:pPr>
-      <w:r>
-        <w:rPr>
-          <w:rFonts w:hint="eastAsia"/>
-        </w:rPr>
-        <w:tab/>
-      </w:r>
-      <w:r>
-        <w:rPr>
-          <w:rFonts w:hint="eastAsia"/>
-        </w:rPr>
-        <w:tab/>
-      </w:r>
-      <w:r>
-        <w:rPr>
-          <w:rFonts w:hint="eastAsia"/>
-        </w:rPr>
-        <w:tab/>
-      </w:r>
-      <w:r>
-        <w:rPr>
-          <w:rFonts w:hint="eastAsia"/>
-        </w:rPr>
-        <w:tab/>
-        <w:t>e.printStackTrace();</w:t>
-      </w:r>
-    </w:p>
-    <w:p>
-      <w:pPr>
-        <w:pStyle w:val="ad"/>
-        <w:ind w:left="240" w:hanging="240"/>
-      </w:pPr>
-      <w:r>
-        <w:rPr>
-          <w:rFonts w:hint="eastAsia"/>
-        </w:rPr>
-        <w:tab/>
-      </w:r>
-      <w:r>
-        <w:rPr>
-          <w:rFonts w:hint="eastAsia"/>
-        </w:rPr>
-        <w:tab/>
-      </w:r>
-      <w:r>
-        <w:rPr>
-          <w:rFonts w:hint="eastAsia"/>
-        </w:rPr>
+        <w:t>System.out.println("</w:t>
+      </w:r>
+      <w:r>
+        <w:rPr>
+          <w:rFonts w:hint="eastAsia"/>
+        </w:rPr>
+        <w:t>執行中的執行緒：</w:t>
+      </w:r>
+      <w:r>
+        <w:rPr>
+          <w:rFonts w:hint="eastAsia"/>
+        </w:rPr>
+        <w:t>"+Thread.currentThread().getName()</w:t>
+      </w:r>
+      <w:r>
+        <w:rPr>
+          <w:rFonts w:hint="eastAsia"/>
+        </w:rPr>
+        <w:t>);</w:t>
+      </w:r>
+    </w:p>
+    <w:p>
+      <w:pPr>
+        <w:pStyle w:val="ad"/>
+        <w:ind w:left="240" w:hanging="240"/>
+      </w:pPr>
+      <w:r>
+        <w:rPr>
+          <w:rFonts w:hint="eastAsia"/>
+        </w:rPr>
+        <w:lastRenderedPageBreak/>
         <w:tab/>
         <w:t>}</w:t>
       </w:r>
@@ -4155,56 +4587,6 @@
         <w:rPr>
           <w:rFonts w:hint="eastAsia"/>
         </w:rPr>
-        <w:tab/>
-      </w:r>
-      <w:r>
-        <w:rPr>
-          <w:rFonts w:hint="eastAsia"/>
-        </w:rPr>
-        <w:tab/>
-      </w:r>
-      <w:r>
-        <w:rPr>
-          <w:rFonts w:hint="eastAsia"/>
-        </w:rPr>
-        <w:tab/>
-        <w:t>System.out.println("</w:t>
-      </w:r>
-      <w:r>
-        <w:rPr>
-          <w:rFonts w:hint="eastAsia"/>
-        </w:rPr>
-        <w:t>執行中的執行緒：</w:t>
-      </w:r>
-      <w:r>
-        <w:rPr>
-          <w:rFonts w:hint="eastAsia"/>
-        </w:rPr>
-        <w:t>"+Thread.currentThread().getName()+" x="+x</w:t>
-      </w:r>
-      <w:r>
-        <w:rPr>
-          <w:rFonts w:hint="eastAsia"/>
-        </w:rPr>
-        <w:t>);</w:t>
-      </w:r>
-    </w:p>
-    <w:p>
-      <w:pPr>
-        <w:pStyle w:val="ad"/>
-        <w:ind w:left="240" w:hanging="240"/>
-      </w:pPr>
-      <w:r>
-        <w:rPr>
-          <w:rFonts w:hint="eastAsia"/>
-        </w:rPr>
-        <w:tab/>
-      </w:r>
-      <w:r>
-        <w:rPr>
-          <w:rFonts w:hint="eastAsia"/>
-        </w:rPr>
-        <w:tab/>
         <w:t>}</w:t>
       </w:r>
     </w:p>
@@ -4213,6 +4595,229 @@
         <w:pStyle w:val="ad"/>
         <w:ind w:left="240" w:hanging="240"/>
       </w:pPr>
+    </w:p>
+    <w:p>
+      <w:pPr>
+        <w:pStyle w:val="ad"/>
+        <w:ind w:left="240" w:hanging="240"/>
+      </w:pPr>
+      <w:r>
+        <w:rPr>
+          <w:rFonts w:hint="eastAsia"/>
+        </w:rPr>
+        <w:t>public class ThreadDemo{</w:t>
+      </w:r>
+    </w:p>
+    <w:p>
+      <w:pPr>
+        <w:pStyle w:val="ad"/>
+        <w:ind w:left="240" w:hanging="240"/>
+      </w:pPr>
+      <w:r>
+        <w:rPr>
+          <w:rFonts w:hint="eastAsia"/>
+        </w:rPr>
+        <w:tab/>
+        <w:t>public static void main(String[] args){</w:t>
+      </w:r>
+    </w:p>
+    <w:p>
+      <w:pPr>
+        <w:pStyle w:val="ad"/>
+        <w:ind w:left="240" w:hanging="240"/>
+      </w:pPr>
+      <w:r>
+        <w:rPr>
+          <w:rFonts w:hint="eastAsia"/>
+        </w:rPr>
+        <w:tab/>
+      </w:r>
+      <w:r>
+        <w:rPr>
+          <w:rFonts w:hint="eastAsia"/>
+        </w:rPr>
+        <w:tab/>
+      </w:r>
+      <w:r>
+        <w:rPr>
+          <w:rFonts w:hint="eastAsia"/>
+        </w:rPr>
+        <w:t>MyThread</w:t>
+      </w:r>
+      <w:r>
+        <w:rPr>
+          <w:rFonts w:hint="eastAsia"/>
+        </w:rPr>
+        <w:t xml:space="preserve"> t = new </w:t>
+      </w:r>
+      <w:r>
+        <w:rPr>
+          <w:rFonts w:hint="eastAsia"/>
+        </w:rPr>
+        <w:t>MyThread</w:t>
+      </w:r>
+      <w:r>
+        <w:rPr>
+          <w:rFonts w:hint="eastAsia"/>
+        </w:rPr>
+        <w:t>();</w:t>
+      </w:r>
+    </w:p>
+    <w:p>
+      <w:pPr>
+        <w:pStyle w:val="ad"/>
+        <w:ind w:left="240" w:hanging="240"/>
+      </w:pPr>
+      <w:r>
+        <w:rPr>
+          <w:rFonts w:hint="eastAsia"/>
+        </w:rPr>
+        <w:tab/>
+      </w:r>
+      <w:r>
+        <w:rPr>
+          <w:rFonts w:hint="eastAsia"/>
+        </w:rPr>
+        <w:tab/>
+        <w:t>Thread t1 = new Thread(t, "</w:t>
+      </w:r>
+      <w:r>
+        <w:rPr>
+          <w:rFonts w:hint="eastAsia"/>
+        </w:rPr>
+        <w:t>執行緒</w:t>
+      </w:r>
+      <w:r>
+        <w:rPr>
+          <w:rFonts w:hint="eastAsia"/>
+        </w:rPr>
+        <w:t>1");</w:t>
+      </w:r>
+    </w:p>
+    <w:p>
+      <w:pPr>
+        <w:pStyle w:val="ad"/>
+        <w:ind w:left="240" w:hanging="240"/>
+      </w:pPr>
+      <w:r>
+        <w:rPr>
+          <w:rFonts w:hint="eastAsia"/>
+        </w:rPr>
+        <w:tab/>
+      </w:r>
+      <w:r>
+        <w:rPr>
+          <w:rFonts w:hint="eastAsia"/>
+        </w:rPr>
+        <w:tab/>
+        <w:t>Thread t2 = new Thread(t, "</w:t>
+      </w:r>
+      <w:r>
+        <w:rPr>
+          <w:rFonts w:hint="eastAsia"/>
+        </w:rPr>
+        <w:t>執行緒</w:t>
+      </w:r>
+      <w:r>
+        <w:rPr>
+          <w:rFonts w:hint="eastAsia"/>
+        </w:rPr>
+        <w:t>2");</w:t>
+      </w:r>
+    </w:p>
+    <w:p>
+      <w:pPr>
+        <w:pStyle w:val="ad"/>
+        <w:ind w:left="240" w:hanging="240"/>
+      </w:pPr>
+      <w:r>
+        <w:rPr>
+          <w:rFonts w:hint="eastAsia"/>
+        </w:rPr>
+        <w:tab/>
+      </w:r>
+      <w:r>
+        <w:rPr>
+          <w:rFonts w:hint="eastAsia"/>
+        </w:rPr>
+        <w:tab/>
+        <w:t>Thread t3 = new Thread(t, "</w:t>
+      </w:r>
+      <w:r>
+        <w:rPr>
+          <w:rFonts w:hint="eastAsia"/>
+        </w:rPr>
+        <w:t>執行緒</w:t>
+      </w:r>
+      <w:r>
+        <w:rPr>
+          <w:rFonts w:hint="eastAsia"/>
+        </w:rPr>
+        <w:t>3");</w:t>
+      </w:r>
+    </w:p>
+    <w:p>
+      <w:pPr>
+        <w:pStyle w:val="ad"/>
+        <w:ind w:left="240" w:hanging="240"/>
+      </w:pPr>
+      <w:r>
+        <w:rPr>
+          <w:rFonts w:hint="eastAsia"/>
+        </w:rPr>
+        <w:tab/>
+      </w:r>
+      <w:r>
+        <w:rPr>
+          <w:rFonts w:hint="eastAsia"/>
+        </w:rPr>
+        <w:tab/>
+        <w:t>t1.start();</w:t>
+      </w:r>
+    </w:p>
+    <w:p>
+      <w:pPr>
+        <w:pStyle w:val="ad"/>
+        <w:ind w:left="240" w:hanging="240"/>
+      </w:pPr>
+      <w:r>
+        <w:rPr>
+          <w:rFonts w:hint="eastAsia"/>
+        </w:rPr>
+        <w:tab/>
+      </w:r>
+      <w:r>
+        <w:rPr>
+          <w:rFonts w:hint="eastAsia"/>
+        </w:rPr>
+        <w:tab/>
+        <w:t>t2.start();</w:t>
+      </w:r>
+    </w:p>
+    <w:p>
+      <w:pPr>
+        <w:pStyle w:val="ad"/>
+        <w:ind w:left="240" w:hanging="240"/>
+      </w:pPr>
+      <w:r>
+        <w:rPr>
+          <w:rFonts w:hint="eastAsia"/>
+        </w:rPr>
+        <w:tab/>
+      </w:r>
+      <w:r>
+        <w:rPr>
+          <w:rFonts w:hint="eastAsia"/>
+        </w:rPr>
+        <w:tab/>
+        <w:t>t3.start();</w:t>
+      </w:r>
+    </w:p>
+    <w:p>
+      <w:pPr>
+        <w:pStyle w:val="ad"/>
+        <w:ind w:left="240" w:hanging="240"/>
+      </w:pPr>
       <w:r>
         <w:rPr>
           <w:rFonts w:hint="eastAsia"/>
@@ -4235,8 +4840,8 @@
     </w:p>
     <w:p>
       <w:pPr>
-        <w:pStyle w:val="ad"/>
-        <w:ind w:left="240" w:hanging="240"/>
+        <w:pStyle w:val="af0"/>
+        <w:ind w:firstLine="240"/>
       </w:pPr>
     </w:p>
     <w:p>
@@ -4322,15 +4927,7 @@
           <w:rFonts w:hint="eastAsia"/>
         </w:rPr>
         <w:tab/>
-      </w:r>
-      <w:r>
-        <w:t>N</w:t>
-      </w:r>
-      <w:r>
-        <w:rPr>
-          <w:rFonts w:hint="eastAsia"/>
-        </w:rPr>
-        <w:t>ew Thread(t,"</w:t>
+        <w:t>Thread t1 = new Thread(t, "</w:t>
       </w:r>
       <w:r>
         <w:rPr>
@@ -4342,34 +4939,26 @@
         <w:rPr>
           <w:rFonts w:hint="eastAsia"/>
         </w:rPr>
-        <w:t>1").start();</w:t>
-      </w:r>
-    </w:p>
-    <w:p>
-      <w:pPr>
-        <w:pStyle w:val="ad"/>
-        <w:ind w:left="240" w:hanging="240"/>
-      </w:pPr>
-      <w:r>
-        <w:rPr>
-          <w:rFonts w:hint="eastAsia"/>
-        </w:rPr>
-        <w:tab/>
-      </w:r>
-      <w:r>
-        <w:rPr>
-          <w:rFonts w:hint="eastAsia"/>
-        </w:rPr>
-        <w:tab/>
-      </w:r>
-      <w:r>
-        <w:t>N</w:t>
-      </w:r>
-      <w:r>
-        <w:rPr>
-          <w:rFonts w:hint="eastAsia"/>
-        </w:rPr>
-        <w:t>ew Thread(t,"</w:t>
+        <w:t>1");</w:t>
+      </w:r>
+    </w:p>
+    <w:p>
+      <w:pPr>
+        <w:pStyle w:val="ad"/>
+        <w:ind w:left="240" w:hanging="240"/>
+      </w:pPr>
+      <w:r>
+        <w:rPr>
+          <w:rFonts w:hint="eastAsia"/>
+        </w:rPr>
+        <w:tab/>
+      </w:r>
+      <w:r>
+        <w:rPr>
+          <w:rFonts w:hint="eastAsia"/>
+        </w:rPr>
+        <w:tab/>
+        <w:t>Thread t2 = new Thread(t, "</w:t>
       </w:r>
       <w:r>
         <w:rPr>
@@ -4381,34 +4970,26 @@
         <w:rPr>
           <w:rFonts w:hint="eastAsia"/>
         </w:rPr>
-        <w:t>2").start();</w:t>
-      </w:r>
-    </w:p>
-    <w:p>
-      <w:pPr>
-        <w:pStyle w:val="ad"/>
-        <w:ind w:left="240" w:hanging="240"/>
-      </w:pPr>
-      <w:r>
-        <w:rPr>
-          <w:rFonts w:hint="eastAsia"/>
-        </w:rPr>
-        <w:tab/>
-      </w:r>
-      <w:r>
-        <w:rPr>
-          <w:rFonts w:hint="eastAsia"/>
-        </w:rPr>
-        <w:tab/>
-      </w:r>
-      <w:r>
-        <w:t>N</w:t>
-      </w:r>
-      <w:r>
-        <w:rPr>
-          <w:rFonts w:hint="eastAsia"/>
-        </w:rPr>
-        <w:t>ew Thread(t,"</w:t>
+        <w:t>2");</w:t>
+      </w:r>
+    </w:p>
+    <w:p>
+      <w:pPr>
+        <w:pStyle w:val="ad"/>
+        <w:ind w:left="240" w:hanging="240"/>
+      </w:pPr>
+      <w:r>
+        <w:rPr>
+          <w:rFonts w:hint="eastAsia"/>
+        </w:rPr>
+        <w:tab/>
+      </w:r>
+      <w:r>
+        <w:rPr>
+          <w:rFonts w:hint="eastAsia"/>
+        </w:rPr>
+        <w:tab/>
+        <w:t>Thread t3 = new Thread(t, "</w:t>
       </w:r>
       <w:r>
         <w:rPr>
@@ -4420,85 +5001,209 @@
         <w:rPr>
           <w:rFonts w:hint="eastAsia"/>
         </w:rPr>
-        <w:t>3").start();</w:t>
-      </w:r>
-    </w:p>
-    <w:p>
-      <w:pPr>
-        <w:pStyle w:val="ad"/>
-        <w:ind w:left="240" w:hanging="240"/>
-      </w:pPr>
-      <w:r>
-        <w:rPr>
-          <w:rFonts w:hint="eastAsia"/>
-        </w:rPr>
-        <w:tab/>
-      </w:r>
-      <w:r>
-        <w:rPr>
-          <w:rFonts w:hint="eastAsia"/>
-        </w:rPr>
-        <w:tab/>
-      </w:r>
-      <w:r>
-        <w:t>N</w:t>
-      </w:r>
-      <w:r>
-        <w:rPr>
-          <w:rFonts w:hint="eastAsia"/>
-        </w:rPr>
-        <w:t>ew Thread(t,"</w:t>
-      </w:r>
-      <w:r>
-        <w:rPr>
-          <w:rFonts w:hint="eastAsia"/>
-        </w:rPr>
-        <w:t>執行緒</w:t>
-      </w:r>
-      <w:r>
-        <w:rPr>
-          <w:rFonts w:hint="eastAsia"/>
-        </w:rPr>
-        <w:t>4").start();</w:t>
-      </w:r>
-    </w:p>
-    <w:p>
-      <w:pPr>
-        <w:pStyle w:val="ad"/>
-        <w:ind w:left="240" w:hanging="240"/>
-      </w:pPr>
-      <w:r>
-        <w:rPr>
-          <w:rFonts w:hint="eastAsia"/>
-        </w:rPr>
-        <w:tab/>
-      </w:r>
-      <w:r>
-        <w:rPr>
-          <w:rFonts w:hint="eastAsia"/>
-        </w:rPr>
-        <w:tab/>
-      </w:r>
-      <w:r>
-        <w:t>N</w:t>
-      </w:r>
-      <w:r>
-        <w:rPr>
-          <w:rFonts w:hint="eastAsia"/>
-        </w:rPr>
-        <w:t>ew Thread(t,"</w:t>
-      </w:r>
-      <w:r>
-        <w:rPr>
-          <w:rFonts w:hint="eastAsia"/>
-        </w:rPr>
-        <w:t>執行緒</w:t>
-      </w:r>
-      <w:r>
-        <w:rPr>
-          <w:rFonts w:hint="eastAsia"/>
-        </w:rPr>
-        <w:t>5").start();</w:t>
+        <w:t>3");</w:t>
+      </w:r>
+    </w:p>
+    <w:p>
+      <w:pPr>
+        <w:pStyle w:val="ad"/>
+        <w:ind w:left="240" w:hanging="240"/>
+      </w:pPr>
+      <w:r>
+        <w:rPr>
+          <w:rFonts w:hint="eastAsia"/>
+        </w:rPr>
+        <w:tab/>
+      </w:r>
+      <w:r>
+        <w:rPr>
+          <w:rFonts w:hint="eastAsia"/>
+        </w:rPr>
+        <w:tab/>
+        <w:t>t1.setPriority(Thread.MIN_PRIORITY);</w:t>
+      </w:r>
+    </w:p>
+    <w:p>
+      <w:pPr>
+        <w:pStyle w:val="ad"/>
+        <w:ind w:left="240" w:hanging="240"/>
+      </w:pPr>
+      <w:r>
+        <w:rPr>
+          <w:rFonts w:hint="eastAsia"/>
+        </w:rPr>
+        <w:tab/>
+      </w:r>
+      <w:r>
+        <w:rPr>
+          <w:rFonts w:hint="eastAsia"/>
+        </w:rPr>
+        <w:tab/>
+        <w:t>t</w:t>
+      </w:r>
+      <w:r>
+        <w:t>2</w:t>
+      </w:r>
+      <w:r>
+        <w:rPr>
+          <w:rFonts w:hint="eastAsia"/>
+        </w:rPr>
+        <w:t>.setPriority(Thread.MAX_PRIORITY);</w:t>
+      </w:r>
+    </w:p>
+    <w:p>
+      <w:pPr>
+        <w:pStyle w:val="ad"/>
+        <w:ind w:left="240" w:hanging="240"/>
+      </w:pPr>
+      <w:r>
+        <w:rPr>
+          <w:rFonts w:hint="eastAsia"/>
+        </w:rPr>
+        <w:tab/>
+      </w:r>
+      <w:r>
+        <w:rPr>
+          <w:rFonts w:hint="eastAsia"/>
+        </w:rPr>
+        <w:tab/>
+        <w:t>t1.start();</w:t>
+      </w:r>
+    </w:p>
+    <w:p>
+      <w:pPr>
+        <w:pStyle w:val="ad"/>
+        <w:ind w:left="240" w:hanging="240"/>
+      </w:pPr>
+      <w:r>
+        <w:rPr>
+          <w:rFonts w:hint="eastAsia"/>
+        </w:rPr>
+        <w:tab/>
+      </w:r>
+      <w:r>
+        <w:rPr>
+          <w:rFonts w:hint="eastAsia"/>
+        </w:rPr>
+        <w:tab/>
+        <w:t>t2.start();</w:t>
+      </w:r>
+    </w:p>
+    <w:p>
+      <w:pPr>
+        <w:pStyle w:val="ad"/>
+        <w:ind w:left="240" w:hanging="240"/>
+      </w:pPr>
+      <w:r>
+        <w:rPr>
+          <w:rFonts w:hint="eastAsia"/>
+        </w:rPr>
+        <w:tab/>
+      </w:r>
+      <w:r>
+        <w:rPr>
+          <w:rFonts w:hint="eastAsia"/>
+        </w:rPr>
+        <w:tab/>
+        <w:t>t3.start();</w:t>
+      </w:r>
+    </w:p>
+    <w:p>
+      <w:pPr>
+        <w:pStyle w:val="ad"/>
+        <w:ind w:left="240" w:hanging="240"/>
+      </w:pPr>
+      <w:r>
+        <w:rPr>
+          <w:rFonts w:hint="eastAsia"/>
+        </w:rPr>
+        <w:tab/>
+        <w:t>}</w:t>
+      </w:r>
+    </w:p>
+    <w:p>
+      <w:pPr>
+        <w:pStyle w:val="ad"/>
+        <w:ind w:left="240" w:hanging="240"/>
+      </w:pPr>
+      <w:r>
+        <w:rPr>
+          <w:rFonts w:hint="eastAsia"/>
+        </w:rPr>
+        <w:t>}</w:t>
+      </w:r>
+    </w:p>
+    <w:p>
+      <w:pPr>
+        <w:pStyle w:val="af0"/>
+        <w:ind w:firstLine="240"/>
+      </w:pPr>
+      <w:r>
+        <w:rPr>
+          <w:rFonts w:hint="eastAsia"/>
+        </w:rPr>
+        <w:t>取得執行緒的優先等級：</w:t>
+      </w:r>
+      <w:r>
+        <w:rPr>
+          <w:rFonts w:hint="eastAsia"/>
+        </w:rPr>
+        <w:t>Thread.currentThread().getPriority()</w:t>
+      </w:r>
+    </w:p>
+    <w:p>
+      <w:pPr>
+        <w:pStyle w:val="ad"/>
+        <w:ind w:left="240" w:hanging="240"/>
+      </w:pPr>
+      <w:r>
+        <w:rPr>
+          <w:rFonts w:hint="eastAsia"/>
+        </w:rPr>
+        <w:t>public class ThreadDemo{</w:t>
+      </w:r>
+    </w:p>
+    <w:p>
+      <w:pPr>
+        <w:pStyle w:val="ad"/>
+        <w:ind w:left="240" w:hanging="240"/>
+      </w:pPr>
+      <w:r>
+        <w:rPr>
+          <w:rFonts w:hint="eastAsia"/>
+        </w:rPr>
+        <w:tab/>
+        <w:t>public static void main(String[] args){</w:t>
+      </w:r>
+    </w:p>
+    <w:p>
+      <w:pPr>
+        <w:pStyle w:val="ad"/>
+        <w:ind w:left="240" w:hanging="240"/>
+      </w:pPr>
+      <w:r>
+        <w:rPr>
+          <w:rFonts w:hint="eastAsia"/>
+        </w:rPr>
+        <w:tab/>
+      </w:r>
+      <w:r>
+        <w:rPr>
+          <w:rFonts w:hint="eastAsia"/>
+        </w:rPr>
+        <w:tab/>
+      </w:r>
+      <w:r>
+        <w:rPr>
+          <w:rFonts w:hint="eastAsia"/>
+        </w:rPr>
+        <w:t>System.out.println</w:t>
+      </w:r>
+      <w:r>
+        <w:rPr>
+          <w:rFonts w:hint="eastAsia"/>
+        </w:rPr>
+        <w:t>(Thread.currentThread().getPriority());</w:t>
       </w:r>
     </w:p>
     <w:p>
@@ -4536,7 +5241,7 @@
         <w:rPr>
           <w:rFonts w:hint="eastAsia"/>
         </w:rPr>
-        <w:t>執行緒的優先等級</w:t>
+        <w:t>同步</w:t>
       </w:r>
     </w:p>
     <w:p>
@@ -4544,49 +5249,6 @@
         <w:pStyle w:val="a3"/>
         <w:ind w:left="240" w:firstLine="240"/>
       </w:pPr>
-      <w:r>
-        <w:rPr>
-          <w:rFonts w:hint="eastAsia"/>
-        </w:rPr>
-        <w:t>優先等級高者先被執行。</w:t>
-      </w:r>
-    </w:p>
-    <w:p>
-      <w:pPr>
-        <w:pStyle w:val="a3"/>
-        <w:ind w:left="240" w:firstLine="240"/>
-      </w:pPr>
-      <w:r>
-        <w:rPr>
-          <w:rFonts w:hint="eastAsia"/>
-        </w:rPr>
-        <w:t>public static final int MAX_PRIORITY = 10</w:t>
-      </w:r>
-    </w:p>
-    <w:p>
-      <w:pPr>
-        <w:pStyle w:val="a3"/>
-        <w:ind w:left="240" w:firstLine="240"/>
-      </w:pPr>
-      <w:r>
-        <w:rPr>
-          <w:rFonts w:hint="eastAsia"/>
-        </w:rPr>
-        <w:lastRenderedPageBreak/>
-        <w:t>public static final int NORM_PRIORITY = 5</w:t>
-      </w:r>
-    </w:p>
-    <w:p>
-      <w:pPr>
-        <w:pStyle w:val="a3"/>
-        <w:ind w:left="240" w:firstLine="240"/>
-      </w:pPr>
-      <w:r>
-        <w:rPr>
-          <w:rFonts w:hint="eastAsia"/>
-        </w:rPr>
-        <w:t>public static final int MIN_PRIORITY = 1</w:t>
-      </w:r>
     </w:p>
     <w:p>
       <w:pPr>
@@ -4605,6 +5267,43 @@
         <w:pStyle w:val="ad"/>
         <w:ind w:left="240" w:hanging="240"/>
       </w:pPr>
+      <w:r>
+        <w:rPr>
+          <w:rFonts w:hint="eastAsia"/>
+        </w:rPr>
+        <w:tab/>
+        <w:t xml:space="preserve">private </w:t>
+      </w:r>
+      <w:r>
+        <w:rPr>
+          <w:rFonts w:hint="eastAsia"/>
+        </w:rPr>
+        <w:t>int</w:t>
+      </w:r>
+      <w:r>
+        <w:rPr>
+          <w:rFonts w:hint="eastAsia"/>
+        </w:rPr>
+        <w:t xml:space="preserve"> </w:t>
+      </w:r>
+      <w:r>
+        <w:rPr>
+          <w:rFonts w:hint="eastAsia"/>
+        </w:rPr>
+        <w:t>ticket=50</w:t>
+      </w:r>
+      <w:r>
+        <w:rPr>
+          <w:rFonts w:hint="eastAsia"/>
+        </w:rPr>
+        <w:t>;</w:t>
+      </w:r>
+    </w:p>
+    <w:p>
+      <w:pPr>
+        <w:pStyle w:val="ad"/>
+        <w:ind w:left="240" w:hanging="240"/>
+      </w:pPr>
     </w:p>
     <w:p>
       <w:pPr>
@@ -4648,19 +5347,87 @@
           <w:rFonts w:hint="eastAsia"/>
         </w:rPr>
         <w:tab/>
-        <w:t>System.out.println("</w:t>
-      </w:r>
-      <w:r>
-        <w:rPr>
-          <w:rFonts w:hint="eastAsia"/>
-        </w:rPr>
-        <w:t>執行中的執行緒：</w:t>
-      </w:r>
-      <w:r>
-        <w:rPr>
-          <w:rFonts w:hint="eastAsia"/>
-        </w:rPr>
-        <w:t>"+Thread.currentThread().getName()</w:t>
+        <w:t>for (int x=0; x&lt;30; x++){</w:t>
+      </w:r>
+    </w:p>
+    <w:p>
+      <w:pPr>
+        <w:pStyle w:val="ad"/>
+        <w:ind w:left="240" w:hanging="240"/>
+      </w:pPr>
+      <w:r>
+        <w:rPr>
+          <w:rFonts w:hint="eastAsia"/>
+        </w:rPr>
+        <w:tab/>
+      </w:r>
+      <w:r>
+        <w:rPr>
+          <w:rFonts w:hint="eastAsia"/>
+        </w:rPr>
+        <w:tab/>
+      </w:r>
+      <w:r>
+        <w:rPr>
+          <w:rFonts w:hint="eastAsia"/>
+        </w:rPr>
+        <w:tab/>
+        <w:t>if (this.ticket &gt; 0){</w:t>
+      </w:r>
+    </w:p>
+    <w:p>
+      <w:pPr>
+        <w:pStyle w:val="ad"/>
+        <w:ind w:left="240" w:hanging="240"/>
+      </w:pPr>
+      <w:r>
+        <w:rPr>
+          <w:rFonts w:hint="eastAsia"/>
+        </w:rPr>
+        <w:tab/>
+      </w:r>
+      <w:r>
+        <w:rPr>
+          <w:rFonts w:hint="eastAsia"/>
+        </w:rPr>
+        <w:tab/>
+      </w:r>
+      <w:r>
+        <w:rPr>
+          <w:rFonts w:hint="eastAsia"/>
+        </w:rPr>
+        <w:tab/>
+      </w:r>
+      <w:r>
+        <w:rPr>
+          <w:rFonts w:hint="eastAsia"/>
+        </w:rPr>
+        <w:tab/>
+        <w:t>System.out.println(</w:t>
+      </w:r>
+      <w:r>
+        <w:rPr>
+          <w:rFonts w:hint="eastAsia"/>
+        </w:rPr>
+        <w:t>Thread.currentThread().getName()+</w:t>
+      </w:r>
+      <w:r>
+        <w:rPr>
+          <w:rFonts w:hint="eastAsia"/>
+        </w:rPr>
+        <w:t>"</w:t>
+      </w:r>
+      <w:r>
+        <w:rPr>
+          <w:rFonts w:hint="eastAsia"/>
+        </w:rPr>
+        <w:t>賸餘票數：</w:t>
+      </w:r>
+      <w:r>
+        <w:rPr>
+          <w:rFonts w:hint="eastAsia"/>
+        </w:rPr>
+        <w:t>"+ this.ticket--</w:t>
       </w:r>
       <w:r>
         <w:rPr>
@@ -4679,6 +5446,18 @@
           <w:rFonts w:hint="eastAsia"/>
         </w:rPr>
         <w:tab/>
+      </w:r>
+      <w:r>
+        <w:rPr>
+          <w:rFonts w:hint="eastAsia"/>
+        </w:rPr>
+        <w:tab/>
+      </w:r>
+      <w:r>
+        <w:rPr>
+          <w:rFonts w:hint="eastAsia"/>
+        </w:rPr>
+        <w:tab/>
         <w:t>}</w:t>
       </w:r>
     </w:p>
@@ -4691,6 +5470,13 @@
         <w:rPr>
           <w:rFonts w:hint="eastAsia"/>
         </w:rPr>
+        <w:tab/>
+      </w:r>
+      <w:r>
+        <w:rPr>
+          <w:rFonts w:hint="eastAsia"/>
+        </w:rPr>
+        <w:tab/>
         <w:t>}</w:t>
       </w:r>
     </w:p>
@@ -4699,6 +5485,31 @@
         <w:pStyle w:val="ad"/>
         <w:ind w:left="240" w:hanging="240"/>
       </w:pPr>
+      <w:r>
+        <w:rPr>
+          <w:rFonts w:hint="eastAsia"/>
+        </w:rPr>
+        <w:tab/>
+        <w:t>}</w:t>
+      </w:r>
+    </w:p>
+    <w:p>
+      <w:pPr>
+        <w:pStyle w:val="ad"/>
+        <w:ind w:left="240" w:hanging="240"/>
+      </w:pPr>
+      <w:r>
+        <w:rPr>
+          <w:rFonts w:hint="eastAsia"/>
+        </w:rPr>
+        <w:t>}</w:t>
+      </w:r>
+    </w:p>
+    <w:p>
+      <w:pPr>
+        <w:pStyle w:val="ad"/>
+        <w:ind w:left="240" w:hanging="240"/>
+      </w:pPr>
     </w:p>
     <w:p>
       <w:pPr>
@@ -4783,138 +5594,144 @@
           <w:rFonts w:hint="eastAsia"/>
         </w:rPr>
         <w:tab/>
-        <w:t>Thread t1 = new Thread(t, "</w:t>
-      </w:r>
-      <w:r>
-        <w:rPr>
-          <w:rFonts w:hint="eastAsia"/>
-        </w:rPr>
-        <w:t>執行緒</w:t>
-      </w:r>
-      <w:r>
-        <w:rPr>
-          <w:rFonts w:hint="eastAsia"/>
-        </w:rPr>
-        <w:t>1");</w:t>
-      </w:r>
-    </w:p>
-    <w:p>
-      <w:pPr>
-        <w:pStyle w:val="ad"/>
-        <w:ind w:left="240" w:hanging="240"/>
-      </w:pPr>
-      <w:r>
-        <w:rPr>
-          <w:rFonts w:hint="eastAsia"/>
-        </w:rPr>
-        <w:tab/>
-      </w:r>
-      <w:r>
-        <w:rPr>
-          <w:rFonts w:hint="eastAsia"/>
-        </w:rPr>
-        <w:tab/>
-        <w:t>Thread t2 = new Thread(t, "</w:t>
-      </w:r>
-      <w:r>
-        <w:rPr>
-          <w:rFonts w:hint="eastAsia"/>
-        </w:rPr>
-        <w:t>執行緒</w:t>
-      </w:r>
-      <w:r>
-        <w:rPr>
-          <w:rFonts w:hint="eastAsia"/>
-        </w:rPr>
-        <w:t>2");</w:t>
-      </w:r>
-    </w:p>
-    <w:p>
-      <w:pPr>
-        <w:pStyle w:val="ad"/>
-        <w:ind w:left="240" w:hanging="240"/>
-      </w:pPr>
-      <w:r>
-        <w:rPr>
-          <w:rFonts w:hint="eastAsia"/>
-        </w:rPr>
-        <w:tab/>
-      </w:r>
-      <w:r>
-        <w:rPr>
-          <w:rFonts w:hint="eastAsia"/>
-        </w:rPr>
-        <w:tab/>
-        <w:t>Thread t3 = new Thread(t, "</w:t>
-      </w:r>
-      <w:r>
-        <w:rPr>
-          <w:rFonts w:hint="eastAsia"/>
-        </w:rPr>
-        <w:t>執行緒</w:t>
-      </w:r>
-      <w:r>
-        <w:rPr>
-          <w:rFonts w:hint="eastAsia"/>
-        </w:rPr>
-        <w:t>3");</w:t>
-      </w:r>
-    </w:p>
-    <w:p>
-      <w:pPr>
-        <w:pStyle w:val="ad"/>
-        <w:ind w:left="240" w:hanging="240"/>
-      </w:pPr>
-      <w:r>
-        <w:rPr>
-          <w:rFonts w:hint="eastAsia"/>
-        </w:rPr>
-        <w:tab/>
-      </w:r>
-      <w:r>
-        <w:rPr>
-          <w:rFonts w:hint="eastAsia"/>
-        </w:rPr>
-        <w:tab/>
-        <w:t>t1.start();</w:t>
-      </w:r>
-    </w:p>
-    <w:p>
-      <w:pPr>
-        <w:pStyle w:val="ad"/>
-        <w:ind w:left="240" w:hanging="240"/>
-      </w:pPr>
-      <w:r>
-        <w:rPr>
-          <w:rFonts w:hint="eastAsia"/>
-        </w:rPr>
-        <w:tab/>
-      </w:r>
-      <w:r>
-        <w:rPr>
-          <w:rFonts w:hint="eastAsia"/>
-        </w:rPr>
-        <w:tab/>
-        <w:t>t2.start();</w:t>
-      </w:r>
-    </w:p>
-    <w:p>
-      <w:pPr>
-        <w:pStyle w:val="ad"/>
-        <w:ind w:left="240" w:hanging="240"/>
-      </w:pPr>
-      <w:r>
-        <w:rPr>
-          <w:rFonts w:hint="eastAsia"/>
-        </w:rPr>
-        <w:tab/>
-      </w:r>
-      <w:r>
-        <w:rPr>
-          <w:rFonts w:hint="eastAsia"/>
-        </w:rPr>
-        <w:tab/>
-        <w:t>t3.start();</w:t>
+      </w:r>
+      <w:r>
+        <w:t xml:space="preserve">new </w:t>
+      </w:r>
+      <w:r>
+        <w:rPr>
+          <w:rFonts w:hint="eastAsia"/>
+        </w:rPr>
+        <w:t>Thread(t,"</w:t>
+      </w:r>
+      <w:r>
+        <w:rPr>
+          <w:rFonts w:hint="eastAsia"/>
+        </w:rPr>
+        <w:t>售票員</w:t>
+      </w:r>
+      <w:r>
+        <w:rPr>
+          <w:rFonts w:hint="eastAsia"/>
+        </w:rPr>
+        <w:t>1").start();</w:t>
+      </w:r>
+    </w:p>
+    <w:p>
+      <w:pPr>
+        <w:pStyle w:val="ad"/>
+        <w:ind w:left="240" w:hanging="240"/>
+      </w:pPr>
+      <w:r>
+        <w:rPr>
+          <w:rFonts w:hint="eastAsia"/>
+        </w:rPr>
+        <w:tab/>
+      </w:r>
+      <w:r>
+        <w:rPr>
+          <w:rFonts w:hint="eastAsia"/>
+        </w:rPr>
+        <w:tab/>
+      </w:r>
+      <w:r>
+        <w:t xml:space="preserve">new </w:t>
+      </w:r>
+      <w:r>
+        <w:rPr>
+          <w:rFonts w:hint="eastAsia"/>
+        </w:rPr>
+        <w:t>Thread(t,"</w:t>
+      </w:r>
+      <w:r>
+        <w:rPr>
+          <w:rFonts w:hint="eastAsia"/>
+        </w:rPr>
+        <w:t>售票員</w:t>
+      </w:r>
+      <w:r>
+        <w:rPr>
+          <w:rFonts w:hint="eastAsia"/>
+        </w:rPr>
+        <w:t>2").start();</w:t>
+      </w:r>
+    </w:p>
+    <w:p>
+      <w:pPr>
+        <w:pStyle w:val="ad"/>
+        <w:ind w:left="240" w:hanging="240"/>
+      </w:pPr>
+      <w:r>
+        <w:rPr>
+          <w:rFonts w:hint="eastAsia"/>
+        </w:rPr>
+        <w:tab/>
+      </w:r>
+      <w:r>
+        <w:rPr>
+          <w:rFonts w:hint="eastAsia"/>
+        </w:rPr>
+        <w:tab/>
+      </w:r>
+      <w:r>
+        <w:t xml:space="preserve">new </w:t>
+      </w:r>
+      <w:r>
+        <w:rPr>
+          <w:rFonts w:hint="eastAsia"/>
+        </w:rPr>
+        <w:t>Thread(t,"</w:t>
+      </w:r>
+      <w:r>
+        <w:rPr>
+          <w:rFonts w:hint="eastAsia"/>
+        </w:rPr>
+        <w:t>售票員</w:t>
+      </w:r>
+      <w:r>
+        <w:rPr>
+          <w:rFonts w:hint="eastAsia"/>
+        </w:rPr>
+        <w:t>3").start();</w:t>
+      </w:r>
+    </w:p>
+    <w:p>
+      <w:pPr>
+        <w:pStyle w:val="ad"/>
+        <w:ind w:left="240" w:hanging="240"/>
+      </w:pPr>
+      <w:r>
+        <w:rPr>
+          <w:rFonts w:hint="eastAsia"/>
+        </w:rPr>
+        <w:tab/>
+      </w:r>
+      <w:r>
+        <w:rPr>
+          <w:rFonts w:hint="eastAsia"/>
+        </w:rPr>
+        <w:tab/>
+      </w:r>
+      <w:r>
+        <w:t xml:space="preserve">new </w:t>
+      </w:r>
+      <w:r>
+        <w:rPr>
+          <w:rFonts w:hint="eastAsia"/>
+        </w:rPr>
+        <w:t>Thread(t,"</w:t>
+      </w:r>
+      <w:r>
+        <w:rPr>
+          <w:rFonts w:hint="eastAsia"/>
+        </w:rPr>
+        <w:t>售票員</w:t>
+      </w:r>
+      <w:r>
+        <w:rPr>
+          <w:rFonts w:hint="eastAsia"/>
+        </w:rPr>
+        <w:t>4").start();</w:t>
       </w:r>
     </w:p>
     <w:p>
@@ -4947,267 +5764,297 @@
         <w:pStyle w:val="af0"/>
         <w:ind w:firstLine="240"/>
       </w:pPr>
-    </w:p>
-    <w:p>
-      <w:pPr>
-        <w:pStyle w:val="ad"/>
-        <w:ind w:left="240" w:hanging="240"/>
-      </w:pPr>
-      <w:r>
-        <w:rPr>
-          <w:rFonts w:hint="eastAsia"/>
-        </w:rPr>
-        <w:t>public class ThreadDemo{</w:t>
-      </w:r>
-    </w:p>
-    <w:p>
-      <w:pPr>
-        <w:pStyle w:val="ad"/>
-        <w:ind w:left="240" w:hanging="240"/>
-      </w:pPr>
-      <w:r>
-        <w:rPr>
-          <w:rFonts w:hint="eastAsia"/>
-        </w:rPr>
-        <w:tab/>
-        <w:t>public static void main(String[] args){</w:t>
-      </w:r>
-    </w:p>
-    <w:p>
-      <w:pPr>
-        <w:pStyle w:val="ad"/>
-        <w:ind w:left="240" w:hanging="240"/>
-      </w:pPr>
-      <w:r>
-        <w:rPr>
-          <w:rFonts w:hint="eastAsia"/>
-        </w:rPr>
-        <w:tab/>
-      </w:r>
-      <w:r>
-        <w:rPr>
-          <w:rFonts w:hint="eastAsia"/>
-        </w:rPr>
-        <w:tab/>
-      </w:r>
-      <w:r>
-        <w:rPr>
-          <w:rFonts w:hint="eastAsia"/>
-        </w:rPr>
-        <w:t>MyThread</w:t>
-      </w:r>
-      <w:r>
-        <w:rPr>
-          <w:rFonts w:hint="eastAsia"/>
-        </w:rPr>
-        <w:t xml:space="preserve"> t = new </w:t>
-      </w:r>
-      <w:r>
-        <w:rPr>
-          <w:rFonts w:hint="eastAsia"/>
-        </w:rPr>
-        <w:t>MyThread</w:t>
-      </w:r>
-      <w:r>
-        <w:rPr>
-          <w:rFonts w:hint="eastAsia"/>
-        </w:rPr>
-        <w:t>();</w:t>
-      </w:r>
-    </w:p>
-    <w:p>
-      <w:pPr>
-        <w:pStyle w:val="ad"/>
-        <w:ind w:left="240" w:hanging="240"/>
-      </w:pPr>
-      <w:r>
-        <w:rPr>
-          <w:rFonts w:hint="eastAsia"/>
-        </w:rPr>
-        <w:tab/>
-      </w:r>
-      <w:r>
-        <w:rPr>
-          <w:rFonts w:hint="eastAsia"/>
-        </w:rPr>
-        <w:tab/>
-        <w:t>Thread t1 = new Thread(t, "</w:t>
-      </w:r>
-      <w:r>
-        <w:rPr>
-          <w:rFonts w:hint="eastAsia"/>
-        </w:rPr>
-        <w:t>執行緒</w:t>
-      </w:r>
-      <w:r>
-        <w:rPr>
-          <w:rFonts w:hint="eastAsia"/>
-        </w:rPr>
-        <w:t>1");</w:t>
-      </w:r>
-    </w:p>
-    <w:p>
-      <w:pPr>
-        <w:pStyle w:val="ad"/>
-        <w:ind w:left="240" w:hanging="240"/>
-      </w:pPr>
-      <w:r>
-        <w:rPr>
-          <w:rFonts w:hint="eastAsia"/>
-        </w:rPr>
-        <w:tab/>
-      </w:r>
-      <w:r>
-        <w:rPr>
-          <w:rFonts w:hint="eastAsia"/>
-        </w:rPr>
-        <w:tab/>
-        <w:t>Thread t2 = new Thread(t, "</w:t>
-      </w:r>
-      <w:r>
-        <w:rPr>
-          <w:rFonts w:hint="eastAsia"/>
-        </w:rPr>
-        <w:t>執行緒</w:t>
-      </w:r>
-      <w:r>
-        <w:rPr>
-          <w:rFonts w:hint="eastAsia"/>
-        </w:rPr>
-        <w:t>2");</w:t>
-      </w:r>
-    </w:p>
-    <w:p>
-      <w:pPr>
-        <w:pStyle w:val="ad"/>
-        <w:ind w:left="240" w:hanging="240"/>
-      </w:pPr>
-      <w:r>
-        <w:rPr>
-          <w:rFonts w:hint="eastAsia"/>
-        </w:rPr>
-        <w:tab/>
-      </w:r>
-      <w:r>
-        <w:rPr>
-          <w:rFonts w:hint="eastAsia"/>
-        </w:rPr>
-        <w:tab/>
-        <w:t>Thread t3 = new Thread(t, "</w:t>
-      </w:r>
-      <w:r>
-        <w:rPr>
-          <w:rFonts w:hint="eastAsia"/>
-        </w:rPr>
-        <w:t>執行緒</w:t>
-      </w:r>
-      <w:r>
-        <w:rPr>
-          <w:rFonts w:hint="eastAsia"/>
-        </w:rPr>
-        <w:t>3");</w:t>
-      </w:r>
-    </w:p>
-    <w:p>
-      <w:pPr>
-        <w:pStyle w:val="ad"/>
-        <w:ind w:left="240" w:hanging="240"/>
-      </w:pPr>
-      <w:r>
-        <w:rPr>
-          <w:rFonts w:hint="eastAsia"/>
-        </w:rPr>
-        <w:tab/>
-      </w:r>
-      <w:r>
-        <w:rPr>
-          <w:rFonts w:hint="eastAsia"/>
-        </w:rPr>
-        <w:tab/>
-        <w:t>t1.setPriority(Thread.MIN_PRIORITY);</w:t>
-      </w:r>
-    </w:p>
-    <w:p>
-      <w:pPr>
-        <w:pStyle w:val="ad"/>
-        <w:ind w:left="240" w:hanging="240"/>
-      </w:pPr>
-      <w:r>
-        <w:rPr>
-          <w:rFonts w:hint="eastAsia"/>
-        </w:rPr>
-        <w:tab/>
-      </w:r>
-      <w:r>
-        <w:rPr>
-          <w:rFonts w:hint="eastAsia"/>
-        </w:rPr>
-        <w:tab/>
-        <w:t>t1.setPriority(Thread.MAX_PRIORITY);</w:t>
-      </w:r>
-    </w:p>
-    <w:p>
-      <w:pPr>
-        <w:pStyle w:val="ad"/>
-        <w:ind w:left="240" w:hanging="240"/>
-      </w:pPr>
-      <w:r>
-        <w:rPr>
-          <w:rFonts w:hint="eastAsia"/>
-        </w:rPr>
-        <w:tab/>
-      </w:r>
-      <w:r>
-        <w:rPr>
-          <w:rFonts w:hint="eastAsia"/>
-        </w:rPr>
-        <w:tab/>
-        <w:t>t1.start();</w:t>
-      </w:r>
-    </w:p>
-    <w:p>
-      <w:pPr>
-        <w:pStyle w:val="ad"/>
-        <w:ind w:left="240" w:hanging="240"/>
-      </w:pPr>
-      <w:r>
-        <w:rPr>
-          <w:rFonts w:hint="eastAsia"/>
-        </w:rPr>
-        <w:tab/>
-      </w:r>
-      <w:r>
-        <w:rPr>
-          <w:rFonts w:hint="eastAsia"/>
-        </w:rPr>
-        <w:tab/>
-        <w:t>t2.start();</w:t>
-      </w:r>
-    </w:p>
-    <w:p>
-      <w:pPr>
-        <w:pStyle w:val="ad"/>
-        <w:ind w:left="240" w:hanging="240"/>
-      </w:pPr>
-      <w:r>
-        <w:rPr>
-          <w:rFonts w:hint="eastAsia"/>
-        </w:rPr>
-        <w:tab/>
-      </w:r>
-      <w:r>
-        <w:rPr>
-          <w:rFonts w:hint="eastAsia"/>
-        </w:rPr>
-        <w:tab/>
-        <w:t>t3.start();</w:t>
-      </w:r>
-    </w:p>
-    <w:p>
-      <w:pPr>
-        <w:pStyle w:val="ad"/>
-        <w:ind w:left="240" w:hanging="240"/>
-      </w:pPr>
+      <w:r>
+        <w:rPr>
+          <w:rFonts w:hint="eastAsia"/>
+        </w:rPr>
+        <w:t>處理期間，有其他執行緒通過賸餘票數檢查，因此造成溢賣。</w:t>
+      </w:r>
+    </w:p>
+    <w:p>
+      <w:pPr>
+        <w:pStyle w:val="ad"/>
+        <w:ind w:left="240" w:hanging="240"/>
+      </w:pPr>
+      <w:r>
+        <w:rPr>
+          <w:rFonts w:hint="eastAsia"/>
+        </w:rPr>
+        <w:t>class MyThread extends Thread{</w:t>
+      </w:r>
+    </w:p>
+    <w:p>
+      <w:pPr>
+        <w:pStyle w:val="ad"/>
+        <w:ind w:left="240" w:hanging="240"/>
+      </w:pPr>
+      <w:r>
+        <w:rPr>
+          <w:rFonts w:hint="eastAsia"/>
+        </w:rPr>
+        <w:tab/>
+        <w:t xml:space="preserve">private </w:t>
+      </w:r>
+      <w:r>
+        <w:rPr>
+          <w:rFonts w:hint="eastAsia"/>
+        </w:rPr>
+        <w:t>int</w:t>
+      </w:r>
+      <w:r>
+        <w:rPr>
+          <w:rFonts w:hint="eastAsia"/>
+        </w:rPr>
+        <w:t xml:space="preserve"> </w:t>
+      </w:r>
+      <w:r>
+        <w:rPr>
+          <w:rFonts w:hint="eastAsia"/>
+        </w:rPr>
+        <w:t>ticket=50</w:t>
+      </w:r>
+      <w:r>
+        <w:rPr>
+          <w:rFonts w:hint="eastAsia"/>
+        </w:rPr>
+        <w:t>;</w:t>
+      </w:r>
+    </w:p>
+    <w:p>
+      <w:pPr>
+        <w:pStyle w:val="ad"/>
+        <w:ind w:left="240" w:hanging="240"/>
+      </w:pPr>
+    </w:p>
+    <w:p>
+      <w:pPr>
+        <w:pStyle w:val="ad"/>
+        <w:ind w:left="240" w:hanging="240"/>
+      </w:pPr>
+      <w:r>
+        <w:rPr>
+          <w:rFonts w:hint="eastAsia"/>
+        </w:rPr>
+        <w:tab/>
+        <w:t>@Override</w:t>
+      </w:r>
+    </w:p>
+    <w:p>
+      <w:pPr>
+        <w:pStyle w:val="ad"/>
+        <w:ind w:left="240" w:hanging="240"/>
+      </w:pPr>
+      <w:r>
+        <w:rPr>
+          <w:rFonts w:hint="eastAsia"/>
+        </w:rPr>
+        <w:tab/>
+        <w:t>public void run(){</w:t>
+      </w:r>
+    </w:p>
+    <w:p>
+      <w:pPr>
+        <w:pStyle w:val="ad"/>
+        <w:ind w:left="240" w:hanging="240"/>
+      </w:pPr>
+      <w:r>
+        <w:rPr>
+          <w:rFonts w:hint="eastAsia"/>
+        </w:rPr>
+        <w:tab/>
+      </w:r>
+      <w:r>
+        <w:rPr>
+          <w:rFonts w:hint="eastAsia"/>
+        </w:rPr>
+        <w:tab/>
+        <w:t>for (int x=0; x&lt;30; x++){</w:t>
+      </w:r>
+    </w:p>
+    <w:p>
+      <w:pPr>
+        <w:pStyle w:val="ad"/>
+        <w:ind w:left="240" w:hanging="240"/>
+      </w:pPr>
+      <w:r>
+        <w:rPr>
+          <w:rFonts w:hint="eastAsia"/>
+        </w:rPr>
+        <w:tab/>
+      </w:r>
+      <w:r>
+        <w:rPr>
+          <w:rFonts w:hint="eastAsia"/>
+        </w:rPr>
+        <w:tab/>
+      </w:r>
+      <w:r>
+        <w:rPr>
+          <w:rFonts w:hint="eastAsia"/>
+        </w:rPr>
+        <w:tab/>
+        <w:t>if (this.ticket &gt; 0){</w:t>
+      </w:r>
+    </w:p>
+    <w:p>
+      <w:pPr>
+        <w:pStyle w:val="ad"/>
+        <w:ind w:left="240" w:hanging="240"/>
+      </w:pPr>
+      <w:r>
+        <w:rPr>
+          <w:rFonts w:hint="eastAsia"/>
+        </w:rPr>
+        <w:tab/>
+      </w:r>
+      <w:r>
+        <w:rPr>
+          <w:rFonts w:hint="eastAsia"/>
+        </w:rPr>
+        <w:tab/>
+      </w:r>
+      <w:r>
+        <w:rPr>
+          <w:rFonts w:hint="eastAsia"/>
+        </w:rPr>
+        <w:tab/>
+      </w:r>
+      <w:r>
+        <w:rPr>
+          <w:rFonts w:hint="eastAsia"/>
+        </w:rPr>
+        <w:tab/>
+        <w:t>try{</w:t>
+      </w:r>
+    </w:p>
+    <w:p>
+      <w:pPr>
+        <w:pStyle w:val="ad"/>
+        <w:ind w:left="240" w:hanging="240"/>
+      </w:pPr>
+      <w:r>
+        <w:rPr>
+          <w:rFonts w:hint="eastAsia"/>
+        </w:rPr>
+        <w:tab/>
+      </w:r>
+      <w:r>
+        <w:rPr>
+          <w:rFonts w:hint="eastAsia"/>
+        </w:rPr>
+        <w:tab/>
+      </w:r>
+      <w:r>
+        <w:rPr>
+          <w:rFonts w:hint="eastAsia"/>
+        </w:rPr>
+        <w:tab/>
+      </w:r>
+      <w:r>
+        <w:rPr>
+          <w:rFonts w:hint="eastAsia"/>
+        </w:rPr>
+        <w:tab/>
+      </w:r>
+      <w:r>
+        <w:rPr>
+          <w:rFonts w:hint="eastAsia"/>
+        </w:rPr>
+        <w:tab/>
+        <w:t>Thread.sleep(300);</w:t>
+      </w:r>
+    </w:p>
+    <w:p>
+      <w:pPr>
+        <w:pStyle w:val="ad"/>
+        <w:ind w:left="240" w:hanging="240"/>
+      </w:pPr>
+      <w:r>
+        <w:rPr>
+          <w:rFonts w:hint="eastAsia"/>
+        </w:rPr>
+        <w:tab/>
+      </w:r>
+      <w:r>
+        <w:rPr>
+          <w:rFonts w:hint="eastAsia"/>
+        </w:rPr>
+        <w:tab/>
+      </w:r>
+      <w:r>
+        <w:rPr>
+          <w:rFonts w:hint="eastAsia"/>
+        </w:rPr>
+        <w:tab/>
+      </w:r>
+      <w:r>
+        <w:rPr>
+          <w:rFonts w:hint="eastAsia"/>
+        </w:rPr>
+        <w:tab/>
+        <w:t>}catch(InterruptedException e){</w:t>
+      </w:r>
+    </w:p>
+    <w:p>
+      <w:pPr>
+        <w:pStyle w:val="ad"/>
+        <w:ind w:left="240" w:hanging="240"/>
+      </w:pPr>
+      <w:r>
+        <w:rPr>
+          <w:rFonts w:hint="eastAsia"/>
+        </w:rPr>
+        <w:tab/>
+      </w:r>
+      <w:r>
+        <w:rPr>
+          <w:rFonts w:hint="eastAsia"/>
+        </w:rPr>
+        <w:tab/>
+      </w:r>
+      <w:r>
+        <w:rPr>
+          <w:rFonts w:hint="eastAsia"/>
+        </w:rPr>
+        <w:tab/>
+      </w:r>
+      <w:r>
+        <w:rPr>
+          <w:rFonts w:hint="eastAsia"/>
+        </w:rPr>
+        <w:tab/>
+      </w:r>
+      <w:r>
+        <w:rPr>
+          <w:rFonts w:hint="eastAsia"/>
+        </w:rPr>
+        <w:tab/>
+        <w:t>e.printStackTrace();</w:t>
+      </w:r>
+    </w:p>
+    <w:p>
+      <w:pPr>
+        <w:pStyle w:val="ad"/>
+        <w:ind w:left="240" w:hanging="240"/>
+      </w:pPr>
+      <w:r>
+        <w:rPr>
+          <w:rFonts w:hint="eastAsia"/>
+        </w:rPr>
+        <w:tab/>
+      </w:r>
+      <w:r>
+        <w:rPr>
+          <w:rFonts w:hint="eastAsia"/>
+        </w:rPr>
+        <w:tab/>
+      </w:r>
+      <w:r>
+        <w:rPr>
+          <w:rFonts w:hint="eastAsia"/>
+        </w:rPr>
+        <w:tab/>
+      </w:r>
       <w:r>
         <w:rPr>
           <w:rFonts w:hint="eastAsia"/>
@@ -5225,1005 +6072,26 @@
         <w:rPr>
           <w:rFonts w:hint="eastAsia"/>
         </w:rPr>
-        <w:t>}</w:t>
-      </w:r>
-    </w:p>
-    <w:p>
-      <w:pPr>
-        <w:pStyle w:val="af0"/>
-        <w:ind w:firstLine="240"/>
-      </w:pPr>
-      <w:r>
-        <w:rPr>
-          <w:rFonts w:hint="eastAsia"/>
-        </w:rPr>
-        <w:t>取得執行緒的優先等級：</w:t>
-      </w:r>
-      <w:r>
-        <w:rPr>
-          <w:rFonts w:hint="eastAsia"/>
-        </w:rPr>
-        <w:t>Thread.currentThread().getPriority()</w:t>
-      </w:r>
-    </w:p>
-    <w:p>
-      <w:pPr>
-        <w:pStyle w:val="ad"/>
-        <w:ind w:left="240" w:hanging="240"/>
-      </w:pPr>
-      <w:r>
-        <w:rPr>
-          <w:rFonts w:hint="eastAsia"/>
-        </w:rPr>
-        <w:t>public class ThreadDemo{</w:t>
-      </w:r>
-    </w:p>
-    <w:p>
-      <w:pPr>
-        <w:pStyle w:val="ad"/>
-        <w:ind w:left="240" w:hanging="240"/>
-      </w:pPr>
-      <w:r>
-        <w:rPr>
-          <w:rFonts w:hint="eastAsia"/>
-        </w:rPr>
-        <w:tab/>
-        <w:t>public static void main(String[] args){</w:t>
-      </w:r>
-    </w:p>
-    <w:p>
-      <w:pPr>
-        <w:pStyle w:val="ad"/>
-        <w:ind w:left="240" w:hanging="240"/>
-      </w:pPr>
-      <w:r>
-        <w:rPr>
-          <w:rFonts w:hint="eastAsia"/>
-        </w:rPr>
-        <w:tab/>
-      </w:r>
-      <w:r>
-        <w:rPr>
-          <w:rFonts w:hint="eastAsia"/>
-        </w:rPr>
-        <w:tab/>
-      </w:r>
-      <w:r>
-        <w:rPr>
-          <w:rFonts w:hint="eastAsia"/>
-        </w:rPr>
-        <w:t>Sy</w:t>
-      </w:r>
-      <w:r>
-        <w:rPr>
-          <w:rFonts w:hint="eastAsia"/>
-        </w:rPr>
-        <w:t>s</w:t>
-      </w:r>
-      <w:r>
-        <w:rPr>
-          <w:rFonts w:hint="eastAsia"/>
-        </w:rPr>
-        <w:t>tem.out.println</w:t>
-      </w:r>
-      <w:r>
-        <w:rPr>
-          <w:rFonts w:hint="eastAsia"/>
-        </w:rPr>
-        <w:t>(Thread.currentThread().getPriority());</w:t>
-      </w:r>
-    </w:p>
-    <w:p>
-      <w:pPr>
-        <w:pStyle w:val="ad"/>
-        <w:ind w:left="240" w:hanging="240"/>
-      </w:pPr>
-      <w:r>
-        <w:rPr>
-          <w:rFonts w:hint="eastAsia"/>
-        </w:rPr>
-        <w:tab/>
-        <w:t>}</w:t>
-      </w:r>
-    </w:p>
-    <w:p>
-      <w:pPr>
-        <w:pStyle w:val="ad"/>
-        <w:ind w:left="240" w:hanging="240"/>
-      </w:pPr>
-      <w:r>
-        <w:rPr>
-          <w:rFonts w:hint="eastAsia"/>
-        </w:rPr>
-        <w:t>}</w:t>
-      </w:r>
-    </w:p>
-    <w:p>
-      <w:pPr>
-        <w:pStyle w:val="21"/>
-        <w:keepNext/>
-        <w:spacing w:before="200" w:afterLines="0"/>
-      </w:pPr>
-      <w:r>
-        <w:rPr>
-          <w:rFonts w:hint="eastAsia"/>
-        </w:rPr>
-        <w:t>同步</w:t>
-      </w:r>
-    </w:p>
-    <w:p>
-      <w:pPr>
-        <w:pStyle w:val="a3"/>
-        <w:ind w:left="240" w:firstLine="240"/>
-      </w:pPr>
-    </w:p>
-    <w:p>
-      <w:pPr>
-        <w:pStyle w:val="ad"/>
-        <w:ind w:left="240" w:hanging="240"/>
-      </w:pPr>
-      <w:r>
-        <w:rPr>
-          <w:rFonts w:hint="eastAsia"/>
-        </w:rPr>
-        <w:t>class MyThread extends Thread{</w:t>
-      </w:r>
-    </w:p>
-    <w:p>
-      <w:pPr>
-        <w:pStyle w:val="ad"/>
-        <w:ind w:left="240" w:hanging="240"/>
-      </w:pPr>
-      <w:r>
-        <w:rPr>
-          <w:rFonts w:hint="eastAsia"/>
-        </w:rPr>
-        <w:tab/>
-        <w:t xml:space="preserve">private </w:t>
-      </w:r>
-      <w:r>
-        <w:rPr>
-          <w:rFonts w:hint="eastAsia"/>
-        </w:rPr>
-        <w:t>int</w:t>
-      </w:r>
-      <w:r>
-        <w:rPr>
-          <w:rFonts w:hint="eastAsia"/>
-        </w:rPr>
-        <w:t xml:space="preserve"> </w:t>
-      </w:r>
-      <w:r>
-        <w:rPr>
-          <w:rFonts w:hint="eastAsia"/>
-        </w:rPr>
-        <w:t>ticket=50</w:t>
-      </w:r>
-      <w:r>
-        <w:rPr>
-          <w:rFonts w:hint="eastAsia"/>
-        </w:rPr>
-        <w:t>;</w:t>
-      </w:r>
-    </w:p>
-    <w:p>
-      <w:pPr>
-        <w:pStyle w:val="ad"/>
-        <w:ind w:left="240" w:hanging="240"/>
-      </w:pPr>
-    </w:p>
-    <w:p>
-      <w:pPr>
-        <w:pStyle w:val="ad"/>
-        <w:ind w:left="240" w:hanging="240"/>
-      </w:pPr>
-      <w:r>
-        <w:rPr>
-          <w:rFonts w:hint="eastAsia"/>
-        </w:rPr>
-        <w:tab/>
-        <w:t>@Override</w:t>
-      </w:r>
-    </w:p>
-    <w:p>
-      <w:pPr>
-        <w:pStyle w:val="ad"/>
-        <w:ind w:left="240" w:hanging="240"/>
-      </w:pPr>
-      <w:r>
-        <w:rPr>
-          <w:rFonts w:hint="eastAsia"/>
-        </w:rPr>
-        <w:tab/>
-        <w:t>public void run(){</w:t>
-      </w:r>
-    </w:p>
-    <w:p>
-      <w:pPr>
-        <w:pStyle w:val="ad"/>
-        <w:ind w:left="240" w:hanging="240"/>
-      </w:pPr>
-      <w:r>
-        <w:rPr>
-          <w:rFonts w:hint="eastAsia"/>
-        </w:rPr>
-        <w:lastRenderedPageBreak/>
-        <w:tab/>
-      </w:r>
-      <w:r>
-        <w:rPr>
-          <w:rFonts w:hint="eastAsia"/>
-        </w:rPr>
-        <w:tab/>
-        <w:t>for (int x=0; x&lt;30; x++){</w:t>
-      </w:r>
-    </w:p>
-    <w:p>
-      <w:pPr>
-        <w:pStyle w:val="ad"/>
-        <w:ind w:left="240" w:hanging="240"/>
-      </w:pPr>
-      <w:r>
-        <w:rPr>
-          <w:rFonts w:hint="eastAsia"/>
-        </w:rPr>
-        <w:tab/>
-      </w:r>
-      <w:r>
-        <w:rPr>
-          <w:rFonts w:hint="eastAsia"/>
-        </w:rPr>
-        <w:tab/>
-      </w:r>
-      <w:r>
-        <w:rPr>
-          <w:rFonts w:hint="eastAsia"/>
-        </w:rPr>
-        <w:tab/>
-        <w:t>if (this.ticket &gt; 0){</w:t>
-      </w:r>
-    </w:p>
-    <w:p>
-      <w:pPr>
-        <w:pStyle w:val="ad"/>
-        <w:ind w:left="240" w:hanging="240"/>
-      </w:pPr>
-      <w:r>
-        <w:rPr>
-          <w:rFonts w:hint="eastAsia"/>
-        </w:rPr>
-        <w:tab/>
-      </w:r>
-      <w:r>
-        <w:rPr>
-          <w:rFonts w:hint="eastAsia"/>
-        </w:rPr>
-        <w:tab/>
-      </w:r>
-      <w:r>
-        <w:rPr>
-          <w:rFonts w:hint="eastAsia"/>
-        </w:rPr>
-        <w:tab/>
-      </w:r>
-      <w:r>
-        <w:rPr>
-          <w:rFonts w:hint="eastAsia"/>
-        </w:rPr>
-        <w:tab/>
-        <w:t>Sy</w:t>
-      </w:r>
-      <w:r>
-        <w:rPr>
-          <w:rFonts w:hint="eastAsia"/>
-        </w:rPr>
-        <w:t>s</w:t>
-      </w:r>
-      <w:r>
-        <w:rPr>
-          <w:rFonts w:hint="eastAsia"/>
-        </w:rPr>
-        <w:t>tem.out.println(</w:t>
-      </w:r>
-      <w:r>
-        <w:rPr>
-          <w:rFonts w:hint="eastAsia"/>
-        </w:rPr>
-        <w:t>Thread.currentThread().getName()+</w:t>
-      </w:r>
-      <w:r>
-        <w:rPr>
-          <w:rFonts w:hint="eastAsia"/>
-        </w:rPr>
-        <w:t>"</w:t>
-      </w:r>
-      <w:r>
-        <w:rPr>
-          <w:rFonts w:hint="eastAsia"/>
-        </w:rPr>
-        <w:t>賸餘票數：</w:t>
-      </w:r>
-      <w:r>
-        <w:rPr>
-          <w:rFonts w:hint="eastAsia"/>
-        </w:rPr>
-        <w:t>"+ this.ticket--</w:t>
-      </w:r>
-      <w:r>
-        <w:rPr>
-          <w:rFonts w:hint="eastAsia"/>
-        </w:rPr>
-        <w:t>);</w:t>
-      </w:r>
-    </w:p>
-    <w:p>
-      <w:pPr>
-        <w:pStyle w:val="ad"/>
-        <w:ind w:left="240" w:hanging="240"/>
-      </w:pPr>
-      <w:r>
-        <w:rPr>
-          <w:rFonts w:hint="eastAsia"/>
-        </w:rPr>
-        <w:tab/>
-      </w:r>
-      <w:r>
-        <w:rPr>
-          <w:rFonts w:hint="eastAsia"/>
-        </w:rPr>
-        <w:tab/>
-      </w:r>
-      <w:r>
-        <w:rPr>
-          <w:rFonts w:hint="eastAsia"/>
-        </w:rPr>
-        <w:tab/>
-        <w:t>}</w:t>
-      </w:r>
-    </w:p>
-    <w:p>
-      <w:pPr>
-        <w:pStyle w:val="ad"/>
-        <w:ind w:left="240" w:hanging="240"/>
-      </w:pPr>
-      <w:r>
-        <w:rPr>
-          <w:rFonts w:hint="eastAsia"/>
-        </w:rPr>
-        <w:tab/>
-      </w:r>
-      <w:r>
-        <w:rPr>
-          <w:rFonts w:hint="eastAsia"/>
-        </w:rPr>
-        <w:tab/>
-        <w:t>}</w:t>
-      </w:r>
-    </w:p>
-    <w:p>
-      <w:pPr>
-        <w:pStyle w:val="ad"/>
-        <w:ind w:left="240" w:hanging="240"/>
-      </w:pPr>
-      <w:r>
-        <w:rPr>
-          <w:rFonts w:hint="eastAsia"/>
-        </w:rPr>
-        <w:tab/>
-        <w:t>}</w:t>
-      </w:r>
-    </w:p>
-    <w:p>
-      <w:pPr>
-        <w:pStyle w:val="ad"/>
-        <w:ind w:left="240" w:hanging="240"/>
-      </w:pPr>
-      <w:r>
-        <w:rPr>
-          <w:rFonts w:hint="eastAsia"/>
-        </w:rPr>
-        <w:t>}</w:t>
-      </w:r>
-    </w:p>
-    <w:p>
-      <w:pPr>
-        <w:pStyle w:val="ad"/>
-        <w:ind w:left="240" w:hanging="240"/>
-      </w:pPr>
-    </w:p>
-    <w:p>
-      <w:pPr>
-        <w:pStyle w:val="ad"/>
-        <w:ind w:left="240" w:hanging="240"/>
-      </w:pPr>
-      <w:r>
-        <w:rPr>
-          <w:rFonts w:hint="eastAsia"/>
-        </w:rPr>
-        <w:t>public class ThreadDemo{</w:t>
-      </w:r>
-    </w:p>
-    <w:p>
-      <w:pPr>
-        <w:pStyle w:val="ad"/>
-        <w:ind w:left="240" w:hanging="240"/>
-      </w:pPr>
-      <w:r>
-        <w:rPr>
-          <w:rFonts w:hint="eastAsia"/>
-        </w:rPr>
-        <w:tab/>
-        <w:t>public static void main(String[] args){</w:t>
-      </w:r>
-    </w:p>
-    <w:p>
-      <w:pPr>
-        <w:pStyle w:val="ad"/>
-        <w:ind w:left="240" w:hanging="240"/>
-      </w:pPr>
-      <w:r>
-        <w:rPr>
-          <w:rFonts w:hint="eastAsia"/>
-        </w:rPr>
-        <w:tab/>
-      </w:r>
-      <w:r>
-        <w:rPr>
-          <w:rFonts w:hint="eastAsia"/>
-        </w:rPr>
-        <w:tab/>
-      </w:r>
-      <w:r>
-        <w:rPr>
-          <w:rFonts w:hint="eastAsia"/>
-        </w:rPr>
-        <w:t>MyThread</w:t>
-      </w:r>
-      <w:r>
-        <w:rPr>
-          <w:rFonts w:hint="eastAsia"/>
-        </w:rPr>
-        <w:t xml:space="preserve"> t = new </w:t>
-      </w:r>
-      <w:r>
-        <w:rPr>
-          <w:rFonts w:hint="eastAsia"/>
-        </w:rPr>
-        <w:t>MyThread</w:t>
-      </w:r>
-      <w:r>
-        <w:rPr>
-          <w:rFonts w:hint="eastAsia"/>
-        </w:rPr>
-        <w:t>();</w:t>
-      </w:r>
-    </w:p>
-    <w:p>
-      <w:pPr>
-        <w:pStyle w:val="ad"/>
-        <w:ind w:left="240" w:hanging="240"/>
-      </w:pPr>
-      <w:r>
-        <w:rPr>
-          <w:rFonts w:hint="eastAsia"/>
-        </w:rPr>
-        <w:tab/>
-      </w:r>
-      <w:r>
-        <w:rPr>
-          <w:rFonts w:hint="eastAsia"/>
-        </w:rPr>
-        <w:tab/>
-      </w:r>
-      <w:r>
-        <w:t>N</w:t>
-      </w:r>
-      <w:r>
-        <w:rPr>
-          <w:rFonts w:hint="eastAsia"/>
-        </w:rPr>
-        <w:t>ew Thread(t,"</w:t>
-      </w:r>
-      <w:r>
-        <w:rPr>
-          <w:rFonts w:hint="eastAsia"/>
-        </w:rPr>
-        <w:t>售票員</w:t>
-      </w:r>
-      <w:r>
-        <w:rPr>
-          <w:rFonts w:hint="eastAsia"/>
-        </w:rPr>
-        <w:t>1").start();</w:t>
-      </w:r>
-    </w:p>
-    <w:p>
-      <w:pPr>
-        <w:pStyle w:val="ad"/>
-        <w:ind w:left="240" w:hanging="240"/>
-      </w:pPr>
-      <w:r>
-        <w:rPr>
-          <w:rFonts w:hint="eastAsia"/>
-        </w:rPr>
-        <w:tab/>
-      </w:r>
-      <w:r>
-        <w:rPr>
-          <w:rFonts w:hint="eastAsia"/>
-        </w:rPr>
-        <w:tab/>
-      </w:r>
-      <w:r>
-        <w:t>N</w:t>
-      </w:r>
-      <w:r>
-        <w:rPr>
-          <w:rFonts w:hint="eastAsia"/>
-        </w:rPr>
-        <w:t>ew Thread(t,"</w:t>
-      </w:r>
-      <w:r>
-        <w:rPr>
-          <w:rFonts w:hint="eastAsia"/>
-        </w:rPr>
-        <w:t>售票員</w:t>
-      </w:r>
-      <w:r>
-        <w:rPr>
-          <w:rFonts w:hint="eastAsia"/>
-        </w:rPr>
-        <w:t>2").start();</w:t>
-      </w:r>
-    </w:p>
-    <w:p>
-      <w:pPr>
-        <w:pStyle w:val="ad"/>
-        <w:ind w:left="240" w:hanging="240"/>
-      </w:pPr>
-      <w:r>
-        <w:rPr>
-          <w:rFonts w:hint="eastAsia"/>
-        </w:rPr>
-        <w:tab/>
-      </w:r>
-      <w:r>
-        <w:rPr>
-          <w:rFonts w:hint="eastAsia"/>
-        </w:rPr>
-        <w:tab/>
-      </w:r>
-      <w:r>
-        <w:t>N</w:t>
-      </w:r>
-      <w:r>
-        <w:rPr>
-          <w:rFonts w:hint="eastAsia"/>
-        </w:rPr>
-        <w:t>ew Thread(t,"</w:t>
-      </w:r>
-      <w:r>
-        <w:rPr>
-          <w:rFonts w:hint="eastAsia"/>
-        </w:rPr>
-        <w:t>售票員</w:t>
-      </w:r>
-      <w:r>
-        <w:rPr>
-          <w:rFonts w:hint="eastAsia"/>
-        </w:rPr>
-        <w:t>3").start();</w:t>
-      </w:r>
-    </w:p>
-    <w:p>
-      <w:pPr>
-        <w:pStyle w:val="ad"/>
-        <w:ind w:left="240" w:hanging="240"/>
-      </w:pPr>
-      <w:r>
-        <w:rPr>
-          <w:rFonts w:hint="eastAsia"/>
-        </w:rPr>
-        <w:tab/>
-      </w:r>
-      <w:r>
-        <w:rPr>
-          <w:rFonts w:hint="eastAsia"/>
-        </w:rPr>
-        <w:tab/>
-      </w:r>
-      <w:r>
-        <w:t>N</w:t>
-      </w:r>
-      <w:r>
-        <w:rPr>
-          <w:rFonts w:hint="eastAsia"/>
-        </w:rPr>
-        <w:t>ew Thread(t,"</w:t>
-      </w:r>
-      <w:r>
-        <w:rPr>
-          <w:rFonts w:hint="eastAsia"/>
-        </w:rPr>
-        <w:t>售票員</w:t>
-      </w:r>
-      <w:r>
-        <w:rPr>
-          <w:rFonts w:hint="eastAsia"/>
-        </w:rPr>
-        <w:t>4").start();</w:t>
-      </w:r>
-    </w:p>
-    <w:p>
-      <w:pPr>
-        <w:pStyle w:val="ad"/>
-        <w:ind w:left="240" w:hanging="240"/>
-      </w:pPr>
-      <w:r>
-        <w:rPr>
-          <w:rFonts w:hint="eastAsia"/>
-        </w:rPr>
-        <w:tab/>
-        <w:t>}</w:t>
-      </w:r>
-    </w:p>
-    <w:p>
-      <w:pPr>
-        <w:pStyle w:val="ad"/>
-        <w:ind w:left="240" w:hanging="240"/>
-      </w:pPr>
-      <w:r>
-        <w:rPr>
-          <w:rFonts w:hint="eastAsia"/>
-        </w:rPr>
-        <w:t>}</w:t>
-      </w:r>
-    </w:p>
-    <w:p>
-      <w:pPr>
-        <w:pStyle w:val="af0"/>
-        <w:ind w:firstLine="240"/>
-      </w:pPr>
-      <w:r>
-        <w:rPr>
-          <w:rFonts w:hint="eastAsia"/>
-        </w:rPr>
-        <w:t>處理期間，有其他執行緒通過賸餘票數檢查，因此造成溢賣。</w:t>
-      </w:r>
-    </w:p>
-    <w:p>
-      <w:pPr>
-        <w:pStyle w:val="ad"/>
-        <w:ind w:left="240" w:hanging="240"/>
-      </w:pPr>
-      <w:r>
-        <w:rPr>
-          <w:rFonts w:hint="eastAsia"/>
-        </w:rPr>
-        <w:t>class MyThread extends Thread{</w:t>
-      </w:r>
-    </w:p>
-    <w:p>
-      <w:pPr>
-        <w:pStyle w:val="ad"/>
-        <w:ind w:left="240" w:hanging="240"/>
-      </w:pPr>
-      <w:r>
-        <w:rPr>
-          <w:rFonts w:hint="eastAsia"/>
-        </w:rPr>
-        <w:tab/>
-        <w:t xml:space="preserve">private </w:t>
-      </w:r>
-      <w:r>
-        <w:rPr>
-          <w:rFonts w:hint="eastAsia"/>
-        </w:rPr>
-        <w:t>int</w:t>
-      </w:r>
-      <w:r>
-        <w:rPr>
-          <w:rFonts w:hint="eastAsia"/>
-        </w:rPr>
-        <w:t xml:space="preserve"> </w:t>
-      </w:r>
-      <w:r>
-        <w:rPr>
-          <w:rFonts w:hint="eastAsia"/>
-        </w:rPr>
-        <w:t>ticket=50</w:t>
-      </w:r>
-      <w:r>
-        <w:rPr>
-          <w:rFonts w:hint="eastAsia"/>
-        </w:rPr>
-        <w:t>;</w:t>
-      </w:r>
-    </w:p>
-    <w:p>
-      <w:pPr>
-        <w:pStyle w:val="ad"/>
-        <w:ind w:left="240" w:hanging="240"/>
-      </w:pPr>
-    </w:p>
-    <w:p>
-      <w:pPr>
-        <w:pStyle w:val="ad"/>
-        <w:ind w:left="240" w:hanging="240"/>
-      </w:pPr>
-      <w:r>
-        <w:rPr>
-          <w:rFonts w:hint="eastAsia"/>
-        </w:rPr>
-        <w:tab/>
-        <w:t>@Override</w:t>
-      </w:r>
-    </w:p>
-    <w:p>
-      <w:pPr>
-        <w:pStyle w:val="ad"/>
-        <w:ind w:left="240" w:hanging="240"/>
-      </w:pPr>
-      <w:r>
-        <w:rPr>
-          <w:rFonts w:hint="eastAsia"/>
-        </w:rPr>
-        <w:tab/>
-        <w:t>public void run(){</w:t>
-      </w:r>
-    </w:p>
-    <w:p>
-      <w:pPr>
-        <w:pStyle w:val="ad"/>
-        <w:ind w:left="240" w:hanging="240"/>
-      </w:pPr>
-      <w:r>
-        <w:rPr>
-          <w:rFonts w:hint="eastAsia"/>
-        </w:rPr>
-        <w:tab/>
-      </w:r>
-      <w:r>
-        <w:rPr>
-          <w:rFonts w:hint="eastAsia"/>
-        </w:rPr>
-        <w:tab/>
-        <w:t>for (int x=0; x&lt;30; x++){</w:t>
-      </w:r>
-    </w:p>
-    <w:p>
-      <w:pPr>
-        <w:pStyle w:val="ad"/>
-        <w:ind w:left="240" w:hanging="240"/>
-      </w:pPr>
-      <w:r>
-        <w:rPr>
-          <w:rFonts w:hint="eastAsia"/>
-        </w:rPr>
-        <w:tab/>
-      </w:r>
-      <w:r>
-        <w:rPr>
-          <w:rFonts w:hint="eastAsia"/>
-        </w:rPr>
-        <w:tab/>
-      </w:r>
-      <w:r>
-        <w:rPr>
-          <w:rFonts w:hint="eastAsia"/>
-        </w:rPr>
-        <w:tab/>
-        <w:t>if (this.ticket &gt; 0){</w:t>
-      </w:r>
-    </w:p>
-    <w:p>
-      <w:pPr>
-        <w:pStyle w:val="ad"/>
-        <w:ind w:left="240" w:hanging="240"/>
-      </w:pPr>
-      <w:r>
-        <w:rPr>
-          <w:rFonts w:hint="eastAsia"/>
-        </w:rPr>
-        <w:tab/>
-      </w:r>
-      <w:r>
-        <w:rPr>
-          <w:rFonts w:hint="eastAsia"/>
-        </w:rPr>
-        <w:tab/>
-      </w:r>
-      <w:r>
-        <w:rPr>
-          <w:rFonts w:hint="eastAsia"/>
-        </w:rPr>
-        <w:tab/>
-      </w:r>
-      <w:r>
-        <w:rPr>
-          <w:rFonts w:hint="eastAsia"/>
-        </w:rPr>
-        <w:tab/>
-        <w:t>try{</w:t>
-      </w:r>
-    </w:p>
-    <w:p>
-      <w:pPr>
-        <w:pStyle w:val="ad"/>
-        <w:ind w:left="240" w:hanging="240"/>
-      </w:pPr>
-      <w:r>
-        <w:rPr>
-          <w:rFonts w:hint="eastAsia"/>
-        </w:rPr>
-        <w:tab/>
-      </w:r>
-      <w:r>
-        <w:rPr>
-          <w:rFonts w:hint="eastAsia"/>
-        </w:rPr>
-        <w:tab/>
-      </w:r>
-      <w:r>
-        <w:rPr>
-          <w:rFonts w:hint="eastAsia"/>
-        </w:rPr>
-        <w:tab/>
-      </w:r>
-      <w:r>
-        <w:rPr>
-          <w:rFonts w:hint="eastAsia"/>
-        </w:rPr>
-        <w:tab/>
-      </w:r>
-      <w:r>
-        <w:rPr>
-          <w:rFonts w:hint="eastAsia"/>
-        </w:rPr>
-        <w:tab/>
-        <w:t>Thread.sleep(300);</w:t>
-      </w:r>
-    </w:p>
-    <w:p>
-      <w:pPr>
-        <w:pStyle w:val="ad"/>
-        <w:ind w:left="240" w:hanging="240"/>
-      </w:pPr>
-      <w:r>
-        <w:rPr>
-          <w:rFonts w:hint="eastAsia"/>
-        </w:rPr>
-        <w:tab/>
-      </w:r>
-      <w:r>
-        <w:rPr>
-          <w:rFonts w:hint="eastAsia"/>
-        </w:rPr>
-        <w:tab/>
-      </w:r>
-      <w:r>
-        <w:rPr>
-          <w:rFonts w:hint="eastAsia"/>
-        </w:rPr>
-        <w:tab/>
-      </w:r>
-      <w:r>
-        <w:rPr>
-          <w:rFonts w:hint="eastAsia"/>
-        </w:rPr>
-        <w:tab/>
-        <w:t>}catch(InterruptedException e){</w:t>
-      </w:r>
-    </w:p>
-    <w:p>
-      <w:pPr>
-        <w:pStyle w:val="ad"/>
-        <w:ind w:left="240" w:hanging="240"/>
-      </w:pPr>
-      <w:r>
-        <w:rPr>
-          <w:rFonts w:hint="eastAsia"/>
-        </w:rPr>
-        <w:tab/>
-      </w:r>
-      <w:r>
-        <w:rPr>
-          <w:rFonts w:hint="eastAsia"/>
-        </w:rPr>
-        <w:tab/>
-      </w:r>
-      <w:r>
-        <w:rPr>
-          <w:rFonts w:hint="eastAsia"/>
-        </w:rPr>
-        <w:tab/>
-      </w:r>
-      <w:r>
-        <w:rPr>
-          <w:rFonts w:hint="eastAsia"/>
-        </w:rPr>
-        <w:tab/>
-      </w:r>
-      <w:r>
-        <w:rPr>
-          <w:rFonts w:hint="eastAsia"/>
-        </w:rPr>
-        <w:tab/>
-        <w:t>e.printStackTrace();</w:t>
-      </w:r>
-    </w:p>
-    <w:p>
-      <w:pPr>
-        <w:pStyle w:val="ad"/>
-        <w:ind w:left="240" w:hanging="240"/>
-      </w:pPr>
-      <w:r>
-        <w:rPr>
-          <w:rFonts w:hint="eastAsia"/>
-        </w:rPr>
-        <w:tab/>
-      </w:r>
-      <w:r>
-        <w:rPr>
-          <w:rFonts w:hint="eastAsia"/>
-        </w:rPr>
-        <w:tab/>
-      </w:r>
-      <w:r>
-        <w:rPr>
-          <w:rFonts w:hint="eastAsia"/>
-        </w:rPr>
-        <w:tab/>
-      </w:r>
-      <w:r>
-        <w:rPr>
-          <w:rFonts w:hint="eastAsia"/>
-        </w:rPr>
-        <w:tab/>
-        <w:t>}</w:t>
-      </w:r>
-    </w:p>
-    <w:p>
-      <w:pPr>
-        <w:pStyle w:val="ad"/>
-        <w:ind w:left="240" w:hanging="240"/>
-      </w:pPr>
-      <w:r>
-        <w:rPr>
-          <w:rFonts w:hint="eastAsia"/>
-        </w:rPr>
-        <w:tab/>
-      </w:r>
-      <w:r>
-        <w:rPr>
-          <w:rFonts w:hint="eastAsia"/>
-        </w:rPr>
-        <w:tab/>
-      </w:r>
-      <w:r>
-        <w:rPr>
-          <w:rFonts w:hint="eastAsia"/>
-        </w:rPr>
-        <w:tab/>
-      </w:r>
-      <w:r>
-        <w:rPr>
-          <w:rFonts w:hint="eastAsia"/>
-        </w:rPr>
-        <w:tab/>
-        <w:t>Sy</w:t>
-      </w:r>
-      <w:r>
-        <w:rPr>
-          <w:rFonts w:hint="eastAsia"/>
-        </w:rPr>
-        <w:t>s</w:t>
-      </w:r>
-      <w:r>
-        <w:rPr>
-          <w:rFonts w:hint="eastAsia"/>
-        </w:rPr>
-        <w:t>tem.out.println(</w:t>
+        <w:tab/>
+      </w:r>
+      <w:r>
+        <w:rPr>
+          <w:rFonts w:hint="eastAsia"/>
+        </w:rPr>
+        <w:tab/>
+      </w:r>
+      <w:r>
+        <w:rPr>
+          <w:rFonts w:hint="eastAsia"/>
+        </w:rPr>
+        <w:tab/>
+      </w:r>
+      <w:r>
+        <w:rPr>
+          <w:rFonts w:hint="eastAsia"/>
+        </w:rPr>
+        <w:tab/>
+        <w:t>System.out.println(</w:t>
       </w:r>
       <w:r>
         <w:rPr>
@@ -6373,7 +6241,6 @@
     <w:p>
       <w:pPr>
         <w:pStyle w:val="a0"/>
-        <w:snapToGrid/>
       </w:pPr>
       <w:r>
         <w:rPr>
@@ -6615,39 +6482,26 @@
         <w:rPr>
           <w:rFonts w:hint="eastAsia"/>
         </w:rPr>
-        <w:lastRenderedPageBreak/>
-        <w:tab/>
-      </w:r>
-      <w:r>
-        <w:rPr>
-          <w:rFonts w:hint="eastAsia"/>
-        </w:rPr>
-        <w:tab/>
-      </w:r>
-      <w:r>
-        <w:rPr>
-          <w:rFonts w:hint="eastAsia"/>
-        </w:rPr>
-        <w:tab/>
-      </w:r>
-      <w:r>
-        <w:rPr>
-          <w:rFonts w:hint="eastAsia"/>
-        </w:rPr>
-        <w:tab/>
-        <w:t>Sy</w:t>
-      </w:r>
-      <w:r>
-        <w:rPr>
-          <w:rFonts w:hint="eastAsia"/>
-        </w:rPr>
-        <w:t>s</w:t>
-      </w:r>
-      <w:r>
-        <w:rPr>
-          <w:rFonts w:hint="eastAsia"/>
-        </w:rPr>
-        <w:t>tem.out.println(</w:t>
+        <w:tab/>
+      </w:r>
+      <w:r>
+        <w:rPr>
+          <w:rFonts w:hint="eastAsia"/>
+        </w:rPr>
+        <w:tab/>
+      </w:r>
+      <w:r>
+        <w:rPr>
+          <w:rFonts w:hint="eastAsia"/>
+        </w:rPr>
+        <w:tab/>
+      </w:r>
+      <w:r>
+        <w:rPr>
+          <w:rFonts w:hint="eastAsia"/>
+        </w:rPr>
+        <w:tab/>
+        <w:t>System.out.println(</w:t>
       </w:r>
       <w:r>
         <w:rPr>
@@ -6742,6 +6596,7 @@
         <w:pStyle w:val="ad"/>
         <w:ind w:left="240" w:hanging="240"/>
       </w:pPr>
+      <w:bookmarkStart w:id="0" w:name="_GoBack"/>
       <w:r>
         <w:rPr>
           <w:rFonts w:hint="eastAsia"/>
@@ -7085,19 +6940,7 @@
           <w:rFonts w:hint="eastAsia"/>
         </w:rPr>
         <w:tab/>
-        <w:t>Sy</w:t>
-      </w:r>
-      <w:r>
-        <w:rPr>
-          <w:rFonts w:hint="eastAsia"/>
-        </w:rPr>
-        <w:t>s</w:t>
-      </w:r>
-      <w:r>
-        <w:rPr>
-          <w:rFonts w:hint="eastAsia"/>
-        </w:rPr>
-        <w:t>tem.out.println(</w:t>
+        <w:t>System.out.println(</w:t>
       </w:r>
       <w:r>
         <w:rPr>
@@ -7174,6 +7017,7 @@
         <w:t>}</w:t>
       </w:r>
     </w:p>
+    <w:bookmarkEnd w:id="0"/>
     <w:p>
       <w:pPr>
         <w:pStyle w:val="21"/>
@@ -7241,7 +7085,6 @@
     <w:p>
       <w:pPr>
         <w:pStyle w:val="a0"/>
-        <w:snapToGrid/>
       </w:pPr>
       <w:r>
         <w:rPr>
@@ -7265,7 +7108,6 @@
     <w:p>
       <w:pPr>
         <w:pStyle w:val="a0"/>
-        <w:snapToGrid/>
       </w:pPr>
       <w:r>
         <w:rPr>
@@ -7302,7 +7144,7 @@
 </file>
 
 <file path=word/endnotes.xml><?xml version="1.0" encoding="utf-8"?>
-<w:endnotes xmlns:ve="http://schemas.openxmlformats.org/markup-compatibility/2006" xmlns:o="urn:schemas-microsoft-com:office:office" xmlns:r="http://schemas.openxmlformats.org/officeDocument/2006/relationships" xmlns:m="http://schemas.openxmlformats.org/officeDocument/2006/math" xmlns:v="urn:schemas-microsoft-com:vml" xmlns:wp="http://schemas.openxmlformats.org/drawingml/2006/wordprocessingDrawing" xmlns:w10="urn:schemas-microsoft-com:office:word" xmlns:w="http://schemas.openxmlformats.org/wordprocessingml/2006/main" xmlns:wne="http://schemas.microsoft.com/office/word/2006/wordml">
+<w:endnotes xmlns:wpc="http://schemas.microsoft.com/office/word/2010/wordprocessingCanvas" xmlns:cx="http://schemas.microsoft.com/office/drawing/2014/chartex" xmlns:mc="http://schemas.openxmlformats.org/markup-compatibility/2006" xmlns:o="urn:schemas-microsoft-com:office:office" xmlns:r="http://schemas.openxmlformats.org/officeDocument/2006/relationships" xmlns:m="http://schemas.openxmlformats.org/officeDocument/2006/math" xmlns:v="urn:schemas-microsoft-com:vml" xmlns:wp14="http://schemas.microsoft.com/office/word/2010/wordprocessingDrawing" xmlns:wp="http://schemas.openxmlformats.org/drawingml/2006/wordprocessingDrawing" xmlns:w10="urn:schemas-microsoft-com:office:word" xmlns:w="http://schemas.openxmlformats.org/wordprocessingml/2006/main" xmlns:w14="http://schemas.microsoft.com/office/word/2010/wordml" xmlns:w15="http://schemas.microsoft.com/office/word/2012/wordml" xmlns:w16se="http://schemas.microsoft.com/office/word/2015/wordml/symex" xmlns:wpg="http://schemas.microsoft.com/office/word/2010/wordprocessingGroup" xmlns:wpi="http://schemas.microsoft.com/office/word/2010/wordprocessingInk" xmlns:wne="http://schemas.microsoft.com/office/word/2006/wordml" xmlns:wps="http://schemas.microsoft.com/office/word/2010/wordprocessingShape" mc:Ignorable="w14 w15 w16se wp14">
   <w:endnote w:type="separator" w:id="-1">
     <w:p>
       <w:pPr>
@@ -7327,7 +7169,7 @@
 </file>
 
 <file path=word/footer1.xml><?xml version="1.0" encoding="utf-8"?>
-<w:ftr xmlns:ve="http://schemas.openxmlformats.org/markup-compatibility/2006" xmlns:o="urn:schemas-microsoft-com:office:office" xmlns:r="http://schemas.openxmlformats.org/officeDocument/2006/relationships" xmlns:m="http://schemas.openxmlformats.org/officeDocument/2006/math" xmlns:v="urn:schemas-microsoft-com:vml" xmlns:wp="http://schemas.openxmlformats.org/drawingml/2006/wordprocessingDrawing" xmlns:w10="urn:schemas-microsoft-com:office:word" xmlns:w="http://schemas.openxmlformats.org/wordprocessingml/2006/main" xmlns:wne="http://schemas.microsoft.com/office/word/2006/wordml">
+<w:ftr xmlns:wpc="http://schemas.microsoft.com/office/word/2010/wordprocessingCanvas" xmlns:cx="http://schemas.microsoft.com/office/drawing/2014/chartex" xmlns:mc="http://schemas.openxmlformats.org/markup-compatibility/2006" xmlns:o="urn:schemas-microsoft-com:office:office" xmlns:r="http://schemas.openxmlformats.org/officeDocument/2006/relationships" xmlns:m="http://schemas.openxmlformats.org/officeDocument/2006/math" xmlns:v="urn:schemas-microsoft-com:vml" xmlns:wp14="http://schemas.microsoft.com/office/word/2010/wordprocessingDrawing" xmlns:wp="http://schemas.openxmlformats.org/drawingml/2006/wordprocessingDrawing" xmlns:w10="urn:schemas-microsoft-com:office:word" xmlns:w="http://schemas.openxmlformats.org/wordprocessingml/2006/main" xmlns:w14="http://schemas.microsoft.com/office/word/2010/wordml" xmlns:w15="http://schemas.microsoft.com/office/word/2012/wordml" xmlns:w16se="http://schemas.microsoft.com/office/word/2015/wordml/symex" xmlns:wpg="http://schemas.microsoft.com/office/word/2010/wordprocessingGroup" xmlns:wpi="http://schemas.microsoft.com/office/word/2010/wordprocessingInk" xmlns:wne="http://schemas.microsoft.com/office/word/2006/wordml" xmlns:wps="http://schemas.microsoft.com/office/word/2010/wordprocessingShape" mc:Ignorable="w14 w15 w16se wp14">
   <w:p>
     <w:pPr>
       <w:pStyle w:val="a9"/>
@@ -7379,7 +7221,7 @@
 </file>
 
 <file path=word/footer2.xml><?xml version="1.0" encoding="utf-8"?>
-<w:ftr xmlns:ve="http://schemas.openxmlformats.org/markup-compatibility/2006" xmlns:o="urn:schemas-microsoft-com:office:office" xmlns:r="http://schemas.openxmlformats.org/officeDocument/2006/relationships" xmlns:m="http://schemas.openxmlformats.org/officeDocument/2006/math" xmlns:v="urn:schemas-microsoft-com:vml" xmlns:wp="http://schemas.openxmlformats.org/drawingml/2006/wordprocessingDrawing" xmlns:w10="urn:schemas-microsoft-com:office:word" xmlns:w="http://schemas.openxmlformats.org/wordprocessingml/2006/main" xmlns:wne="http://schemas.microsoft.com/office/word/2006/wordml">
+<w:ftr xmlns:wpc="http://schemas.microsoft.com/office/word/2010/wordprocessingCanvas" xmlns:cx="http://schemas.microsoft.com/office/drawing/2014/chartex" xmlns:mc="http://schemas.openxmlformats.org/markup-compatibility/2006" xmlns:o="urn:schemas-microsoft-com:office:office" xmlns:r="http://schemas.openxmlformats.org/officeDocument/2006/relationships" xmlns:m="http://schemas.openxmlformats.org/officeDocument/2006/math" xmlns:v="urn:schemas-microsoft-com:vml" xmlns:wp14="http://schemas.microsoft.com/office/word/2010/wordprocessingDrawing" xmlns:wp="http://schemas.openxmlformats.org/drawingml/2006/wordprocessingDrawing" xmlns:w10="urn:schemas-microsoft-com:office:word" xmlns:w="http://schemas.openxmlformats.org/wordprocessingml/2006/main" xmlns:w14="http://schemas.microsoft.com/office/word/2010/wordml" xmlns:w15="http://schemas.microsoft.com/office/word/2012/wordml" xmlns:w16se="http://schemas.microsoft.com/office/word/2015/wordml/symex" xmlns:wpg="http://schemas.microsoft.com/office/word/2010/wordprocessingGroup" xmlns:wpi="http://schemas.microsoft.com/office/word/2010/wordprocessingInk" xmlns:wne="http://schemas.microsoft.com/office/word/2006/wordml" xmlns:wps="http://schemas.microsoft.com/office/word/2010/wordprocessingShape" mc:Ignorable="w14 w15 w16se wp14">
   <w:p>
     <w:pPr>
       <w:pStyle w:val="a9"/>
@@ -7431,7 +7273,7 @@
 </file>
 
 <file path=word/footnotes.xml><?xml version="1.0" encoding="utf-8"?>
-<w:footnotes xmlns:ve="http://schemas.openxmlformats.org/markup-compatibility/2006" xmlns:o="urn:schemas-microsoft-com:office:office" xmlns:r="http://schemas.openxmlformats.org/officeDocument/2006/relationships" xmlns:m="http://schemas.openxmlformats.org/officeDocument/2006/math" xmlns:v="urn:schemas-microsoft-com:vml" xmlns:wp="http://schemas.openxmlformats.org/drawingml/2006/wordprocessingDrawing" xmlns:w10="urn:schemas-microsoft-com:office:word" xmlns:w="http://schemas.openxmlformats.org/wordprocessingml/2006/main" xmlns:wne="http://schemas.microsoft.com/office/word/2006/wordml">
+<w:footnotes xmlns:wpc="http://schemas.microsoft.com/office/word/2010/wordprocessingCanvas" xmlns:cx="http://schemas.microsoft.com/office/drawing/2014/chartex" xmlns:mc="http://schemas.openxmlformats.org/markup-compatibility/2006" xmlns:o="urn:schemas-microsoft-com:office:office" xmlns:r="http://schemas.openxmlformats.org/officeDocument/2006/relationships" xmlns:m="http://schemas.openxmlformats.org/officeDocument/2006/math" xmlns:v="urn:schemas-microsoft-com:vml" xmlns:wp14="http://schemas.microsoft.com/office/word/2010/wordprocessingDrawing" xmlns:wp="http://schemas.openxmlformats.org/drawingml/2006/wordprocessingDrawing" xmlns:w10="urn:schemas-microsoft-com:office:word" xmlns:w="http://schemas.openxmlformats.org/wordprocessingml/2006/main" xmlns:w14="http://schemas.microsoft.com/office/word/2010/wordml" xmlns:w15="http://schemas.microsoft.com/office/word/2012/wordml" xmlns:w16se="http://schemas.microsoft.com/office/word/2015/wordml/symex" xmlns:wpg="http://schemas.microsoft.com/office/word/2010/wordprocessingGroup" xmlns:wpi="http://schemas.microsoft.com/office/word/2010/wordprocessingInk" xmlns:wne="http://schemas.microsoft.com/office/word/2006/wordml" xmlns:wps="http://schemas.microsoft.com/office/word/2010/wordprocessingShape" mc:Ignorable="w14 w15 w16se wp14">
   <w:footnote w:type="separator" w:id="-1">
     <w:p>
       <w:pPr>
@@ -7456,7 +7298,7 @@
 </file>
 
 <file path=word/header1.xml><?xml version="1.0" encoding="utf-8"?>
-<w:hdr xmlns:ve="http://schemas.openxmlformats.org/markup-compatibility/2006" xmlns:o="urn:schemas-microsoft-com:office:office" xmlns:r="http://schemas.openxmlformats.org/officeDocument/2006/relationships" xmlns:m="http://schemas.openxmlformats.org/officeDocument/2006/math" xmlns:v="urn:schemas-microsoft-com:vml" xmlns:wp="http://schemas.openxmlformats.org/drawingml/2006/wordprocessingDrawing" xmlns:w10="urn:schemas-microsoft-com:office:word" xmlns:w="http://schemas.openxmlformats.org/wordprocessingml/2006/main" xmlns:wne="http://schemas.microsoft.com/office/word/2006/wordml">
+<w:hdr xmlns:wpc="http://schemas.microsoft.com/office/word/2010/wordprocessingCanvas" xmlns:cx="http://schemas.microsoft.com/office/drawing/2014/chartex" xmlns:mc="http://schemas.openxmlformats.org/markup-compatibility/2006" xmlns:o="urn:schemas-microsoft-com:office:office" xmlns:r="http://schemas.openxmlformats.org/officeDocument/2006/relationships" xmlns:m="http://schemas.openxmlformats.org/officeDocument/2006/math" xmlns:v="urn:schemas-microsoft-com:vml" xmlns:wp14="http://schemas.microsoft.com/office/word/2010/wordprocessingDrawing" xmlns:wp="http://schemas.openxmlformats.org/drawingml/2006/wordprocessingDrawing" xmlns:w10="urn:schemas-microsoft-com:office:word" xmlns:w="http://schemas.openxmlformats.org/wordprocessingml/2006/main" xmlns:w14="http://schemas.microsoft.com/office/word/2010/wordml" xmlns:w15="http://schemas.microsoft.com/office/word/2012/wordml" xmlns:w16se="http://schemas.microsoft.com/office/word/2015/wordml/symex" xmlns:wpg="http://schemas.microsoft.com/office/word/2010/wordprocessingGroup" xmlns:wpi="http://schemas.microsoft.com/office/word/2010/wordprocessingInk" xmlns:wne="http://schemas.microsoft.com/office/word/2006/wordml" xmlns:wps="http://schemas.microsoft.com/office/word/2010/wordprocessingShape" mc:Ignorable="w14 w15 w16se wp14">
   <w:p>
     <w:pPr>
       <w:pStyle w:val="a7"/>
@@ -7468,7 +7310,7 @@
 </file>
 
 <file path=word/header2.xml><?xml version="1.0" encoding="utf-8"?>
-<w:hdr xmlns:ve="http://schemas.openxmlformats.org/markup-compatibility/2006" xmlns:o="urn:schemas-microsoft-com:office:office" xmlns:r="http://schemas.openxmlformats.org/officeDocument/2006/relationships" xmlns:m="http://schemas.openxmlformats.org/officeDocument/2006/math" xmlns:v="urn:schemas-microsoft-com:vml" xmlns:wp="http://schemas.openxmlformats.org/drawingml/2006/wordprocessingDrawing" xmlns:w10="urn:schemas-microsoft-com:office:word" xmlns:w="http://schemas.openxmlformats.org/wordprocessingml/2006/main" xmlns:wne="http://schemas.microsoft.com/office/word/2006/wordml">
+<w:hdr xmlns:wpc="http://schemas.microsoft.com/office/word/2010/wordprocessingCanvas" xmlns:cx="http://schemas.microsoft.com/office/drawing/2014/chartex" xmlns:mc="http://schemas.openxmlformats.org/markup-compatibility/2006" xmlns:o="urn:schemas-microsoft-com:office:office" xmlns:r="http://schemas.openxmlformats.org/officeDocument/2006/relationships" xmlns:m="http://schemas.openxmlformats.org/officeDocument/2006/math" xmlns:v="urn:schemas-microsoft-com:vml" xmlns:wp14="http://schemas.microsoft.com/office/word/2010/wordprocessingDrawing" xmlns:wp="http://schemas.openxmlformats.org/drawingml/2006/wordprocessingDrawing" xmlns:w10="urn:schemas-microsoft-com:office:word" xmlns:w="http://schemas.openxmlformats.org/wordprocessingml/2006/main" xmlns:w14="http://schemas.microsoft.com/office/word/2010/wordml" xmlns:w15="http://schemas.microsoft.com/office/word/2012/wordml" xmlns:w16se="http://schemas.microsoft.com/office/word/2015/wordml/symex" xmlns:wpg="http://schemas.microsoft.com/office/word/2010/wordprocessingGroup" xmlns:wpi="http://schemas.microsoft.com/office/word/2010/wordprocessingInk" xmlns:wne="http://schemas.microsoft.com/office/word/2006/wordml" xmlns:wps="http://schemas.microsoft.com/office/word/2010/wordprocessingShape" mc:Ignorable="w14 w15 w16se wp14">
   <w:p>
     <w:pPr>
       <w:pStyle w:val="a7"/>
@@ -7479,8 +7321,8 @@
 </file>
 
 <file path=word/numbering.xml><?xml version="1.0" encoding="utf-8"?>
-<w:numbering xmlns:ve="http://schemas.openxmlformats.org/markup-compatibility/2006" xmlns:o="urn:schemas-microsoft-com:office:office" xmlns:r="http://schemas.openxmlformats.org/officeDocument/2006/relationships" xmlns:m="http://schemas.openxmlformats.org/officeDocument/2006/math" xmlns:v="urn:schemas-microsoft-com:vml" xmlns:wp="http://schemas.openxmlformats.org/drawingml/2006/wordprocessingDrawing" xmlns:w10="urn:schemas-microsoft-com:office:word" xmlns:w="http://schemas.openxmlformats.org/wordprocessingml/2006/main" xmlns:wne="http://schemas.microsoft.com/office/word/2006/wordml">
-  <w:abstractNum w:abstractNumId="0">
+<w:numbering xmlns:wpc="http://schemas.microsoft.com/office/word/2010/wordprocessingCanvas" xmlns:cx="http://schemas.microsoft.com/office/drawing/2014/chartex" xmlns:mc="http://schemas.openxmlformats.org/markup-compatibility/2006" xmlns:o="urn:schemas-microsoft-com:office:office" xmlns:r="http://schemas.openxmlformats.org/officeDocument/2006/relationships" xmlns:m="http://schemas.openxmlformats.org/officeDocument/2006/math" xmlns:v="urn:schemas-microsoft-com:vml" xmlns:wp14="http://schemas.microsoft.com/office/word/2010/wordprocessingDrawing" xmlns:wp="http://schemas.openxmlformats.org/drawingml/2006/wordprocessingDrawing" xmlns:w10="urn:schemas-microsoft-com:office:word" xmlns:w="http://schemas.openxmlformats.org/wordprocessingml/2006/main" xmlns:w14="http://schemas.microsoft.com/office/word/2010/wordml" xmlns:w15="http://schemas.microsoft.com/office/word/2012/wordml" xmlns:w16se="http://schemas.microsoft.com/office/word/2015/wordml/symex" xmlns:wpg="http://schemas.microsoft.com/office/word/2010/wordprocessingGroup" xmlns:wpi="http://schemas.microsoft.com/office/word/2010/wordprocessingInk" xmlns:wne="http://schemas.microsoft.com/office/word/2006/wordml" xmlns:wps="http://schemas.microsoft.com/office/word/2010/wordprocessingShape" mc:Ignorable="w14 w15 w16se wp14">
+  <w:abstractNum w:abstractNumId="0" w15:restartNumberingAfterBreak="0">
     <w:nsid w:val="22234808"/>
     <w:multiLevelType w:val="hybridMultilevel"/>
     <w:tmpl w:val="5AEA34BA"/>
@@ -7621,7 +7463,7 @@
       </w:rPr>
     </w:lvl>
   </w:abstractNum>
-  <w:abstractNum w:abstractNumId="1">
+  <w:abstractNum w:abstractNumId="1" w15:restartNumberingAfterBreak="0">
     <w:nsid w:val="2E982D32"/>
     <w:multiLevelType w:val="multilevel"/>
     <w:tmpl w:val="1F22B6B4"/>
@@ -7791,7 +7633,7 @@
       </w:rPr>
     </w:lvl>
   </w:abstractNum>
-  <w:abstractNum w:abstractNumId="2">
+  <w:abstractNum w:abstractNumId="2" w15:restartNumberingAfterBreak="0">
     <w:nsid w:val="44A951B9"/>
     <w:multiLevelType w:val="hybridMultilevel"/>
     <w:tmpl w:val="DDACB60A"/>
@@ -7932,11 +7774,11 @@
       </w:rPr>
     </w:lvl>
   </w:abstractNum>
-  <w:abstractNum w:abstractNumId="3">
+  <w:abstractNum w:abstractNumId="3" w15:restartNumberingAfterBreak="0">
     <w:nsid w:val="53135A10"/>
     <w:multiLevelType w:val="hybridMultilevel"/>
     <w:tmpl w:val="FC2A6BD6"/>
-    <w:lvl w:ilvl="0">
+    <w:lvl w:ilvl="0" w:tplc="9F2CF452">
       <w:start w:val="1"/>
       <w:numFmt w:val="bullet"/>
       <w:pStyle w:val="3"/>
@@ -7952,7 +7794,7 @@
         <w:rFonts w:ascii="Wingdings" w:hAnsi="Wingdings" w:hint="default"/>
       </w:rPr>
     </w:lvl>
-    <w:lvl w:ilvl="1" w:tentative="1">
+    <w:lvl w:ilvl="1" w:tplc="7DA6A5DA" w:tentative="1">
       <w:start w:val="1"/>
       <w:numFmt w:val="bullet"/>
       <w:lvlText w:val=""/>
@@ -7967,7 +7809,7 @@
         <w:rFonts w:ascii="Wingdings" w:hAnsi="Wingdings" w:hint="default"/>
       </w:rPr>
     </w:lvl>
-    <w:lvl w:ilvl="2" w:tentative="1">
+    <w:lvl w:ilvl="2" w:tplc="185E23FA" w:tentative="1">
       <w:start w:val="1"/>
       <w:numFmt w:val="bullet"/>
       <w:lvlText w:val=""/>
@@ -7982,7 +7824,7 @@
         <w:rFonts w:ascii="Wingdings" w:hAnsi="Wingdings" w:hint="default"/>
       </w:rPr>
     </w:lvl>
-    <w:lvl w:ilvl="3" w:tentative="1">
+    <w:lvl w:ilvl="3" w:tplc="B62AFEEC" w:tentative="1">
       <w:start w:val="1"/>
       <w:numFmt w:val="bullet"/>
       <w:lvlText w:val=""/>
@@ -7997,7 +7839,7 @@
         <w:rFonts w:ascii="Wingdings" w:hAnsi="Wingdings" w:hint="default"/>
       </w:rPr>
     </w:lvl>
-    <w:lvl w:ilvl="4" w:tentative="1">
+    <w:lvl w:ilvl="4" w:tplc="3C723F66" w:tentative="1">
       <w:start w:val="1"/>
       <w:numFmt w:val="bullet"/>
       <w:lvlText w:val=""/>
@@ -8012,7 +7854,7 @@
         <w:rFonts w:ascii="Wingdings" w:hAnsi="Wingdings" w:hint="default"/>
       </w:rPr>
     </w:lvl>
-    <w:lvl w:ilvl="5" w:tentative="1">
+    <w:lvl w:ilvl="5" w:tplc="7B585584" w:tentative="1">
       <w:start w:val="1"/>
       <w:numFmt w:val="bullet"/>
       <w:lvlText w:val=""/>
@@ -8027,7 +7869,7 @@
         <w:rFonts w:ascii="Wingdings" w:hAnsi="Wingdings" w:hint="default"/>
       </w:rPr>
     </w:lvl>
-    <w:lvl w:ilvl="6" w:tentative="1">
+    <w:lvl w:ilvl="6" w:tplc="3984E080" w:tentative="1">
       <w:start w:val="1"/>
       <w:numFmt w:val="bullet"/>
       <w:lvlText w:val=""/>
@@ -8042,7 +7884,7 @@
         <w:rFonts w:ascii="Wingdings" w:hAnsi="Wingdings" w:hint="default"/>
       </w:rPr>
     </w:lvl>
-    <w:lvl w:ilvl="7" w:tentative="1">
+    <w:lvl w:ilvl="7" w:tplc="4462EFE4" w:tentative="1">
       <w:start w:val="1"/>
       <w:numFmt w:val="bullet"/>
       <w:lvlText w:val=""/>
@@ -8057,7 +7899,7 @@
         <w:rFonts w:ascii="Wingdings" w:hAnsi="Wingdings" w:hint="default"/>
       </w:rPr>
     </w:lvl>
-    <w:lvl w:ilvl="8" w:tentative="1">
+    <w:lvl w:ilvl="8" w:tplc="A0E032CA" w:tentative="1">
       <w:start w:val="1"/>
       <w:numFmt w:val="bullet"/>
       <w:lvlText w:val=""/>
@@ -8073,7 +7915,7 @@
       </w:rPr>
     </w:lvl>
   </w:abstractNum>
-  <w:abstractNum w:abstractNumId="4">
+  <w:abstractNum w:abstractNumId="4" w15:restartNumberingAfterBreak="0">
     <w:nsid w:val="545B68DB"/>
     <w:multiLevelType w:val="hybridMultilevel"/>
     <w:tmpl w:val="AA1687AE"/>
@@ -8214,7 +8056,7 @@
       </w:rPr>
     </w:lvl>
   </w:abstractNum>
-  <w:abstractNum w:abstractNumId="5">
+  <w:abstractNum w:abstractNumId="5" w15:restartNumberingAfterBreak="0">
     <w:nsid w:val="656F288C"/>
     <w:multiLevelType w:val="hybridMultilevel"/>
     <w:tmpl w:val="F25E91F0"/>
@@ -8355,7 +8197,7 @@
       </w:rPr>
     </w:lvl>
   </w:abstractNum>
-  <w:abstractNum w:abstractNumId="6">
+  <w:abstractNum w:abstractNumId="6" w15:restartNumberingAfterBreak="0">
     <w:nsid w:val="74B76AB6"/>
     <w:multiLevelType w:val="multilevel"/>
     <w:tmpl w:val="448408A0"/>
@@ -8500,7 +8342,7 @@
       </w:rPr>
     </w:lvl>
   </w:abstractNum>
-  <w:abstractNum w:abstractNumId="7">
+  <w:abstractNum w:abstractNumId="7" w15:restartNumberingAfterBreak="0">
     <w:nsid w:val="7B9F468F"/>
     <w:multiLevelType w:val="singleLevel"/>
     <w:tmpl w:val="EDB61496"/>
@@ -8524,7 +8366,7 @@
       </w:rPr>
     </w:lvl>
   </w:abstractNum>
-  <w:abstractNum w:abstractNumId="8">
+  <w:abstractNum w:abstractNumId="8" w15:restartNumberingAfterBreak="0">
     <w:nsid w:val="7BF07D20"/>
     <w:multiLevelType w:val="multilevel"/>
     <w:tmpl w:val="168AE964"/>
@@ -8761,12 +8603,102 @@
       <w:startOverride w:val="1"/>
     </w:lvlOverride>
   </w:num>
+  <w:num w:numId="12">
+    <w:abstractNumId w:val="8"/>
+    <w:lvlOverride w:ilvl="0">
+      <w:startOverride w:val="6"/>
+    </w:lvlOverride>
+    <w:lvlOverride w:ilvl="1">
+      <w:startOverride w:val="1"/>
+    </w:lvlOverride>
+    <w:lvlOverride w:ilvl="2">
+      <w:startOverride w:val="1"/>
+    </w:lvlOverride>
+    <w:lvlOverride w:ilvl="3">
+      <w:startOverride w:val="1"/>
+    </w:lvlOverride>
+    <w:lvlOverride w:ilvl="4">
+      <w:startOverride w:val="1"/>
+    </w:lvlOverride>
+    <w:lvlOverride w:ilvl="5">
+      <w:startOverride w:val="1"/>
+    </w:lvlOverride>
+    <w:lvlOverride w:ilvl="6">
+      <w:startOverride w:val="1"/>
+    </w:lvlOverride>
+    <w:lvlOverride w:ilvl="7">
+      <w:startOverride w:val="1"/>
+    </w:lvlOverride>
+    <w:lvlOverride w:ilvl="8">
+      <w:startOverride w:val="1"/>
+    </w:lvlOverride>
+  </w:num>
+  <w:num w:numId="13">
+    <w:abstractNumId w:val="8"/>
+    <w:lvlOverride w:ilvl="0">
+      <w:startOverride w:val="6"/>
+    </w:lvlOverride>
+    <w:lvlOverride w:ilvl="1">
+      <w:startOverride w:val="1"/>
+    </w:lvlOverride>
+    <w:lvlOverride w:ilvl="2">
+      <w:startOverride w:val="1"/>
+    </w:lvlOverride>
+    <w:lvlOverride w:ilvl="3">
+      <w:startOverride w:val="1"/>
+    </w:lvlOverride>
+    <w:lvlOverride w:ilvl="4">
+      <w:startOverride w:val="1"/>
+    </w:lvlOverride>
+    <w:lvlOverride w:ilvl="5">
+      <w:startOverride w:val="1"/>
+    </w:lvlOverride>
+    <w:lvlOverride w:ilvl="6">
+      <w:startOverride w:val="1"/>
+    </w:lvlOverride>
+    <w:lvlOverride w:ilvl="7">
+      <w:startOverride w:val="1"/>
+    </w:lvlOverride>
+    <w:lvlOverride w:ilvl="8">
+      <w:startOverride w:val="1"/>
+    </w:lvlOverride>
+  </w:num>
+  <w:num w:numId="14">
+    <w:abstractNumId w:val="6"/>
+    <w:lvlOverride w:ilvl="0">
+      <w:startOverride w:val="1"/>
+    </w:lvlOverride>
+    <w:lvlOverride w:ilvl="1">
+      <w:startOverride w:val="1"/>
+    </w:lvlOverride>
+    <w:lvlOverride w:ilvl="2">
+      <w:startOverride w:val="1"/>
+    </w:lvlOverride>
+    <w:lvlOverride w:ilvl="3">
+      <w:startOverride w:val="1"/>
+    </w:lvlOverride>
+    <w:lvlOverride w:ilvl="4">
+      <w:startOverride w:val="1"/>
+    </w:lvlOverride>
+    <w:lvlOverride w:ilvl="5">
+      <w:startOverride w:val="1"/>
+    </w:lvlOverride>
+    <w:lvlOverride w:ilvl="6">
+      <w:startOverride w:val="1"/>
+    </w:lvlOverride>
+    <w:lvlOverride w:ilvl="7">
+      <w:startOverride w:val="1"/>
+    </w:lvlOverride>
+    <w:lvlOverride w:ilvl="8">
+      <w:startOverride w:val="1"/>
+    </w:lvlOverride>
+  </w:num>
   <w:numIdMacAtCleanup w:val="11"/>
 </w:numbering>
 </file>
 
 <file path=word/styles.xml><?xml version="1.0" encoding="utf-8"?>
-<w:styles xmlns:r="http://schemas.openxmlformats.org/officeDocument/2006/relationships" xmlns:w="http://schemas.openxmlformats.org/wordprocessingml/2006/main">
+<w:styles xmlns:mc="http://schemas.openxmlformats.org/markup-compatibility/2006" xmlns:r="http://schemas.openxmlformats.org/officeDocument/2006/relationships" xmlns:w="http://schemas.openxmlformats.org/wordprocessingml/2006/main" xmlns:w14="http://schemas.microsoft.com/office/word/2010/wordml" xmlns:w15="http://schemas.microsoft.com/office/word/2012/wordml" xmlns:w16se="http://schemas.microsoft.com/office/word/2015/wordml/symex" mc:Ignorable="w14 w15 w16se">
   <w:docDefaults>
     <w:rPrDefault>
       <w:rPr>
@@ -8776,149 +8708,376 @@
     </w:rPrDefault>
     <w:pPrDefault/>
   </w:docDefaults>
-  <w:latentStyles w:defLockedState="0" w:defUIPriority="0" w:defSemiHidden="1" w:defUnhideWhenUsed="1" w:defQFormat="0" w:count="267">
-    <w:lsdException w:name="Normal" w:semiHidden="0" w:unhideWhenUsed="0" w:qFormat="1"/>
-    <w:lsdException w:name="heading 1" w:semiHidden="0" w:uiPriority="9" w:unhideWhenUsed="0" w:qFormat="1"/>
-    <w:lsdException w:name="heading 2" w:semiHidden="0" w:uiPriority="9" w:unhideWhenUsed="0" w:qFormat="1"/>
-    <w:lsdException w:name="heading 3" w:semiHidden="0" w:uiPriority="9" w:unhideWhenUsed="0" w:qFormat="1"/>
-    <w:lsdException w:name="heading 4" w:semiHidden="0" w:unhideWhenUsed="0" w:qFormat="1"/>
-    <w:lsdException w:name="heading 5" w:semiHidden="0" w:unhideWhenUsed="0" w:qFormat="1"/>
-    <w:lsdException w:name="heading 6" w:semiHidden="0" w:uiPriority="9" w:unhideWhenUsed="0" w:qFormat="1"/>
-    <w:lsdException w:name="heading 7" w:qFormat="1"/>
-    <w:lsdException w:name="heading 8" w:qFormat="1"/>
-    <w:lsdException w:name="heading 9" w:qFormat="1"/>
-    <w:lsdException w:name="caption" w:qFormat="1"/>
-    <w:lsdException w:name="List Number" w:semiHidden="0" w:unhideWhenUsed="0"/>
-    <w:lsdException w:name="List 4" w:semiHidden="0" w:unhideWhenUsed="0"/>
-    <w:lsdException w:name="List 5" w:semiHidden="0" w:unhideWhenUsed="0"/>
-    <w:lsdException w:name="Title" w:semiHidden="0" w:unhideWhenUsed="0" w:qFormat="1"/>
-    <w:lsdException w:name="Subtitle" w:semiHidden="0" w:unhideWhenUsed="0" w:qFormat="1"/>
-    <w:lsdException w:name="Salutation" w:semiHidden="0" w:unhideWhenUsed="0"/>
-    <w:lsdException w:name="Date" w:semiHidden="0" w:unhideWhenUsed="0"/>
-    <w:lsdException w:name="Body Text First Indent" w:semiHidden="0" w:unhideWhenUsed="0"/>
-    <w:lsdException w:name="Hyperlink" w:uiPriority="99"/>
-    <w:lsdException w:name="Strong" w:semiHidden="0" w:uiPriority="22" w:unhideWhenUsed="0" w:qFormat="1"/>
-    <w:lsdException w:name="Emphasis" w:semiHidden="0" w:unhideWhenUsed="0" w:qFormat="1"/>
-    <w:lsdException w:name="Normal (Web)" w:uiPriority="99"/>
-    <w:lsdException w:name="HTML Code" w:uiPriority="99"/>
-    <w:lsdException w:name="HTML Preformatted" w:uiPriority="99"/>
-    <w:lsdException w:name="Table Grid" w:semiHidden="0" w:unhideWhenUsed="0"/>
-    <w:lsdException w:name="Placeholder Text" w:uiPriority="99" w:unhideWhenUsed="0"/>
-    <w:lsdException w:name="No Spacing" w:semiHidden="0" w:uiPriority="1" w:unhideWhenUsed="0" w:qFormat="1"/>
-    <w:lsdException w:name="Light Shading" w:semiHidden="0" w:uiPriority="60" w:unhideWhenUsed="0"/>
-    <w:lsdException w:name="Light List" w:semiHidden="0" w:uiPriority="61" w:unhideWhenUsed="0"/>
-    <w:lsdException w:name="Light Grid" w:semiHidden="0" w:uiPriority="62" w:unhideWhenUsed="0"/>
-    <w:lsdException w:name="Medium Shading 1" w:semiHidden="0" w:uiPriority="63" w:unhideWhenUsed="0"/>
-    <w:lsdException w:name="Medium Shading 2" w:semiHidden="0" w:uiPriority="64" w:unhideWhenUsed="0"/>
-    <w:lsdException w:name="Medium List 1" w:semiHidden="0" w:uiPriority="65" w:unhideWhenUsed="0"/>
-    <w:lsdException w:name="Medium List 2" w:semiHidden="0" w:uiPriority="66" w:unhideWhenUsed="0"/>
-    <w:lsdException w:name="Medium Grid 1" w:semiHidden="0" w:uiPriority="67" w:unhideWhenUsed="0"/>
-    <w:lsdException w:name="Medium Grid 2" w:semiHidden="0" w:uiPriority="68" w:unhideWhenUsed="0"/>
-    <w:lsdException w:name="Medium Grid 3" w:semiHidden="0" w:uiPriority="69" w:unhideWhenUsed="0"/>
-    <w:lsdException w:name="Dark List" w:semiHidden="0" w:uiPriority="70" w:unhideWhenUsed="0"/>
-    <w:lsdException w:name="Colorful Shading" w:semiHidden="0" w:uiPriority="71" w:unhideWhenUsed="0"/>
-    <w:lsdException w:name="Colorful List" w:semiHidden="0" w:uiPriority="72" w:unhideWhenUsed="0"/>
-    <w:lsdException w:name="Colorful Grid" w:semiHidden="0" w:uiPriority="73" w:unhideWhenUsed="0"/>
-    <w:lsdException w:name="Light Shading Accent 1" w:semiHidden="0" w:uiPriority="60" w:unhideWhenUsed="0"/>
-    <w:lsdException w:name="Light List Accent 1" w:semiHidden="0" w:uiPriority="61" w:unhideWhenUsed="0"/>
-    <w:lsdException w:name="Light Grid Accent 1" w:semiHidden="0" w:uiPriority="62" w:unhideWhenUsed="0"/>
-    <w:lsdException w:name="Medium Shading 1 Accent 1" w:semiHidden="0" w:uiPriority="63" w:unhideWhenUsed="0"/>
-    <w:lsdException w:name="Medium Shading 2 Accent 1" w:semiHidden="0" w:uiPriority="64" w:unhideWhenUsed="0"/>
-    <w:lsdException w:name="Medium List 1 Accent 1" w:semiHidden="0" w:uiPriority="65" w:unhideWhenUsed="0"/>
-    <w:lsdException w:name="Revision" w:uiPriority="99" w:unhideWhenUsed="0"/>
-    <w:lsdException w:name="List Paragraph" w:semiHidden="0" w:uiPriority="34" w:unhideWhenUsed="0" w:qFormat="1"/>
-    <w:lsdException w:name="Quote" w:semiHidden="0" w:uiPriority="29" w:unhideWhenUsed="0" w:qFormat="1"/>
-    <w:lsdException w:name="Intense Quote" w:semiHidden="0" w:uiPriority="30" w:unhideWhenUsed="0" w:qFormat="1"/>
-    <w:lsdException w:name="Medium List 2 Accent 1" w:semiHidden="0" w:uiPriority="66" w:unhideWhenUsed="0"/>
-    <w:lsdException w:name="Medium Grid 1 Accent 1" w:semiHidden="0" w:uiPriority="67" w:unhideWhenUsed="0"/>
-    <w:lsdException w:name="Medium Grid 2 Accent 1" w:semiHidden="0" w:uiPriority="68" w:unhideWhenUsed="0"/>
-    <w:lsdException w:name="Medium Grid 3 Accent 1" w:semiHidden="0" w:uiPriority="69" w:unhideWhenUsed="0"/>
-    <w:lsdException w:name="Dark List Accent 1" w:semiHidden="0" w:uiPriority="70" w:unhideWhenUsed="0"/>
-    <w:lsdException w:name="Colorful Shading Accent 1" w:semiHidden="0" w:uiPriority="71" w:unhideWhenUsed="0"/>
-    <w:lsdException w:name="Colorful List Accent 1" w:semiHidden="0" w:uiPriority="72" w:unhideWhenUsed="0"/>
-    <w:lsdException w:name="Colorful Grid Accent 1" w:semiHidden="0" w:uiPriority="73" w:unhideWhenUsed="0"/>
-    <w:lsdException w:name="Light Shading Accent 2" w:semiHidden="0" w:uiPriority="60" w:unhideWhenUsed="0"/>
-    <w:lsdException w:name="Light List Accent 2" w:semiHidden="0" w:uiPriority="61" w:unhideWhenUsed="0"/>
-    <w:lsdException w:name="Light Grid Accent 2" w:semiHidden="0" w:uiPriority="62" w:unhideWhenUsed="0"/>
-    <w:lsdException w:name="Medium Shading 1 Accent 2" w:semiHidden="0" w:uiPriority="63" w:unhideWhenUsed="0"/>
-    <w:lsdException w:name="Medium Shading 2 Accent 2" w:semiHidden="0" w:uiPriority="64" w:unhideWhenUsed="0"/>
-    <w:lsdException w:name="Medium List 1 Accent 2" w:semiHidden="0" w:uiPriority="65" w:unhideWhenUsed="0"/>
-    <w:lsdException w:name="Medium List 2 Accent 2" w:semiHidden="0" w:uiPriority="66" w:unhideWhenUsed="0"/>
-    <w:lsdException w:name="Medium Grid 1 Accent 2" w:semiHidden="0" w:uiPriority="67" w:unhideWhenUsed="0"/>
-    <w:lsdException w:name="Medium Grid 2 Accent 2" w:semiHidden="0" w:uiPriority="68" w:unhideWhenUsed="0"/>
-    <w:lsdException w:name="Medium Grid 3 Accent 2" w:semiHidden="0" w:uiPriority="69" w:unhideWhenUsed="0"/>
-    <w:lsdException w:name="Dark List Accent 2" w:semiHidden="0" w:uiPriority="70" w:unhideWhenUsed="0"/>
-    <w:lsdException w:name="Colorful Shading Accent 2" w:semiHidden="0" w:uiPriority="71" w:unhideWhenUsed="0"/>
-    <w:lsdException w:name="Colorful List Accent 2" w:semiHidden="0" w:uiPriority="72" w:unhideWhenUsed="0"/>
-    <w:lsdException w:name="Colorful Grid Accent 2" w:semiHidden="0" w:uiPriority="73" w:unhideWhenUsed="0"/>
-    <w:lsdException w:name="Light Shading Accent 3" w:semiHidden="0" w:uiPriority="60" w:unhideWhenUsed="0"/>
-    <w:lsdException w:name="Light List Accent 3" w:semiHidden="0" w:uiPriority="61" w:unhideWhenUsed="0"/>
-    <w:lsdException w:name="Light Grid Accent 3" w:semiHidden="0" w:uiPriority="62" w:unhideWhenUsed="0"/>
-    <w:lsdException w:name="Medium Shading 1 Accent 3" w:semiHidden="0" w:uiPriority="63" w:unhideWhenUsed="0"/>
-    <w:lsdException w:name="Medium Shading 2 Accent 3" w:semiHidden="0" w:uiPriority="64" w:unhideWhenUsed="0"/>
-    <w:lsdException w:name="Medium List 1 Accent 3" w:semiHidden="0" w:uiPriority="65" w:unhideWhenUsed="0"/>
-    <w:lsdException w:name="Medium List 2 Accent 3" w:semiHidden="0" w:uiPriority="66" w:unhideWhenUsed="0"/>
-    <w:lsdException w:name="Medium Grid 1 Accent 3" w:semiHidden="0" w:uiPriority="67" w:unhideWhenUsed="0"/>
-    <w:lsdException w:name="Medium Grid 2 Accent 3" w:semiHidden="0" w:uiPriority="68" w:unhideWhenUsed="0"/>
-    <w:lsdException w:name="Medium Grid 3 Accent 3" w:semiHidden="0" w:uiPriority="69" w:unhideWhenUsed="0"/>
-    <w:lsdException w:name="Dark List Accent 3" w:semiHidden="0" w:uiPriority="70" w:unhideWhenUsed="0"/>
-    <w:lsdException w:name="Colorful Shading Accent 3" w:semiHidden="0" w:uiPriority="71" w:unhideWhenUsed="0"/>
-    <w:lsdException w:name="Colorful List Accent 3" w:semiHidden="0" w:uiPriority="72" w:unhideWhenUsed="0"/>
-    <w:lsdException w:name="Colorful Grid Accent 3" w:semiHidden="0" w:uiPriority="73" w:unhideWhenUsed="0"/>
-    <w:lsdException w:name="Light Shading Accent 4" w:semiHidden="0" w:uiPriority="60" w:unhideWhenUsed="0"/>
-    <w:lsdException w:name="Light List Accent 4" w:semiHidden="0" w:uiPriority="61" w:unhideWhenUsed="0"/>
-    <w:lsdException w:name="Light Grid Accent 4" w:semiHidden="0" w:uiPriority="62" w:unhideWhenUsed="0"/>
-    <w:lsdException w:name="Medium Shading 1 Accent 4" w:semiHidden="0" w:uiPriority="63" w:unhideWhenUsed="0"/>
-    <w:lsdException w:name="Medium Shading 2 Accent 4" w:semiHidden="0" w:uiPriority="64" w:unhideWhenUsed="0"/>
-    <w:lsdException w:name="Medium List 1 Accent 4" w:semiHidden="0" w:uiPriority="65" w:unhideWhenUsed="0"/>
-    <w:lsdException w:name="Medium List 2 Accent 4" w:semiHidden="0" w:uiPriority="66" w:unhideWhenUsed="0"/>
-    <w:lsdException w:name="Medium Grid 1 Accent 4" w:semiHidden="0" w:uiPriority="67" w:unhideWhenUsed="0"/>
-    <w:lsdException w:name="Medium Grid 2 Accent 4" w:semiHidden="0" w:uiPriority="68" w:unhideWhenUsed="0"/>
-    <w:lsdException w:name="Medium Grid 3 Accent 4" w:semiHidden="0" w:uiPriority="69" w:unhideWhenUsed="0"/>
-    <w:lsdException w:name="Dark List Accent 4" w:semiHidden="0" w:uiPriority="70" w:unhideWhenUsed="0"/>
-    <w:lsdException w:name="Colorful Shading Accent 4" w:semiHidden="0" w:uiPriority="71" w:unhideWhenUsed="0"/>
-    <w:lsdException w:name="Colorful List Accent 4" w:semiHidden="0" w:uiPriority="72" w:unhideWhenUsed="0"/>
-    <w:lsdException w:name="Colorful Grid Accent 4" w:semiHidden="0" w:uiPriority="73" w:unhideWhenUsed="0"/>
-    <w:lsdException w:name="Light Shading Accent 5" w:semiHidden="0" w:uiPriority="60" w:unhideWhenUsed="0"/>
-    <w:lsdException w:name="Light List Accent 5" w:semiHidden="0" w:uiPriority="61" w:unhideWhenUsed="0"/>
-    <w:lsdException w:name="Light Grid Accent 5" w:semiHidden="0" w:uiPriority="62" w:unhideWhenUsed="0"/>
-    <w:lsdException w:name="Medium Shading 1 Accent 5" w:semiHidden="0" w:uiPriority="63" w:unhideWhenUsed="0"/>
-    <w:lsdException w:name="Medium Shading 2 Accent 5" w:semiHidden="0" w:uiPriority="64" w:unhideWhenUsed="0"/>
-    <w:lsdException w:name="Medium List 1 Accent 5" w:semiHidden="0" w:uiPriority="65" w:unhideWhenUsed="0"/>
-    <w:lsdException w:name="Medium List 2 Accent 5" w:semiHidden="0" w:uiPriority="66" w:unhideWhenUsed="0"/>
-    <w:lsdException w:name="Medium Grid 1 Accent 5" w:semiHidden="0" w:uiPriority="67" w:unhideWhenUsed="0"/>
-    <w:lsdException w:name="Medium Grid 2 Accent 5" w:semiHidden="0" w:uiPriority="68" w:unhideWhenUsed="0"/>
-    <w:lsdException w:name="Medium Grid 3 Accent 5" w:semiHidden="0" w:uiPriority="69" w:unhideWhenUsed="0"/>
-    <w:lsdException w:name="Dark List Accent 5" w:semiHidden="0" w:uiPriority="70" w:unhideWhenUsed="0"/>
-    <w:lsdException w:name="Colorful Shading Accent 5" w:semiHidden="0" w:uiPriority="71" w:unhideWhenUsed="0"/>
-    <w:lsdException w:name="Colorful List Accent 5" w:semiHidden="0" w:uiPriority="72" w:unhideWhenUsed="0"/>
-    <w:lsdException w:name="Colorful Grid Accent 5" w:semiHidden="0" w:uiPriority="73" w:unhideWhenUsed="0"/>
-    <w:lsdException w:name="Light Shading Accent 6" w:semiHidden="0" w:uiPriority="60" w:unhideWhenUsed="0"/>
-    <w:lsdException w:name="Light List Accent 6" w:semiHidden="0" w:uiPriority="61" w:unhideWhenUsed="0"/>
-    <w:lsdException w:name="Light Grid Accent 6" w:semiHidden="0" w:uiPriority="62" w:unhideWhenUsed="0"/>
-    <w:lsdException w:name="Medium Shading 1 Accent 6" w:semiHidden="0" w:uiPriority="63" w:unhideWhenUsed="0"/>
-    <w:lsdException w:name="Medium Shading 2 Accent 6" w:semiHidden="0" w:uiPriority="64" w:unhideWhenUsed="0"/>
-    <w:lsdException w:name="Medium List 1 Accent 6" w:semiHidden="0" w:uiPriority="65" w:unhideWhenUsed="0"/>
-    <w:lsdException w:name="Medium List 2 Accent 6" w:semiHidden="0" w:uiPriority="66" w:unhideWhenUsed="0"/>
-    <w:lsdException w:name="Medium Grid 1 Accent 6" w:semiHidden="0" w:uiPriority="67" w:unhideWhenUsed="0"/>
-    <w:lsdException w:name="Medium Grid 2 Accent 6" w:semiHidden="0" w:uiPriority="68" w:unhideWhenUsed="0"/>
-    <w:lsdException w:name="Medium Grid 3 Accent 6" w:semiHidden="0" w:uiPriority="69" w:unhideWhenUsed="0"/>
-    <w:lsdException w:name="Dark List Accent 6" w:semiHidden="0" w:uiPriority="70" w:unhideWhenUsed="0"/>
-    <w:lsdException w:name="Colorful Shading Accent 6" w:semiHidden="0" w:uiPriority="71" w:unhideWhenUsed="0"/>
-    <w:lsdException w:name="Colorful List Accent 6" w:semiHidden="0" w:uiPriority="72" w:unhideWhenUsed="0"/>
-    <w:lsdException w:name="Colorful Grid Accent 6" w:semiHidden="0" w:uiPriority="73" w:unhideWhenUsed="0"/>
-    <w:lsdException w:name="Subtle Emphasis" w:semiHidden="0" w:uiPriority="19" w:unhideWhenUsed="0" w:qFormat="1"/>
-    <w:lsdException w:name="Intense Emphasis" w:semiHidden="0" w:uiPriority="21" w:unhideWhenUsed="0" w:qFormat="1"/>
-    <w:lsdException w:name="Subtle Reference" w:semiHidden="0" w:uiPriority="31" w:unhideWhenUsed="0" w:qFormat="1"/>
-    <w:lsdException w:name="Intense Reference" w:semiHidden="0" w:uiPriority="32" w:unhideWhenUsed="0" w:qFormat="1"/>
-    <w:lsdException w:name="Book Title" w:semiHidden="0" w:uiPriority="33" w:unhideWhenUsed="0" w:qFormat="1"/>
-    <w:lsdException w:name="Bibliography" w:uiPriority="37"/>
-    <w:lsdException w:name="TOC Heading" w:uiPriority="39" w:qFormat="1"/>
+  <w:latentStyles w:defLockedState="0" w:defUIPriority="0" w:defSemiHidden="0" w:defUnhideWhenUsed="0" w:defQFormat="0" w:count="371">
+    <w:lsdException w:name="Normal" w:qFormat="1"/>
+    <w:lsdException w:name="heading 1" w:uiPriority="9" w:qFormat="1"/>
+    <w:lsdException w:name="heading 2" w:uiPriority="9" w:qFormat="1"/>
+    <w:lsdException w:name="heading 3" w:uiPriority="9" w:qFormat="1"/>
+    <w:lsdException w:name="heading 4" w:qFormat="1"/>
+    <w:lsdException w:name="heading 5" w:qFormat="1"/>
+    <w:lsdException w:name="heading 6" w:uiPriority="9" w:qFormat="1"/>
+    <w:lsdException w:name="heading 7" w:semiHidden="1" w:unhideWhenUsed="1" w:qFormat="1"/>
+    <w:lsdException w:name="heading 8" w:semiHidden="1" w:unhideWhenUsed="1" w:qFormat="1"/>
+    <w:lsdException w:name="heading 9" w:semiHidden="1" w:unhideWhenUsed="1" w:qFormat="1"/>
+    <w:lsdException w:name="index 1" w:semiHidden="1" w:unhideWhenUsed="1"/>
+    <w:lsdException w:name="index 2" w:semiHidden="1" w:unhideWhenUsed="1"/>
+    <w:lsdException w:name="index 3" w:semiHidden="1" w:unhideWhenUsed="1"/>
+    <w:lsdException w:name="index 4" w:semiHidden="1" w:unhideWhenUsed="1"/>
+    <w:lsdException w:name="index 5" w:semiHidden="1" w:unhideWhenUsed="1"/>
+    <w:lsdException w:name="index 6" w:semiHidden="1" w:unhideWhenUsed="1"/>
+    <w:lsdException w:name="index 7" w:semiHidden="1" w:unhideWhenUsed="1"/>
+    <w:lsdException w:name="index 8" w:semiHidden="1" w:unhideWhenUsed="1"/>
+    <w:lsdException w:name="index 9" w:semiHidden="1" w:unhideWhenUsed="1"/>
+    <w:lsdException w:name="toc 1" w:semiHidden="1" w:unhideWhenUsed="1"/>
+    <w:lsdException w:name="toc 2" w:semiHidden="1" w:unhideWhenUsed="1"/>
+    <w:lsdException w:name="toc 3" w:semiHidden="1" w:unhideWhenUsed="1"/>
+    <w:lsdException w:name="toc 4" w:semiHidden="1" w:unhideWhenUsed="1"/>
+    <w:lsdException w:name="toc 5" w:semiHidden="1" w:unhideWhenUsed="1"/>
+    <w:lsdException w:name="toc 6" w:semiHidden="1" w:unhideWhenUsed="1"/>
+    <w:lsdException w:name="toc 7" w:semiHidden="1" w:unhideWhenUsed="1"/>
+    <w:lsdException w:name="toc 8" w:semiHidden="1" w:unhideWhenUsed="1"/>
+    <w:lsdException w:name="toc 9" w:semiHidden="1" w:unhideWhenUsed="1"/>
+    <w:lsdException w:name="Normal Indent" w:semiHidden="1" w:unhideWhenUsed="1"/>
+    <w:lsdException w:name="footnote text" w:semiHidden="1" w:unhideWhenUsed="1"/>
+    <w:lsdException w:name="annotation text" w:semiHidden="1" w:unhideWhenUsed="1"/>
+    <w:lsdException w:name="header" w:semiHidden="1" w:unhideWhenUsed="1"/>
+    <w:lsdException w:name="footer" w:semiHidden="1" w:unhideWhenUsed="1"/>
+    <w:lsdException w:name="index heading" w:semiHidden="1" w:unhideWhenUsed="1"/>
+    <w:lsdException w:name="caption" w:semiHidden="1" w:unhideWhenUsed="1" w:qFormat="1"/>
+    <w:lsdException w:name="table of figures" w:semiHidden="1" w:unhideWhenUsed="1"/>
+    <w:lsdException w:name="envelope address" w:semiHidden="1" w:unhideWhenUsed="1"/>
+    <w:lsdException w:name="envelope return" w:semiHidden="1" w:unhideWhenUsed="1"/>
+    <w:lsdException w:name="footnote reference" w:semiHidden="1" w:unhideWhenUsed="1"/>
+    <w:lsdException w:name="annotation reference" w:semiHidden="1" w:unhideWhenUsed="1"/>
+    <w:lsdException w:name="line number" w:semiHidden="1" w:unhideWhenUsed="1"/>
+    <w:lsdException w:name="page number" w:semiHidden="1" w:unhideWhenUsed="1"/>
+    <w:lsdException w:name="endnote reference" w:semiHidden="1" w:unhideWhenUsed="1"/>
+    <w:lsdException w:name="endnote text" w:semiHidden="1" w:unhideWhenUsed="1"/>
+    <w:lsdException w:name="table of authorities" w:semiHidden="1" w:unhideWhenUsed="1"/>
+    <w:lsdException w:name="macro" w:semiHidden="1" w:unhideWhenUsed="1"/>
+    <w:lsdException w:name="toa heading" w:semiHidden="1" w:unhideWhenUsed="1"/>
+    <w:lsdException w:name="List" w:semiHidden="1" w:unhideWhenUsed="1"/>
+    <w:lsdException w:name="List Bullet" w:semiHidden="1" w:unhideWhenUsed="1"/>
+    <w:lsdException w:name="List 2" w:semiHidden="1" w:unhideWhenUsed="1"/>
+    <w:lsdException w:name="List 3" w:semiHidden="1" w:unhideWhenUsed="1"/>
+    <w:lsdException w:name="List Bullet 2" w:semiHidden="1" w:unhideWhenUsed="1"/>
+    <w:lsdException w:name="List Bullet 3" w:semiHidden="1" w:unhideWhenUsed="1"/>
+    <w:lsdException w:name="List Bullet 4" w:semiHidden="1" w:unhideWhenUsed="1"/>
+    <w:lsdException w:name="List Bullet 5" w:semiHidden="1" w:unhideWhenUsed="1"/>
+    <w:lsdException w:name="List Number 2" w:semiHidden="1" w:unhideWhenUsed="1"/>
+    <w:lsdException w:name="List Number 3" w:semiHidden="1" w:unhideWhenUsed="1"/>
+    <w:lsdException w:name="List Number 4" w:semiHidden="1" w:unhideWhenUsed="1"/>
+    <w:lsdException w:name="List Number 5" w:semiHidden="1" w:unhideWhenUsed="1"/>
+    <w:lsdException w:name="Title" w:qFormat="1"/>
+    <w:lsdException w:name="Closing" w:semiHidden="1" w:unhideWhenUsed="1"/>
+    <w:lsdException w:name="Signature" w:semiHidden="1" w:unhideWhenUsed="1"/>
+    <w:lsdException w:name="Default Paragraph Font" w:semiHidden="1" w:unhideWhenUsed="1"/>
+    <w:lsdException w:name="Body Text" w:semiHidden="1" w:unhideWhenUsed="1"/>
+    <w:lsdException w:name="Body Text Indent" w:semiHidden="1" w:unhideWhenUsed="1"/>
+    <w:lsdException w:name="List Continue" w:semiHidden="1" w:unhideWhenUsed="1"/>
+    <w:lsdException w:name="List Continue 2" w:semiHidden="1" w:unhideWhenUsed="1"/>
+    <w:lsdException w:name="List Continue 3" w:semiHidden="1" w:unhideWhenUsed="1"/>
+    <w:lsdException w:name="List Continue 4" w:semiHidden="1" w:unhideWhenUsed="1"/>
+    <w:lsdException w:name="List Continue 5" w:semiHidden="1" w:unhideWhenUsed="1"/>
+    <w:lsdException w:name="Message Header" w:semiHidden="1" w:unhideWhenUsed="1"/>
+    <w:lsdException w:name="Subtitle" w:qFormat="1"/>
+    <w:lsdException w:name="Body Text First Indent 2" w:semiHidden="1" w:unhideWhenUsed="1"/>
+    <w:lsdException w:name="Note Heading" w:semiHidden="1" w:unhideWhenUsed="1"/>
+    <w:lsdException w:name="Body Text 2" w:semiHidden="1" w:unhideWhenUsed="1"/>
+    <w:lsdException w:name="Body Text 3" w:semiHidden="1" w:unhideWhenUsed="1"/>
+    <w:lsdException w:name="Body Text Indent 2" w:semiHidden="1" w:unhideWhenUsed="1"/>
+    <w:lsdException w:name="Body Text Indent 3" w:semiHidden="1" w:unhideWhenUsed="1"/>
+    <w:lsdException w:name="Block Text" w:semiHidden="1" w:unhideWhenUsed="1"/>
+    <w:lsdException w:name="Hyperlink" w:semiHidden="1" w:uiPriority="99" w:unhideWhenUsed="1"/>
+    <w:lsdException w:name="FollowedHyperlink" w:semiHidden="1" w:unhideWhenUsed="1"/>
+    <w:lsdException w:name="Strong" w:uiPriority="22" w:qFormat="1"/>
+    <w:lsdException w:name="Emphasis" w:qFormat="1"/>
+    <w:lsdException w:name="Document Map" w:semiHidden="1" w:unhideWhenUsed="1"/>
+    <w:lsdException w:name="Plain Text" w:semiHidden="1" w:unhideWhenUsed="1"/>
+    <w:lsdException w:name="E-mail Signature" w:semiHidden="1" w:unhideWhenUsed="1"/>
+    <w:lsdException w:name="HTML Top of Form" w:semiHidden="1" w:unhideWhenUsed="1"/>
+    <w:lsdException w:name="HTML Bottom of Form" w:semiHidden="1" w:unhideWhenUsed="1"/>
+    <w:lsdException w:name="Normal (Web)" w:semiHidden="1" w:uiPriority="99" w:unhideWhenUsed="1"/>
+    <w:lsdException w:name="HTML Acronym" w:semiHidden="1" w:unhideWhenUsed="1"/>
+    <w:lsdException w:name="HTML Address" w:semiHidden="1" w:unhideWhenUsed="1"/>
+    <w:lsdException w:name="HTML Cite" w:semiHidden="1" w:unhideWhenUsed="1"/>
+    <w:lsdException w:name="HTML Code" w:semiHidden="1" w:uiPriority="99" w:unhideWhenUsed="1"/>
+    <w:lsdException w:name="HTML Definition" w:semiHidden="1" w:unhideWhenUsed="1"/>
+    <w:lsdException w:name="HTML Keyboard" w:semiHidden="1" w:unhideWhenUsed="1"/>
+    <w:lsdException w:name="HTML Preformatted" w:semiHidden="1" w:uiPriority="99" w:unhideWhenUsed="1"/>
+    <w:lsdException w:name="HTML Sample" w:semiHidden="1" w:unhideWhenUsed="1"/>
+    <w:lsdException w:name="HTML Typewriter" w:semiHidden="1" w:unhideWhenUsed="1"/>
+    <w:lsdException w:name="HTML Variable" w:semiHidden="1" w:unhideWhenUsed="1"/>
+    <w:lsdException w:name="Normal Table" w:semiHidden="1" w:unhideWhenUsed="1"/>
+    <w:lsdException w:name="annotation subject" w:semiHidden="1" w:unhideWhenUsed="1"/>
+    <w:lsdException w:name="No List" w:semiHidden="1" w:unhideWhenUsed="1"/>
+    <w:lsdException w:name="Outline List 1" w:semiHidden="1" w:unhideWhenUsed="1"/>
+    <w:lsdException w:name="Outline List 2" w:semiHidden="1" w:unhideWhenUsed="1"/>
+    <w:lsdException w:name="Outline List 3" w:semiHidden="1" w:unhideWhenUsed="1"/>
+    <w:lsdException w:name="Table Simple 1" w:semiHidden="1" w:unhideWhenUsed="1"/>
+    <w:lsdException w:name="Table Simple 2" w:semiHidden="1" w:unhideWhenUsed="1"/>
+    <w:lsdException w:name="Table Simple 3" w:semiHidden="1" w:unhideWhenUsed="1"/>
+    <w:lsdException w:name="Table Classic 1" w:semiHidden="1" w:unhideWhenUsed="1"/>
+    <w:lsdException w:name="Table Classic 2" w:semiHidden="1" w:unhideWhenUsed="1"/>
+    <w:lsdException w:name="Table Classic 3" w:semiHidden="1" w:unhideWhenUsed="1"/>
+    <w:lsdException w:name="Table Classic 4" w:semiHidden="1" w:unhideWhenUsed="1"/>
+    <w:lsdException w:name="Table Colorful 1" w:semiHidden="1" w:unhideWhenUsed="1"/>
+    <w:lsdException w:name="Table Colorful 2" w:semiHidden="1" w:unhideWhenUsed="1"/>
+    <w:lsdException w:name="Table Colorful 3" w:semiHidden="1" w:unhideWhenUsed="1"/>
+    <w:lsdException w:name="Table Columns 1" w:semiHidden="1" w:unhideWhenUsed="1"/>
+    <w:lsdException w:name="Table Columns 2" w:semiHidden="1" w:unhideWhenUsed="1"/>
+    <w:lsdException w:name="Table Columns 3" w:semiHidden="1" w:unhideWhenUsed="1"/>
+    <w:lsdException w:name="Table Columns 4" w:semiHidden="1" w:unhideWhenUsed="1"/>
+    <w:lsdException w:name="Table Columns 5" w:semiHidden="1" w:unhideWhenUsed="1"/>
+    <w:lsdException w:name="Table Grid 1" w:semiHidden="1" w:unhideWhenUsed="1"/>
+    <w:lsdException w:name="Table Grid 2" w:semiHidden="1" w:unhideWhenUsed="1"/>
+    <w:lsdException w:name="Table Grid 3" w:semiHidden="1" w:unhideWhenUsed="1"/>
+    <w:lsdException w:name="Table Grid 4" w:semiHidden="1" w:unhideWhenUsed="1"/>
+    <w:lsdException w:name="Table Grid 5" w:semiHidden="1" w:unhideWhenUsed="1"/>
+    <w:lsdException w:name="Table Grid 6" w:semiHidden="1" w:unhideWhenUsed="1"/>
+    <w:lsdException w:name="Table Grid 7" w:semiHidden="1" w:unhideWhenUsed="1"/>
+    <w:lsdException w:name="Table Grid 8" w:semiHidden="1" w:unhideWhenUsed="1"/>
+    <w:lsdException w:name="Table List 1" w:semiHidden="1" w:unhideWhenUsed="1"/>
+    <w:lsdException w:name="Table List 2" w:semiHidden="1" w:unhideWhenUsed="1"/>
+    <w:lsdException w:name="Table List 3" w:semiHidden="1" w:unhideWhenUsed="1"/>
+    <w:lsdException w:name="Table List 4" w:semiHidden="1" w:unhideWhenUsed="1"/>
+    <w:lsdException w:name="Table List 5" w:semiHidden="1" w:unhideWhenUsed="1"/>
+    <w:lsdException w:name="Table List 6" w:semiHidden="1" w:unhideWhenUsed="1"/>
+    <w:lsdException w:name="Table List 7" w:semiHidden="1" w:unhideWhenUsed="1"/>
+    <w:lsdException w:name="Table List 8" w:semiHidden="1" w:unhideWhenUsed="1"/>
+    <w:lsdException w:name="Table 3D effects 1" w:semiHidden="1" w:unhideWhenUsed="1"/>
+    <w:lsdException w:name="Table 3D effects 2" w:semiHidden="1" w:unhideWhenUsed="1"/>
+    <w:lsdException w:name="Table 3D effects 3" w:semiHidden="1" w:unhideWhenUsed="1"/>
+    <w:lsdException w:name="Table Contemporary" w:semiHidden="1" w:unhideWhenUsed="1"/>
+    <w:lsdException w:name="Table Elegant" w:semiHidden="1" w:unhideWhenUsed="1"/>
+    <w:lsdException w:name="Table Professional" w:semiHidden="1" w:unhideWhenUsed="1"/>
+    <w:lsdException w:name="Table Subtle 1" w:semiHidden="1" w:unhideWhenUsed="1"/>
+    <w:lsdException w:name="Table Subtle 2" w:semiHidden="1" w:unhideWhenUsed="1"/>
+    <w:lsdException w:name="Table Web 1" w:semiHidden="1" w:unhideWhenUsed="1"/>
+    <w:lsdException w:name="Table Web 2" w:semiHidden="1" w:unhideWhenUsed="1"/>
+    <w:lsdException w:name="Table Web 3" w:semiHidden="1" w:unhideWhenUsed="1"/>
+    <w:lsdException w:name="Balloon Text" w:semiHidden="1" w:unhideWhenUsed="1"/>
+    <w:lsdException w:name="Table Theme" w:semiHidden="1" w:unhideWhenUsed="1"/>
+    <w:lsdException w:name="Placeholder Text" w:semiHidden="1" w:uiPriority="99"/>
+    <w:lsdException w:name="No Spacing" w:uiPriority="1" w:qFormat="1"/>
+    <w:lsdException w:name="Light Shading" w:uiPriority="60"/>
+    <w:lsdException w:name="Light List" w:uiPriority="61"/>
+    <w:lsdException w:name="Light Grid" w:uiPriority="62"/>
+    <w:lsdException w:name="Medium Shading 1" w:uiPriority="63"/>
+    <w:lsdException w:name="Medium Shading 2" w:uiPriority="64"/>
+    <w:lsdException w:name="Medium List 1" w:uiPriority="65"/>
+    <w:lsdException w:name="Medium List 2" w:uiPriority="66"/>
+    <w:lsdException w:name="Medium Grid 1" w:uiPriority="67"/>
+    <w:lsdException w:name="Medium Grid 2" w:uiPriority="68"/>
+    <w:lsdException w:name="Medium Grid 3" w:uiPriority="69"/>
+    <w:lsdException w:name="Dark List" w:uiPriority="70"/>
+    <w:lsdException w:name="Colorful Shading" w:uiPriority="71"/>
+    <w:lsdException w:name="Colorful List" w:uiPriority="72"/>
+    <w:lsdException w:name="Colorful Grid" w:uiPriority="73"/>
+    <w:lsdException w:name="Light Shading Accent 1" w:uiPriority="60"/>
+    <w:lsdException w:name="Light List Accent 1" w:uiPriority="61"/>
+    <w:lsdException w:name="Light Grid Accent 1" w:uiPriority="62"/>
+    <w:lsdException w:name="Medium Shading 1 Accent 1" w:uiPriority="63"/>
+    <w:lsdException w:name="Medium Shading 2 Accent 1" w:uiPriority="64"/>
+    <w:lsdException w:name="Medium List 1 Accent 1" w:uiPriority="65"/>
+    <w:lsdException w:name="Revision" w:semiHidden="1" w:uiPriority="99"/>
+    <w:lsdException w:name="List Paragraph" w:uiPriority="34" w:qFormat="1"/>
+    <w:lsdException w:name="Quote" w:uiPriority="29" w:qFormat="1"/>
+    <w:lsdException w:name="Intense Quote" w:uiPriority="30" w:qFormat="1"/>
+    <w:lsdException w:name="Medium List 2 Accent 1" w:uiPriority="66"/>
+    <w:lsdException w:name="Medium Grid 1 Accent 1" w:uiPriority="67"/>
+    <w:lsdException w:name="Medium Grid 2 Accent 1" w:uiPriority="68"/>
+    <w:lsdException w:name="Medium Grid 3 Accent 1" w:uiPriority="69"/>
+    <w:lsdException w:name="Dark List Accent 1" w:uiPriority="70"/>
+    <w:lsdException w:name="Colorful Shading Accent 1" w:uiPriority="71"/>
+    <w:lsdException w:name="Colorful List Accent 1" w:uiPriority="72"/>
+    <w:lsdException w:name="Colorful Grid Accent 1" w:uiPriority="73"/>
+    <w:lsdException w:name="Light Shading Accent 2" w:uiPriority="60"/>
+    <w:lsdException w:name="Light List Accent 2" w:uiPriority="61"/>
+    <w:lsdException w:name="Light Grid Accent 2" w:uiPriority="62"/>
+    <w:lsdException w:name="Medium Shading 1 Accent 2" w:uiPriority="63"/>
+    <w:lsdException w:name="Medium Shading 2 Accent 2" w:uiPriority="64"/>
+    <w:lsdException w:name="Medium List 1 Accent 2" w:uiPriority="65"/>
+    <w:lsdException w:name="Medium List 2 Accent 2" w:uiPriority="66"/>
+    <w:lsdException w:name="Medium Grid 1 Accent 2" w:uiPriority="67"/>
+    <w:lsdException w:name="Medium Grid 2 Accent 2" w:uiPriority="68"/>
+    <w:lsdException w:name="Medium Grid 3 Accent 2" w:uiPriority="69"/>
+    <w:lsdException w:name="Dark List Accent 2" w:uiPriority="70"/>
+    <w:lsdException w:name="Colorful Shading Accent 2" w:uiPriority="71"/>
+    <w:lsdException w:name="Colorful List Accent 2" w:uiPriority="72"/>
+    <w:lsdException w:name="Colorful Grid Accent 2" w:uiPriority="73"/>
+    <w:lsdException w:name="Light Shading Accent 3" w:uiPriority="60"/>
+    <w:lsdException w:name="Light List Accent 3" w:uiPriority="61"/>
+    <w:lsdException w:name="Light Grid Accent 3" w:uiPriority="62"/>
+    <w:lsdException w:name="Medium Shading 1 Accent 3" w:uiPriority="63"/>
+    <w:lsdException w:name="Medium Shading 2 Accent 3" w:uiPriority="64"/>
+    <w:lsdException w:name="Medium List 1 Accent 3" w:uiPriority="65"/>
+    <w:lsdException w:name="Medium List 2 Accent 3" w:uiPriority="66"/>
+    <w:lsdException w:name="Medium Grid 1 Accent 3" w:uiPriority="67"/>
+    <w:lsdException w:name="Medium Grid 2 Accent 3" w:uiPriority="68"/>
+    <w:lsdException w:name="Medium Grid 3 Accent 3" w:uiPriority="69"/>
+    <w:lsdException w:name="Dark List Accent 3" w:uiPriority="70"/>
+    <w:lsdException w:name="Colorful Shading Accent 3" w:uiPriority="71"/>
+    <w:lsdException w:name="Colorful List Accent 3" w:uiPriority="72"/>
+    <w:lsdException w:name="Colorful Grid Accent 3" w:uiPriority="73"/>
+    <w:lsdException w:name="Light Shading Accent 4" w:uiPriority="60"/>
+    <w:lsdException w:name="Light List Accent 4" w:uiPriority="61"/>
+    <w:lsdException w:name="Light Grid Accent 4" w:uiPriority="62"/>
+    <w:lsdException w:name="Medium Shading 1 Accent 4" w:uiPriority="63"/>
+    <w:lsdException w:name="Medium Shading 2 Accent 4" w:uiPriority="64"/>
+    <w:lsdException w:name="Medium List 1 Accent 4" w:uiPriority="65"/>
+    <w:lsdException w:name="Medium List 2 Accent 4" w:uiPriority="66"/>
+    <w:lsdException w:name="Medium Grid 1 Accent 4" w:uiPriority="67"/>
+    <w:lsdException w:name="Medium Grid 2 Accent 4" w:uiPriority="68"/>
+    <w:lsdException w:name="Medium Grid 3 Accent 4" w:uiPriority="69"/>
+    <w:lsdException w:name="Dark List Accent 4" w:uiPriority="70"/>
+    <w:lsdException w:name="Colorful Shading Accent 4" w:uiPriority="71"/>
+    <w:lsdException w:name="Colorful List Accent 4" w:uiPriority="72"/>
+    <w:lsdException w:name="Colorful Grid Accent 4" w:uiPriority="73"/>
+    <w:lsdException w:name="Light Shading Accent 5" w:uiPriority="60"/>
+    <w:lsdException w:name="Light List Accent 5" w:uiPriority="61"/>
+    <w:lsdException w:name="Light Grid Accent 5" w:uiPriority="62"/>
+    <w:lsdException w:name="Medium Shading 1 Accent 5" w:uiPriority="63"/>
+    <w:lsdException w:name="Medium Shading 2 Accent 5" w:uiPriority="64"/>
+    <w:lsdException w:name="Medium List 1 Accent 5" w:uiPriority="65"/>
+    <w:lsdException w:name="Medium List 2 Accent 5" w:uiPriority="66"/>
+    <w:lsdException w:name="Medium Grid 1 Accent 5" w:uiPriority="67"/>
+    <w:lsdException w:name="Medium Grid 2 Accent 5" w:uiPriority="68"/>
+    <w:lsdException w:name="Medium Grid 3 Accent 5" w:uiPriority="69"/>
+    <w:lsdException w:name="Dark List Accent 5" w:uiPriority="70"/>
+    <w:lsdException w:name="Colorful Shading Accent 5" w:uiPriority="71"/>
+    <w:lsdException w:name="Colorful List Accent 5" w:uiPriority="72"/>
+    <w:lsdException w:name="Colorful Grid Accent 5" w:uiPriority="73"/>
+    <w:lsdException w:name="Light Shading Accent 6" w:uiPriority="60"/>
+    <w:lsdException w:name="Light List Accent 6" w:uiPriority="61"/>
+    <w:lsdException w:name="Light Grid Accent 6" w:uiPriority="62"/>
+    <w:lsdException w:name="Medium Shading 1 Accent 6" w:uiPriority="63"/>
+    <w:lsdException w:name="Medium Shading 2 Accent 6" w:uiPriority="64"/>
+    <w:lsdException w:name="Medium List 1 Accent 6" w:uiPriority="65"/>
+    <w:lsdException w:name="Medium List 2 Accent 6" w:uiPriority="66"/>
+    <w:lsdException w:name="Medium Grid 1 Accent 6" w:uiPriority="67"/>
+    <w:lsdException w:name="Medium Grid 2 Accent 6" w:uiPriority="68"/>
+    <w:lsdException w:name="Medium Grid 3 Accent 6" w:uiPriority="69"/>
+    <w:lsdException w:name="Dark List Accent 6" w:uiPriority="70"/>
+    <w:lsdException w:name="Colorful Shading Accent 6" w:uiPriority="71"/>
+    <w:lsdException w:name="Colorful List Accent 6" w:uiPriority="72"/>
+    <w:lsdException w:name="Colorful Grid Accent 6" w:uiPriority="73"/>
+    <w:lsdException w:name="Subtle Emphasis" w:uiPriority="19" w:qFormat="1"/>
+    <w:lsdException w:name="Intense Emphasis" w:uiPriority="21" w:qFormat="1"/>
+    <w:lsdException w:name="Subtle Reference" w:uiPriority="31" w:qFormat="1"/>
+    <w:lsdException w:name="Intense Reference" w:uiPriority="32" w:qFormat="1"/>
+    <w:lsdException w:name="Book Title" w:uiPriority="33" w:qFormat="1"/>
+    <w:lsdException w:name="Bibliography" w:semiHidden="1" w:uiPriority="37" w:unhideWhenUsed="1"/>
+    <w:lsdException w:name="TOC Heading" w:semiHidden="1" w:uiPriority="39" w:unhideWhenUsed="1" w:qFormat="1"/>
+    <w:lsdException w:name="Plain Table 1" w:uiPriority="41"/>
+    <w:lsdException w:name="Plain Table 2" w:uiPriority="42"/>
+    <w:lsdException w:name="Plain Table 3" w:uiPriority="43"/>
+    <w:lsdException w:name="Plain Table 4" w:uiPriority="44"/>
+    <w:lsdException w:name="Plain Table 5" w:uiPriority="45"/>
+    <w:lsdException w:name="Grid Table Light" w:uiPriority="40"/>
+    <w:lsdException w:name="Grid Table 1 Light" w:uiPriority="46"/>
+    <w:lsdException w:name="Grid Table 2" w:uiPriority="47"/>
+    <w:lsdException w:name="Grid Table 3" w:uiPriority="48"/>
+    <w:lsdException w:name="Grid Table 4" w:uiPriority="49"/>
+    <w:lsdException w:name="Grid Table 5 Dark" w:uiPriority="50"/>
+    <w:lsdException w:name="Grid Table 6 Colorful" w:uiPriority="51"/>
+    <w:lsdException w:name="Grid Table 7 Colorful" w:uiPriority="52"/>
+    <w:lsdException w:name="Grid Table 1 Light Accent 1" w:uiPriority="46"/>
+    <w:lsdException w:name="Grid Table 2 Accent 1" w:uiPriority="47"/>
+    <w:lsdException w:name="Grid Table 3 Accent 1" w:uiPriority="48"/>
+    <w:lsdException w:name="Grid Table 4 Accent 1" w:uiPriority="49"/>
+    <w:lsdException w:name="Grid Table 5 Dark Accent 1" w:uiPriority="50"/>
+    <w:lsdException w:name="Grid Table 6 Colorful Accent 1" w:uiPriority="51"/>
+    <w:lsdException w:name="Grid Table 7 Colorful Accent 1" w:uiPriority="52"/>
+    <w:lsdException w:name="Grid Table 1 Light Accent 2" w:uiPriority="46"/>
+    <w:lsdException w:name="Grid Table 2 Accent 2" w:uiPriority="47"/>
+    <w:lsdException w:name="Grid Table 3 Accent 2" w:uiPriority="48"/>
+    <w:lsdException w:name="Grid Table 4 Accent 2" w:uiPriority="49"/>
+    <w:lsdException w:name="Grid Table 5 Dark Accent 2" w:uiPriority="50"/>
+    <w:lsdException w:name="Grid Table 6 Colorful Accent 2" w:uiPriority="51"/>
+    <w:lsdException w:name="Grid Table 7 Colorful Accent 2" w:uiPriority="52"/>
+    <w:lsdException w:name="Grid Table 1 Light Accent 3" w:uiPriority="46"/>
+    <w:lsdException w:name="Grid Table 2 Accent 3" w:uiPriority="47"/>
+    <w:lsdException w:name="Grid Table 3 Accent 3" w:uiPriority="48"/>
+    <w:lsdException w:name="Grid Table 4 Accent 3" w:uiPriority="49"/>
+    <w:lsdException w:name="Grid Table 5 Dark Accent 3" w:uiPriority="50"/>
+    <w:lsdException w:name="Grid Table 6 Colorful Accent 3" w:uiPriority="51"/>
+    <w:lsdException w:name="Grid Table 7 Colorful Accent 3" w:uiPriority="52"/>
+    <w:lsdException w:name="Grid Table 1 Light Accent 4" w:uiPriority="46"/>
+    <w:lsdException w:name="Grid Table 2 Accent 4" w:uiPriority="47"/>
+    <w:lsdException w:name="Grid Table 3 Accent 4" w:uiPriority="48"/>
+    <w:lsdException w:name="Grid Table 4 Accent 4" w:uiPriority="49"/>
+    <w:lsdException w:name="Grid Table 5 Dark Accent 4" w:uiPriority="50"/>
+    <w:lsdException w:name="Grid Table 6 Colorful Accent 4" w:uiPriority="51"/>
+    <w:lsdException w:name="Grid Table 7 Colorful Accent 4" w:uiPriority="52"/>
+    <w:lsdException w:name="Grid Table 1 Light Accent 5" w:uiPriority="46"/>
+    <w:lsdException w:name="Grid Table 2 Accent 5" w:uiPriority="47"/>
+    <w:lsdException w:name="Grid Table 3 Accent 5" w:uiPriority="48"/>
+    <w:lsdException w:name="Grid Table 4 Accent 5" w:uiPriority="49"/>
+    <w:lsdException w:name="Grid Table 5 Dark Accent 5" w:uiPriority="50"/>
+    <w:lsdException w:name="Grid Table 6 Colorful Accent 5" w:uiPriority="51"/>
+    <w:lsdException w:name="Grid Table 7 Colorful Accent 5" w:uiPriority="52"/>
+    <w:lsdException w:name="Grid Table 1 Light Accent 6" w:uiPriority="46"/>
+    <w:lsdException w:name="Grid Table 2 Accent 6" w:uiPriority="47"/>
+    <w:lsdException w:name="Grid Table 3 Accent 6" w:uiPriority="48"/>
+    <w:lsdException w:name="Grid Table 4 Accent 6" w:uiPriority="49"/>
+    <w:lsdException w:name="Grid Table 5 Dark Accent 6" w:uiPriority="50"/>
+    <w:lsdException w:name="Grid Table 6 Colorful Accent 6" w:uiPriority="51"/>
+    <w:lsdException w:name="Grid Table 7 Colorful Accent 6" w:uiPriority="52"/>
+    <w:lsdException w:name="List Table 1 Light" w:uiPriority="46"/>
+    <w:lsdException w:name="List Table 2" w:uiPriority="47"/>
+    <w:lsdException w:name="List Table 3" w:uiPriority="48"/>
+    <w:lsdException w:name="List Table 4" w:uiPriority="49"/>
+    <w:lsdException w:name="List Table 5 Dark" w:uiPriority="50"/>
+    <w:lsdException w:name="List Table 6 Colorful" w:uiPriority="51"/>
+    <w:lsdException w:name="List Table 7 Colorful" w:uiPriority="52"/>
+    <w:lsdException w:name="List Table 1 Light Accent 1" w:uiPriority="46"/>
+    <w:lsdException w:name="List Table 2 Accent 1" w:uiPriority="47"/>
+    <w:lsdException w:name="List Table 3 Accent 1" w:uiPriority="48"/>
+    <w:lsdException w:name="List Table 4 Accent 1" w:uiPriority="49"/>
+    <w:lsdException w:name="List Table 5 Dark Accent 1" w:uiPriority="50"/>
+    <w:lsdException w:name="List Table 6 Colorful Accent 1" w:uiPriority="51"/>
+    <w:lsdException w:name="List Table 7 Colorful Accent 1" w:uiPriority="52"/>
+    <w:lsdException w:name="List Table 1 Light Accent 2" w:uiPriority="46"/>
+    <w:lsdException w:name="List Table 2 Accent 2" w:uiPriority="47"/>
+    <w:lsdException w:name="List Table 3 Accent 2" w:uiPriority="48"/>
+    <w:lsdException w:name="List Table 4 Accent 2" w:uiPriority="49"/>
+    <w:lsdException w:name="List Table 5 Dark Accent 2" w:uiPriority="50"/>
+    <w:lsdException w:name="List Table 6 Colorful Accent 2" w:uiPriority="51"/>
+    <w:lsdException w:name="List Table 7 Colorful Accent 2" w:uiPriority="52"/>
+    <w:lsdException w:name="List Table 1 Light Accent 3" w:uiPriority="46"/>
+    <w:lsdException w:name="List Table 2 Accent 3" w:uiPriority="47"/>
+    <w:lsdException w:name="List Table 3 Accent 3" w:uiPriority="48"/>
+    <w:lsdException w:name="List Table 4 Accent 3" w:uiPriority="49"/>
+    <w:lsdException w:name="List Table 5 Dark Accent 3" w:uiPriority="50"/>
+    <w:lsdException w:name="List Table 6 Colorful Accent 3" w:uiPriority="51"/>
+    <w:lsdException w:name="List Table 7 Colorful Accent 3" w:uiPriority="52"/>
+    <w:lsdException w:name="List Table 1 Light Accent 4" w:uiPriority="46"/>
+    <w:lsdException w:name="List Table 2 Accent 4" w:uiPriority="47"/>
+    <w:lsdException w:name="List Table 3 Accent 4" w:uiPriority="48"/>
+    <w:lsdException w:name="List Table 4 Accent 4" w:uiPriority="49"/>
+    <w:lsdException w:name="List Table 5 Dark Accent 4" w:uiPriority="50"/>
+    <w:lsdException w:name="List Table 6 Colorful Accent 4" w:uiPriority="51"/>
+    <w:lsdException w:name="List Table 7 Colorful Accent 4" w:uiPriority="52"/>
+    <w:lsdException w:name="List Table 1 Light Accent 5" w:uiPriority="46"/>
+    <w:lsdException w:name="List Table 2 Accent 5" w:uiPriority="47"/>
+    <w:lsdException w:name="List Table 3 Accent 5" w:uiPriority="48"/>
+    <w:lsdException w:name="List Table 4 Accent 5" w:uiPriority="49"/>
+    <w:lsdException w:name="List Table 5 Dark Accent 5" w:uiPriority="50"/>
+    <w:lsdException w:name="List Table 6 Colorful Accent 5" w:uiPriority="51"/>
+    <w:lsdException w:name="List Table 7 Colorful Accent 5" w:uiPriority="52"/>
+    <w:lsdException w:name="List Table 1 Light Accent 6" w:uiPriority="46"/>
+    <w:lsdException w:name="List Table 2 Accent 6" w:uiPriority="47"/>
+    <w:lsdException w:name="List Table 3 Accent 6" w:uiPriority="48"/>
+    <w:lsdException w:name="List Table 4 Accent 6" w:uiPriority="49"/>
+    <w:lsdException w:name="List Table 5 Dark Accent 6" w:uiPriority="50"/>
+    <w:lsdException w:name="List Table 6 Colorful Accent 6" w:uiPriority="51"/>
+    <w:lsdException w:name="List Table 7 Colorful Accent 6" w:uiPriority="52"/>
   </w:latentStyles>
   <w:style w:type="paragraph" w:default="1" w:styleId="a2">
     <w:name w:val="Normal"/>
     <w:qFormat/>
-    <w:rsid w:val="0099552D"/>
+    <w:rsid w:val="00AF2F16"/>
     <w:pPr>
       <w:widowControl w:val="0"/>
       <w:suppressAutoHyphens/>
@@ -9143,7 +9302,6 @@
     <w:uiPriority w:val="99"/>
     <w:semiHidden/>
     <w:unhideWhenUsed/>
-    <w:qFormat/>
     <w:tblPr>
       <w:tblInd w:w="0" w:type="dxa"/>
       <w:tblCellMar>
@@ -9290,13 +9448,12 @@
   </w:style>
   <w:style w:type="paragraph" w:styleId="a0">
     <w:name w:val="List Number"/>
-    <w:rsid w:val="002D053B"/>
+    <w:rsid w:val="00C44017"/>
     <w:pPr>
       <w:numPr>
         <w:numId w:val="7"/>
       </w:numPr>
       <w:adjustRightInd w:val="0"/>
-      <w:snapToGrid w:val="0"/>
       <w:jc w:val="both"/>
       <w:textAlignment w:val="baseline"/>
     </w:pPr>
@@ -9399,7 +9556,6 @@
       <w:jc w:val="both"/>
     </w:pPr>
     <w:tblPr>
-      <w:tblInd w:w="0" w:type="dxa"/>
       <w:tblBorders>
         <w:top w:val="single" w:sz="4" w:space="0" w:color="auto"/>
         <w:left w:val="single" w:sz="4" w:space="0" w:color="auto"/>
@@ -9408,12 +9564,6 @@
         <w:insideH w:val="single" w:sz="4" w:space="0" w:color="auto"/>
         <w:insideV w:val="single" w:sz="4" w:space="0" w:color="auto"/>
       </w:tblBorders>
-      <w:tblCellMar>
-        <w:top w:w="0" w:type="dxa"/>
-        <w:left w:w="108" w:type="dxa"/>
-        <w:bottom w:w="0" w:type="dxa"/>
-        <w:right w:w="108" w:type="dxa"/>
-      </w:tblCellMar>
     </w:tblPr>
   </w:style>
   <w:style w:type="paragraph" w:customStyle="1" w:styleId="ac">
@@ -9507,10 +9657,9 @@
   <w:style w:type="paragraph" w:styleId="af0">
     <w:name w:val="Body Text"/>
     <w:basedOn w:val="a2"/>
-    <w:rsid w:val="00962E06"/>
+    <w:rsid w:val="00C44017"/>
     <w:pPr>
       <w:suppressAutoHyphens w:val="0"/>
-      <w:spacing w:after="120"/>
     </w:pPr>
   </w:style>
   <w:style w:type="paragraph" w:styleId="10">
@@ -9807,17 +9956,6 @@
       <w:szCs w:val="24"/>
     </w:rPr>
   </w:style>
-  <w:style w:type="character" w:styleId="afb">
-    <w:name w:val="Strong"/>
-    <w:basedOn w:val="a4"/>
-    <w:uiPriority w:val="22"/>
-    <w:qFormat/>
-    <w:rsid w:val="005741E5"/>
-    <w:rPr>
-      <w:b/>
-      <w:bCs/>
-    </w:rPr>
-  </w:style>
 </w:styles>
 </file>
 
@@ -10076,7 +10214,7 @@
   <a:extraClrSchemeLst/>
   <a:extLst>
     <a:ext uri="{05A4C25C-085E-4340-85A3-A5531E510DB2}">
-      <thm15:themeFamily xmlns:thm15="http://schemas.microsoft.com/office/thememl/2012/main" xmlns="" name="Office Theme" id="{62F939B6-93AF-4DB8-9C6B-D6C7DFDC589F}" vid="{4A3C46E8-61CC-4603-A589-7422A47A8E4A}"/>
+      <thm15:themeFamily xmlns:thm15="http://schemas.microsoft.com/office/thememl/2012/main" name="Office Theme" id="{62F939B6-93AF-4DB8-9C6B-D6C7DFDC589F}" vid="{4A3C46E8-61CC-4603-A589-7422A47A8E4A}"/>
     </a:ext>
   </a:extLst>
 </a:theme>
